--- a/tpo3/doc/lab3.docx
+++ b/tpo3/doc/lab3.docx
@@ -401,7 +401,6 @@
           <w:bCs/>
           <w:sz w:val="32"/>
           <w:szCs w:val="32"/>
-          <w:lang w:val="en-US"/>
         </w:rPr>
       </w:pPr>
       <w:r>
@@ -421,7 +420,6 @@
           <w:bCs/>
           <w:sz w:val="32"/>
           <w:szCs w:val="32"/>
-          <w:lang w:val="en-US"/>
         </w:rPr>
         <w:t>3</w:t>
       </w:r>
@@ -545,7 +543,6 @@
         <w:jc w:val="center"/>
         <w:rPr>
           <w:rFonts w:ascii="Times New Roman" w:hAnsi="Times New Roman" w:cs="Times New Roman"/>
-          <w:lang w:val="en-US"/>
         </w:rPr>
       </w:pPr>
       <w:r>
@@ -561,7 +558,6 @@
           <w:rFonts w:ascii="Times New Roman" w:hAnsi="Times New Roman" w:cs="Times New Roman"/>
           <w:sz w:val="32"/>
           <w:szCs w:val="32"/>
-          <w:lang w:val="en-US"/>
         </w:rPr>
         <w:t>312012</w:t>
       </w:r>
@@ -1209,7 +1205,7 @@
           <w:noProof/>
         </w:rPr>
         <w:drawing>
-          <wp:inline distT="0" distB="0" distL="0" distR="0" wp14:anchorId="192ECE49" wp14:editId="0C5A5BFA">
+          <wp:inline distT="0" distB="0" distL="0" distR="0" wp14:anchorId="192ECE49" wp14:editId="5A2F2962">
             <wp:extent cx="2918460" cy="457200"/>
             <wp:effectExtent l="0" t="0" r="0" b="0"/>
             <wp:docPr id="1" name="Рисунок 1" descr="Описание: Macintosh HD:Users:3wfrer:Documents:ENDY works:ИТМО:ITMO_black-01.png"/>
@@ -1402,6 +1398,15 @@
           <w:lang w:val="en-US"/>
         </w:rPr>
       </w:pPr>
+      <w:hyperlink r:id="rId8" w:history="1">
+        <w:r>
+          <w:rPr>
+            <w:rStyle w:val="a7"/>
+            <w:lang w:val="en-US"/>
+          </w:rPr>
+          <w:t>software-testing/tpo3/doc at master · Ivanio1/software-testing (github.com)</w:t>
+        </w:r>
+      </w:hyperlink>
     </w:p>
     <w:p>
       <w:pPr>
@@ -1413,6 +1418,47 @@
           <w:lang w:val="en-US"/>
         </w:rPr>
       </w:pPr>
+      <w:r>
+        <w:rPr>
+          <w:noProof/>
+          <w14:ligatures w14:val="standardContextual"/>
+        </w:rPr>
+        <w:drawing>
+          <wp:inline distT="0" distB="0" distL="0" distR="0" wp14:anchorId="2F42AD77" wp14:editId="0028C2B5">
+            <wp:extent cx="990287" cy="971550"/>
+            <wp:effectExtent l="0" t="0" r="635" b="0"/>
+            <wp:docPr id="1345453707" name="Рисунок 1" descr="Изображение выглядит как шаблон, шов&#10;&#10;Автоматически созданное описание"/>
+            <wp:cNvGraphicFramePr>
+              <a:graphicFrameLocks xmlns:a="http://schemas.openxmlformats.org/drawingml/2006/main" noChangeAspect="1"/>
+            </wp:cNvGraphicFramePr>
+            <a:graphic xmlns:a="http://schemas.openxmlformats.org/drawingml/2006/main">
+              <a:graphicData uri="http://schemas.openxmlformats.org/drawingml/2006/picture">
+                <pic:pic xmlns:pic="http://schemas.openxmlformats.org/drawingml/2006/picture">
+                  <pic:nvPicPr>
+                    <pic:cNvPr id="1345453707" name="Рисунок 1" descr="Изображение выглядит как шаблон, шов&#10;&#10;Автоматически созданное описание"/>
+                    <pic:cNvPicPr/>
+                  </pic:nvPicPr>
+                  <pic:blipFill>
+                    <a:blip r:embed="rId9"/>
+                    <a:stretch>
+                      <a:fillRect/>
+                    </a:stretch>
+                  </pic:blipFill>
+                  <pic:spPr>
+                    <a:xfrm>
+                      <a:off x="0" y="0"/>
+                      <a:ext cx="1000095" cy="981173"/>
+                    </a:xfrm>
+                    <a:prstGeom prst="rect">
+                      <a:avLst/>
+                    </a:prstGeom>
+                  </pic:spPr>
+                </pic:pic>
+              </a:graphicData>
+            </a:graphic>
+          </wp:inline>
+        </w:drawing>
+      </w:r>
     </w:p>
     <w:p>
       <w:pPr>
@@ -1421,6 +1467,7 @@
           <w:rFonts w:ascii="Times New Roman" w:hAnsi="Times New Roman" w:cs="Times New Roman"/>
           <w:b/>
           <w:bCs/>
+          <w:lang w:val="en-US"/>
         </w:rPr>
       </w:pPr>
     </w:p>
@@ -1431,36 +1478,2714 @@
           <w:rFonts w:ascii="Times New Roman" w:hAnsi="Times New Roman" w:cs="Times New Roman"/>
           <w:b/>
           <w:bCs/>
-        </w:rPr>
-      </w:pPr>
-    </w:p>
-    <w:p>
-      <w:pPr>
-        <w:pStyle w:val="a4"/>
+          <w:sz w:val="24"/>
+          <w:szCs w:val="24"/>
+          <w:lang w:val="en-US"/>
+        </w:rPr>
+      </w:pPr>
+      <w:proofErr w:type="spellStart"/>
+      <w:r>
         <w:rPr>
           <w:rFonts w:ascii="Times New Roman" w:hAnsi="Times New Roman" w:cs="Times New Roman"/>
           <w:b/>
           <w:bCs/>
-        </w:rPr>
-      </w:pPr>
+          <w:sz w:val="24"/>
+          <w:szCs w:val="24"/>
+        </w:rPr>
+        <w:t>Use-case</w:t>
+      </w:r>
+      <w:proofErr w:type="spellEnd"/>
       <w:r>
         <w:rPr>
           <w:rFonts w:ascii="Times New Roman" w:hAnsi="Times New Roman" w:cs="Times New Roman"/>
           <w:b/>
           <w:bCs/>
-        </w:rPr>
-        <w:t>Диаграмма:</w:t>
-      </w:r>
-    </w:p>
-    <w:p>
-      <w:pPr>
-        <w:pStyle w:val="a4"/>
+          <w:sz w:val="24"/>
+          <w:szCs w:val="24"/>
+        </w:rPr>
+        <w:t xml:space="preserve"> диаграмма</w:t>
+      </w:r>
+      <w:r>
         <w:rPr>
           <w:rFonts w:ascii="Times New Roman" w:hAnsi="Times New Roman" w:cs="Times New Roman"/>
           <w:b/>
           <w:bCs/>
-        </w:rPr>
-      </w:pPr>
+          <w:sz w:val="24"/>
+          <w:szCs w:val="24"/>
+          <w:lang w:val="en-US"/>
+        </w:rPr>
+        <w:t>:</w:t>
+      </w:r>
+    </w:p>
+    <w:p>
+      <w:pPr>
+        <w:pStyle w:val="a4"/>
+        <w:rPr>
+          <w:rFonts w:ascii="Times New Roman" w:hAnsi="Times New Roman" w:cs="Times New Roman"/>
+          <w:b/>
+          <w:bCs/>
+          <w:sz w:val="24"/>
+          <w:szCs w:val="24"/>
+        </w:rPr>
+      </w:pPr>
+    </w:p>
+    <w:p>
+      <w:pPr>
+        <w:pStyle w:val="a4"/>
+        <w:rPr>
+          <w:rFonts w:ascii="Times New Roman" w:hAnsi="Times New Roman" w:cs="Times New Roman"/>
+          <w:b/>
+          <w:bCs/>
+          <w:sz w:val="24"/>
+          <w:szCs w:val="24"/>
+          <w:lang w:val="en-US"/>
+        </w:rPr>
+      </w:pPr>
+    </w:p>
+    <w:p>
+      <w:pPr>
+        <w:pStyle w:val="a4"/>
+        <w:rPr>
+          <w:rFonts w:ascii="Times New Roman" w:hAnsi="Times New Roman" w:cs="Times New Roman"/>
+          <w:b/>
+          <w:bCs/>
+          <w:sz w:val="24"/>
+          <w:szCs w:val="24"/>
+        </w:rPr>
+      </w:pPr>
+      <w:proofErr w:type="spellStart"/>
+      <w:r>
+        <w:rPr>
+          <w:rFonts w:ascii="Times New Roman" w:hAnsi="Times New Roman" w:cs="Times New Roman"/>
+          <w:b/>
+          <w:bCs/>
+          <w:sz w:val="24"/>
+          <w:szCs w:val="24"/>
+        </w:rPr>
+        <w:t>CheckList</w:t>
+      </w:r>
+      <w:proofErr w:type="spellEnd"/>
+      <w:r>
+        <w:rPr>
+          <w:rFonts w:ascii="Times New Roman" w:hAnsi="Times New Roman" w:cs="Times New Roman"/>
+          <w:b/>
+          <w:bCs/>
+          <w:sz w:val="24"/>
+          <w:szCs w:val="24"/>
+        </w:rPr>
+        <w:t xml:space="preserve"> тестового покрытия</w:t>
+      </w:r>
+      <w:r>
+        <w:rPr>
+          <w:rFonts w:ascii="Times New Roman" w:hAnsi="Times New Roman" w:cs="Times New Roman"/>
+          <w:b/>
+          <w:bCs/>
+          <w:sz w:val="24"/>
+          <w:szCs w:val="24"/>
+        </w:rPr>
+        <w:t>:</w:t>
+      </w:r>
+    </w:p>
+    <w:p>
+      <w:pPr>
+        <w:pStyle w:val="a4"/>
+        <w:rPr>
+          <w:rFonts w:ascii="Times New Roman" w:hAnsi="Times New Roman" w:cs="Times New Roman"/>
+          <w:b/>
+          <w:bCs/>
+          <w:sz w:val="24"/>
+          <w:szCs w:val="24"/>
+        </w:rPr>
+      </w:pPr>
+    </w:p>
+    <w:p>
+      <w:pPr>
+        <w:pStyle w:val="a4"/>
+        <w:rPr>
+          <w:rFonts w:ascii="Times New Roman" w:hAnsi="Times New Roman" w:cs="Times New Roman"/>
+        </w:rPr>
+      </w:pPr>
+      <w:r>
+        <w:rPr>
+          <w:rFonts w:ascii="Times New Roman" w:hAnsi="Times New Roman" w:cs="Times New Roman"/>
+        </w:rPr>
+        <w:t>Проверка страницы в</w:t>
+      </w:r>
+      <w:r>
+        <w:rPr>
+          <w:rFonts w:ascii="Times New Roman" w:hAnsi="Times New Roman" w:cs="Times New Roman"/>
+        </w:rPr>
+        <w:t>хода</w:t>
+      </w:r>
+      <w:r>
+        <w:rPr>
+          <w:rFonts w:ascii="Times New Roman" w:hAnsi="Times New Roman" w:cs="Times New Roman"/>
+        </w:rPr>
+        <w:t>:</w:t>
+      </w:r>
+    </w:p>
+    <w:p>
+      <w:pPr>
+        <w:pStyle w:val="a4"/>
+        <w:rPr>
+          <w:rFonts w:ascii="Times New Roman" w:hAnsi="Times New Roman" w:cs="Times New Roman"/>
+        </w:rPr>
+      </w:pPr>
+      <w:r>
+        <w:rPr>
+          <w:rFonts w:ascii="Times New Roman" w:hAnsi="Times New Roman" w:cs="Times New Roman"/>
+        </w:rPr>
+        <w:t xml:space="preserve">- Ввод некорректного </w:t>
+      </w:r>
+      <w:proofErr w:type="spellStart"/>
+      <w:r>
+        <w:rPr>
+          <w:rFonts w:ascii="Times New Roman" w:hAnsi="Times New Roman" w:cs="Times New Roman"/>
+        </w:rPr>
+        <w:t>email</w:t>
+      </w:r>
+      <w:proofErr w:type="spellEnd"/>
+      <w:r>
+        <w:rPr>
+          <w:rFonts w:ascii="Times New Roman" w:hAnsi="Times New Roman" w:cs="Times New Roman"/>
+        </w:rPr>
+        <w:t>-адреса</w:t>
+      </w:r>
+    </w:p>
+    <w:p>
+      <w:pPr>
+        <w:pStyle w:val="a4"/>
+        <w:rPr>
+          <w:rFonts w:ascii="Times New Roman" w:hAnsi="Times New Roman" w:cs="Times New Roman"/>
+        </w:rPr>
+      </w:pPr>
+      <w:r>
+        <w:rPr>
+          <w:rFonts w:ascii="Times New Roman" w:hAnsi="Times New Roman" w:cs="Times New Roman"/>
+        </w:rPr>
+        <w:t xml:space="preserve">- Ввод зарегистрированного </w:t>
+      </w:r>
+      <w:proofErr w:type="spellStart"/>
+      <w:r>
+        <w:rPr>
+          <w:rFonts w:ascii="Times New Roman" w:hAnsi="Times New Roman" w:cs="Times New Roman"/>
+        </w:rPr>
+        <w:t>email</w:t>
+      </w:r>
+      <w:proofErr w:type="spellEnd"/>
+      <w:r>
+        <w:rPr>
+          <w:rFonts w:ascii="Times New Roman" w:hAnsi="Times New Roman" w:cs="Times New Roman"/>
+        </w:rPr>
+        <w:t>-адреса</w:t>
+      </w:r>
+    </w:p>
+    <w:p>
+      <w:pPr>
+        <w:pStyle w:val="a4"/>
+        <w:rPr>
+          <w:rFonts w:ascii="Times New Roman" w:hAnsi="Times New Roman" w:cs="Times New Roman"/>
+        </w:rPr>
+      </w:pPr>
+      <w:r>
+        <w:rPr>
+          <w:rFonts w:ascii="Times New Roman" w:hAnsi="Times New Roman" w:cs="Times New Roman"/>
+        </w:rPr>
+        <w:t xml:space="preserve">- Ввод </w:t>
+      </w:r>
+      <w:r>
+        <w:rPr>
+          <w:rFonts w:ascii="Times New Roman" w:hAnsi="Times New Roman" w:cs="Times New Roman"/>
+        </w:rPr>
+        <w:t xml:space="preserve">неверного пароля </w:t>
+      </w:r>
+    </w:p>
+    <w:p>
+      <w:pPr>
+        <w:pStyle w:val="a4"/>
+        <w:rPr>
+          <w:rFonts w:ascii="Times New Roman" w:hAnsi="Times New Roman" w:cs="Times New Roman"/>
+        </w:rPr>
+      </w:pPr>
+      <w:r>
+        <w:rPr>
+          <w:rFonts w:ascii="Times New Roman" w:hAnsi="Times New Roman" w:cs="Times New Roman"/>
+        </w:rPr>
+        <w:t>- Вход через социальную сеть</w:t>
+      </w:r>
+    </w:p>
+    <w:p>
+      <w:pPr>
+        <w:pStyle w:val="a4"/>
+        <w:rPr>
+          <w:rFonts w:ascii="Times New Roman" w:hAnsi="Times New Roman" w:cs="Times New Roman"/>
+          <w:b/>
+          <w:bCs/>
+          <w:sz w:val="24"/>
+          <w:szCs w:val="24"/>
+        </w:rPr>
+      </w:pPr>
+    </w:p>
+    <w:p>
+      <w:pPr>
+        <w:pStyle w:val="a4"/>
+        <w:rPr>
+          <w:rFonts w:ascii="Times New Roman" w:hAnsi="Times New Roman" w:cs="Times New Roman"/>
+          <w:b/>
+          <w:bCs/>
+          <w:sz w:val="24"/>
+          <w:szCs w:val="24"/>
+        </w:rPr>
+      </w:pPr>
+      <w:r>
+        <w:rPr>
+          <w:rFonts w:ascii="Times New Roman" w:hAnsi="Times New Roman" w:cs="Times New Roman"/>
+          <w:b/>
+          <w:bCs/>
+          <w:sz w:val="24"/>
+          <w:szCs w:val="24"/>
+        </w:rPr>
+        <w:t>Описание набора тестовых сценариев</w:t>
+      </w:r>
+      <w:r>
+        <w:rPr>
+          <w:rFonts w:ascii="Times New Roman" w:hAnsi="Times New Roman" w:cs="Times New Roman"/>
+          <w:b/>
+          <w:bCs/>
+          <w:sz w:val="24"/>
+          <w:szCs w:val="24"/>
+        </w:rPr>
+        <w:t>:</w:t>
+      </w:r>
+    </w:p>
+    <w:p>
+      <w:pPr>
+        <w:pStyle w:val="a4"/>
+        <w:rPr>
+          <w:rFonts w:ascii="Times New Roman" w:hAnsi="Times New Roman" w:cs="Times New Roman"/>
+          <w:b/>
+          <w:bCs/>
+          <w:sz w:val="24"/>
+          <w:szCs w:val="24"/>
+        </w:rPr>
+      </w:pPr>
+    </w:p>
+    <w:p>
+      <w:pPr>
+        <w:pStyle w:val="a4"/>
+        <w:rPr>
+          <w:rFonts w:ascii="Times New Roman" w:hAnsi="Times New Roman" w:cs="Times New Roman"/>
+        </w:rPr>
+      </w:pPr>
+      <w:r>
+        <w:rPr>
+          <w:rFonts w:ascii="Times New Roman" w:hAnsi="Times New Roman" w:cs="Times New Roman"/>
+        </w:rPr>
+        <w:t>Проверка страницы в</w:t>
+      </w:r>
+      <w:r>
+        <w:rPr>
+          <w:rFonts w:ascii="Times New Roman" w:hAnsi="Times New Roman" w:cs="Times New Roman"/>
+        </w:rPr>
+        <w:t>хода</w:t>
+      </w:r>
+      <w:r>
+        <w:rPr>
+          <w:rFonts w:ascii="Times New Roman" w:hAnsi="Times New Roman" w:cs="Times New Roman"/>
+        </w:rPr>
+        <w:t>:</w:t>
+      </w:r>
+    </w:p>
+    <w:p>
+      <w:pPr>
+        <w:pStyle w:val="a4"/>
+        <w:rPr>
+          <w:rFonts w:ascii="Times New Roman" w:hAnsi="Times New Roman" w:cs="Times New Roman"/>
+        </w:rPr>
+      </w:pPr>
+      <w:r>
+        <w:rPr>
+          <w:rFonts w:ascii="Times New Roman" w:hAnsi="Times New Roman" w:cs="Times New Roman"/>
+        </w:rPr>
+        <w:t>Начальные условия для набора тестов: Открыт бра</w:t>
+      </w:r>
+      <w:r>
+        <w:rPr>
+          <w:rFonts w:ascii="Times New Roman" w:hAnsi="Times New Roman" w:cs="Times New Roman"/>
+        </w:rPr>
+        <w:t>уз</w:t>
+      </w:r>
+      <w:r>
+        <w:rPr>
+          <w:rFonts w:ascii="Times New Roman" w:hAnsi="Times New Roman" w:cs="Times New Roman"/>
+        </w:rPr>
+        <w:t>ер, пользователь не авторизован,</w:t>
+      </w:r>
+    </w:p>
+    <w:p>
+      <w:pPr>
+        <w:pStyle w:val="a4"/>
+        <w:rPr>
+          <w:rFonts w:ascii="Times New Roman" w:hAnsi="Times New Roman" w:cs="Times New Roman"/>
+        </w:rPr>
+      </w:pPr>
+      <w:r>
+        <w:rPr>
+          <w:rFonts w:ascii="Times New Roman" w:hAnsi="Times New Roman" w:cs="Times New Roman"/>
+        </w:rPr>
+        <w:t xml:space="preserve">пользователь перешёл с главной страницы на страницу ввода </w:t>
+      </w:r>
+      <w:proofErr w:type="spellStart"/>
+      <w:r>
+        <w:rPr>
+          <w:rFonts w:ascii="Times New Roman" w:hAnsi="Times New Roman" w:cs="Times New Roman"/>
+        </w:rPr>
+        <w:t>email</w:t>
+      </w:r>
+      <w:proofErr w:type="spellEnd"/>
+      <w:r>
+        <w:rPr>
+          <w:rFonts w:ascii="Times New Roman" w:hAnsi="Times New Roman" w:cs="Times New Roman"/>
+        </w:rPr>
+        <w:t xml:space="preserve"> (кнопка </w:t>
+      </w:r>
+      <w:proofErr w:type="spellStart"/>
+      <w:r>
+        <w:rPr>
+          <w:rFonts w:ascii="Times New Roman" w:hAnsi="Times New Roman" w:cs="Times New Roman"/>
+        </w:rPr>
+        <w:t>Sign</w:t>
+      </w:r>
+      <w:proofErr w:type="spellEnd"/>
+    </w:p>
+    <w:p>
+      <w:pPr>
+        <w:pStyle w:val="a4"/>
+        <w:rPr>
+          <w:rFonts w:ascii="Times New Roman" w:hAnsi="Times New Roman" w:cs="Times New Roman"/>
+        </w:rPr>
+      </w:pPr>
+      <w:r>
+        <w:rPr>
+          <w:rFonts w:ascii="Times New Roman" w:hAnsi="Times New Roman" w:cs="Times New Roman"/>
+        </w:rPr>
+        <w:t>In в верхней части сайта)</w:t>
+      </w:r>
+    </w:p>
+    <w:p>
+      <w:pPr>
+        <w:pStyle w:val="a4"/>
+        <w:rPr>
+          <w:rFonts w:ascii="Times New Roman" w:hAnsi="Times New Roman" w:cs="Times New Roman"/>
+        </w:rPr>
+      </w:pPr>
+    </w:p>
+    <w:tbl>
+      <w:tblPr>
+        <w:tblStyle w:val="a8"/>
+        <w:tblW w:w="0" w:type="auto"/>
+        <w:tblLook w:val="04A0" w:firstRow="1" w:lastRow="0" w:firstColumn="1" w:lastColumn="0" w:noHBand="0" w:noVBand="1"/>
+      </w:tblPr>
+      <w:tblGrid>
+        <w:gridCol w:w="2547"/>
+        <w:gridCol w:w="6745"/>
+      </w:tblGrid>
+      <w:tr>
+        <w:trPr>
+          <w:trHeight w:val="417"/>
+        </w:trPr>
+        <w:tc>
+          <w:tcPr>
+            <w:tcW w:w="9292" w:type="dxa"/>
+            <w:gridSpan w:val="2"/>
+          </w:tcPr>
+          <w:p>
+            <w:pPr>
+              <w:pStyle w:val="a4"/>
+              <w:jc w:val="center"/>
+              <w:rPr>
+                <w:rFonts w:ascii="Times New Roman" w:hAnsi="Times New Roman" w:cs="Times New Roman"/>
+              </w:rPr>
+            </w:pPr>
+            <w:r>
+              <w:rPr>
+                <w:rFonts w:ascii="Times New Roman" w:hAnsi="Times New Roman" w:cs="Times New Roman"/>
+              </w:rPr>
+              <w:t xml:space="preserve">Прецедент: </w:t>
+            </w:r>
+            <w:r>
+              <w:rPr>
+                <w:rFonts w:ascii="Times New Roman" w:hAnsi="Times New Roman" w:cs="Times New Roman"/>
+              </w:rPr>
+              <w:t xml:space="preserve">Ввод некорректного </w:t>
+            </w:r>
+            <w:proofErr w:type="spellStart"/>
+            <w:r>
+              <w:rPr>
+                <w:rFonts w:ascii="Times New Roman" w:hAnsi="Times New Roman" w:cs="Times New Roman"/>
+              </w:rPr>
+              <w:t>email</w:t>
+            </w:r>
+            <w:proofErr w:type="spellEnd"/>
+            <w:r>
+              <w:rPr>
+                <w:rFonts w:ascii="Times New Roman" w:hAnsi="Times New Roman" w:cs="Times New Roman"/>
+              </w:rPr>
+              <w:t>-адреса</w:t>
+            </w:r>
+          </w:p>
+        </w:tc>
+      </w:tr>
+      <w:tr>
+        <w:trPr>
+          <w:trHeight w:val="409"/>
+        </w:trPr>
+        <w:tc>
+          <w:tcPr>
+            <w:tcW w:w="2547" w:type="dxa"/>
+          </w:tcPr>
+          <w:p>
+            <w:pPr>
+              <w:pStyle w:val="a4"/>
+              <w:rPr>
+                <w:rFonts w:ascii="Times New Roman" w:hAnsi="Times New Roman" w:cs="Times New Roman"/>
+                <w:b/>
+                <w:bCs/>
+                <w:lang w:val="en-US"/>
+              </w:rPr>
+            </w:pPr>
+            <w:r>
+              <w:rPr>
+                <w:rFonts w:ascii="Times New Roman" w:hAnsi="Times New Roman" w:cs="Times New Roman"/>
+                <w:b/>
+                <w:bCs/>
+                <w:lang w:val="en-US"/>
+              </w:rPr>
+              <w:t>ID</w:t>
+            </w:r>
+          </w:p>
+        </w:tc>
+        <w:tc>
+          <w:tcPr>
+            <w:tcW w:w="6745" w:type="dxa"/>
+          </w:tcPr>
+          <w:p>
+            <w:pPr>
+              <w:pStyle w:val="a4"/>
+              <w:rPr>
+                <w:rFonts w:ascii="Times New Roman" w:hAnsi="Times New Roman" w:cs="Times New Roman"/>
+              </w:rPr>
+            </w:pPr>
+            <w:r>
+              <w:rPr>
+                <w:rFonts w:ascii="Times New Roman" w:hAnsi="Times New Roman" w:cs="Times New Roman"/>
+              </w:rPr>
+              <w:t>1</w:t>
+            </w:r>
+          </w:p>
+        </w:tc>
+      </w:tr>
+      <w:tr>
+        <w:trPr>
+          <w:trHeight w:val="417"/>
+        </w:trPr>
+        <w:tc>
+          <w:tcPr>
+            <w:tcW w:w="2547" w:type="dxa"/>
+          </w:tcPr>
+          <w:p>
+            <w:pPr>
+              <w:pStyle w:val="a4"/>
+              <w:rPr>
+                <w:rFonts w:ascii="Times New Roman" w:hAnsi="Times New Roman" w:cs="Times New Roman"/>
+                <w:b/>
+                <w:bCs/>
+              </w:rPr>
+            </w:pPr>
+            <w:r>
+              <w:rPr>
+                <w:rFonts w:ascii="Times New Roman" w:hAnsi="Times New Roman" w:cs="Times New Roman"/>
+                <w:b/>
+                <w:bCs/>
+              </w:rPr>
+              <w:t>Краткое описание</w:t>
+            </w:r>
+          </w:p>
+        </w:tc>
+        <w:tc>
+          <w:tcPr>
+            <w:tcW w:w="6745" w:type="dxa"/>
+          </w:tcPr>
+          <w:p>
+            <w:pPr>
+              <w:pStyle w:val="a4"/>
+              <w:rPr>
+                <w:rFonts w:ascii="Times New Roman" w:hAnsi="Times New Roman" w:cs="Times New Roman"/>
+              </w:rPr>
+            </w:pPr>
+            <w:r>
+              <w:rPr>
+                <w:rFonts w:ascii="Times New Roman" w:hAnsi="Times New Roman" w:cs="Times New Roman"/>
+              </w:rPr>
+              <w:t xml:space="preserve">Пользователь вводит некорректный </w:t>
+            </w:r>
+            <w:r>
+              <w:rPr>
+                <w:rFonts w:ascii="Times New Roman" w:hAnsi="Times New Roman" w:cs="Times New Roman"/>
+              </w:rPr>
+              <w:t xml:space="preserve">или пустой </w:t>
+            </w:r>
+            <w:proofErr w:type="spellStart"/>
+            <w:r>
+              <w:rPr>
+                <w:rFonts w:ascii="Times New Roman" w:hAnsi="Times New Roman" w:cs="Times New Roman"/>
+              </w:rPr>
+              <w:t>email</w:t>
+            </w:r>
+            <w:proofErr w:type="spellEnd"/>
+            <w:r>
+              <w:rPr>
+                <w:rFonts w:ascii="Times New Roman" w:hAnsi="Times New Roman" w:cs="Times New Roman"/>
+              </w:rPr>
+              <w:t>-адрес</w:t>
+            </w:r>
+          </w:p>
+        </w:tc>
+      </w:tr>
+      <w:tr>
+        <w:trPr>
+          <w:trHeight w:val="417"/>
+        </w:trPr>
+        <w:tc>
+          <w:tcPr>
+            <w:tcW w:w="2547" w:type="dxa"/>
+          </w:tcPr>
+          <w:p>
+            <w:pPr>
+              <w:pStyle w:val="a4"/>
+              <w:rPr>
+                <w:rFonts w:ascii="Times New Roman" w:hAnsi="Times New Roman" w:cs="Times New Roman"/>
+                <w:b/>
+                <w:bCs/>
+              </w:rPr>
+            </w:pPr>
+            <w:r>
+              <w:rPr>
+                <w:rFonts w:ascii="Times New Roman" w:hAnsi="Times New Roman" w:cs="Times New Roman"/>
+                <w:b/>
+                <w:bCs/>
+              </w:rPr>
+              <w:t>Главные актеры</w:t>
+            </w:r>
+          </w:p>
+        </w:tc>
+        <w:tc>
+          <w:tcPr>
+            <w:tcW w:w="6745" w:type="dxa"/>
+          </w:tcPr>
+          <w:p>
+            <w:pPr>
+              <w:pStyle w:val="a4"/>
+              <w:rPr>
+                <w:rFonts w:ascii="Times New Roman" w:hAnsi="Times New Roman" w:cs="Times New Roman"/>
+              </w:rPr>
+            </w:pPr>
+            <w:r>
+              <w:rPr>
+                <w:rFonts w:ascii="Times New Roman" w:hAnsi="Times New Roman" w:cs="Times New Roman"/>
+              </w:rPr>
+              <w:t>Пользователь</w:t>
+            </w:r>
+          </w:p>
+        </w:tc>
+      </w:tr>
+      <w:tr>
+        <w:trPr>
+          <w:trHeight w:val="409"/>
+        </w:trPr>
+        <w:tc>
+          <w:tcPr>
+            <w:tcW w:w="2547" w:type="dxa"/>
+          </w:tcPr>
+          <w:p>
+            <w:pPr>
+              <w:pStyle w:val="a4"/>
+              <w:rPr>
+                <w:rFonts w:ascii="Times New Roman" w:hAnsi="Times New Roman" w:cs="Times New Roman"/>
+                <w:b/>
+                <w:bCs/>
+              </w:rPr>
+            </w:pPr>
+            <w:r>
+              <w:rPr>
+                <w:rFonts w:ascii="Times New Roman" w:hAnsi="Times New Roman" w:cs="Times New Roman"/>
+                <w:b/>
+                <w:bCs/>
+              </w:rPr>
+              <w:t>Второстепенные актеры</w:t>
+            </w:r>
+          </w:p>
+        </w:tc>
+        <w:tc>
+          <w:tcPr>
+            <w:tcW w:w="6745" w:type="dxa"/>
+          </w:tcPr>
+          <w:p>
+            <w:pPr>
+              <w:pStyle w:val="a4"/>
+              <w:rPr>
+                <w:rFonts w:ascii="Times New Roman" w:hAnsi="Times New Roman" w:cs="Times New Roman"/>
+              </w:rPr>
+            </w:pPr>
+            <w:r>
+              <w:rPr>
+                <w:rFonts w:ascii="Times New Roman" w:hAnsi="Times New Roman" w:cs="Times New Roman"/>
+              </w:rPr>
+              <w:t>Отсутствуют</w:t>
+            </w:r>
+          </w:p>
+        </w:tc>
+      </w:tr>
+      <w:tr>
+        <w:trPr>
+          <w:trHeight w:val="417"/>
+        </w:trPr>
+        <w:tc>
+          <w:tcPr>
+            <w:tcW w:w="2547" w:type="dxa"/>
+          </w:tcPr>
+          <w:p>
+            <w:pPr>
+              <w:pStyle w:val="a4"/>
+              <w:rPr>
+                <w:rFonts w:ascii="Times New Roman" w:hAnsi="Times New Roman" w:cs="Times New Roman"/>
+                <w:b/>
+                <w:bCs/>
+              </w:rPr>
+            </w:pPr>
+            <w:r>
+              <w:rPr>
+                <w:rFonts w:ascii="Times New Roman" w:hAnsi="Times New Roman" w:cs="Times New Roman"/>
+                <w:b/>
+                <w:bCs/>
+              </w:rPr>
+              <w:t>Предусловия</w:t>
+            </w:r>
+          </w:p>
+        </w:tc>
+        <w:tc>
+          <w:tcPr>
+            <w:tcW w:w="6745" w:type="dxa"/>
+          </w:tcPr>
+          <w:p>
+            <w:pPr>
+              <w:pStyle w:val="a4"/>
+              <w:rPr>
+                <w:rFonts w:ascii="Times New Roman" w:hAnsi="Times New Roman" w:cs="Times New Roman"/>
+              </w:rPr>
+            </w:pPr>
+            <w:r>
+              <w:rPr>
+                <w:rFonts w:ascii="Times New Roman" w:hAnsi="Times New Roman" w:cs="Times New Roman"/>
+              </w:rPr>
+              <w:t>Открыт бра</w:t>
+            </w:r>
+            <w:r>
+              <w:rPr>
+                <w:rFonts w:ascii="Times New Roman" w:hAnsi="Times New Roman" w:cs="Times New Roman"/>
+              </w:rPr>
+              <w:t>уз</w:t>
+            </w:r>
+            <w:r>
+              <w:rPr>
+                <w:rFonts w:ascii="Times New Roman" w:hAnsi="Times New Roman" w:cs="Times New Roman"/>
+              </w:rPr>
+              <w:t>ер, пользователь не авторизован,</w:t>
+            </w:r>
+          </w:p>
+          <w:p>
+            <w:pPr>
+              <w:pStyle w:val="a4"/>
+              <w:rPr>
+                <w:rFonts w:ascii="Times New Roman" w:hAnsi="Times New Roman" w:cs="Times New Roman"/>
+              </w:rPr>
+            </w:pPr>
+            <w:r>
+              <w:rPr>
+                <w:rFonts w:ascii="Times New Roman" w:hAnsi="Times New Roman" w:cs="Times New Roman"/>
+              </w:rPr>
+              <w:t xml:space="preserve">пользователь перешёл с главной страницы на страницу ввода </w:t>
+            </w:r>
+            <w:proofErr w:type="spellStart"/>
+            <w:r>
+              <w:rPr>
+                <w:rFonts w:ascii="Times New Roman" w:hAnsi="Times New Roman" w:cs="Times New Roman"/>
+              </w:rPr>
+              <w:t>email</w:t>
+            </w:r>
+            <w:proofErr w:type="spellEnd"/>
+            <w:r>
+              <w:rPr>
+                <w:rFonts w:ascii="Times New Roman" w:hAnsi="Times New Roman" w:cs="Times New Roman"/>
+              </w:rPr>
+              <w:t xml:space="preserve"> (кнопка </w:t>
+            </w:r>
+            <w:proofErr w:type="spellStart"/>
+            <w:r>
+              <w:rPr>
+                <w:rFonts w:ascii="Times New Roman" w:hAnsi="Times New Roman" w:cs="Times New Roman"/>
+              </w:rPr>
+              <w:t>Sign</w:t>
+            </w:r>
+            <w:proofErr w:type="spellEnd"/>
+          </w:p>
+          <w:p>
+            <w:pPr>
+              <w:pStyle w:val="a4"/>
+              <w:rPr>
+                <w:rFonts w:ascii="Times New Roman" w:hAnsi="Times New Roman" w:cs="Times New Roman"/>
+              </w:rPr>
+            </w:pPr>
+            <w:r>
+              <w:rPr>
+                <w:rFonts w:ascii="Times New Roman" w:hAnsi="Times New Roman" w:cs="Times New Roman"/>
+              </w:rPr>
+              <w:t>In в верхней части сайта)</w:t>
+            </w:r>
+          </w:p>
+        </w:tc>
+      </w:tr>
+      <w:tr>
+        <w:trPr>
+          <w:trHeight w:val="417"/>
+        </w:trPr>
+        <w:tc>
+          <w:tcPr>
+            <w:tcW w:w="2547" w:type="dxa"/>
+          </w:tcPr>
+          <w:p>
+            <w:pPr>
+              <w:pStyle w:val="a4"/>
+              <w:rPr>
+                <w:rFonts w:ascii="Times New Roman" w:hAnsi="Times New Roman" w:cs="Times New Roman"/>
+                <w:b/>
+                <w:bCs/>
+              </w:rPr>
+            </w:pPr>
+            <w:r>
+              <w:rPr>
+                <w:rFonts w:ascii="Times New Roman" w:hAnsi="Times New Roman" w:cs="Times New Roman"/>
+                <w:b/>
+                <w:bCs/>
+              </w:rPr>
+              <w:t>Основной поток</w:t>
+            </w:r>
+          </w:p>
+        </w:tc>
+        <w:tc>
+          <w:tcPr>
+            <w:tcW w:w="6745" w:type="dxa"/>
+          </w:tcPr>
+          <w:p>
+            <w:pPr>
+              <w:pStyle w:val="a4"/>
+              <w:numPr>
+                <w:ilvl w:val="0"/>
+                <w:numId w:val="3"/>
+              </w:numPr>
+              <w:rPr>
+                <w:rFonts w:ascii="Times New Roman" w:hAnsi="Times New Roman" w:cs="Times New Roman"/>
+              </w:rPr>
+            </w:pPr>
+            <w:r>
+              <w:rPr>
+                <w:rFonts w:ascii="Times New Roman" w:hAnsi="Times New Roman" w:cs="Times New Roman"/>
+              </w:rPr>
+              <w:t xml:space="preserve">Ввести некорректный </w:t>
+            </w:r>
+            <w:proofErr w:type="spellStart"/>
+            <w:r>
+              <w:rPr>
+                <w:rFonts w:ascii="Times New Roman" w:hAnsi="Times New Roman" w:cs="Times New Roman"/>
+              </w:rPr>
+              <w:t>email</w:t>
+            </w:r>
+            <w:proofErr w:type="spellEnd"/>
+            <w:r>
+              <w:rPr>
+                <w:rFonts w:ascii="Times New Roman" w:hAnsi="Times New Roman" w:cs="Times New Roman"/>
+              </w:rPr>
+              <w:t>-адрес</w:t>
+            </w:r>
+            <w:r>
+              <w:rPr>
+                <w:rFonts w:ascii="Times New Roman" w:hAnsi="Times New Roman" w:cs="Times New Roman"/>
+              </w:rPr>
+              <w:t xml:space="preserve"> в поле с надписью «</w:t>
+            </w:r>
+            <w:r>
+              <w:rPr>
+                <w:rFonts w:ascii="Times New Roman" w:hAnsi="Times New Roman" w:cs="Times New Roman"/>
+              </w:rPr>
+              <w:t xml:space="preserve">Телефон или </w:t>
+            </w:r>
+            <w:proofErr w:type="spellStart"/>
+            <w:r>
+              <w:rPr>
+                <w:rFonts w:ascii="Times New Roman" w:hAnsi="Times New Roman" w:cs="Times New Roman"/>
+              </w:rPr>
+              <w:t>email</w:t>
+            </w:r>
+            <w:proofErr w:type="spellEnd"/>
+            <w:r>
+              <w:rPr>
+                <w:rFonts w:ascii="Times New Roman" w:hAnsi="Times New Roman" w:cs="Times New Roman"/>
+              </w:rPr>
+              <w:t>»</w:t>
+            </w:r>
+          </w:p>
+          <w:p>
+            <w:pPr>
+              <w:pStyle w:val="a4"/>
+              <w:numPr>
+                <w:ilvl w:val="0"/>
+                <w:numId w:val="3"/>
+              </w:numPr>
+              <w:rPr>
+                <w:rFonts w:ascii="Times New Roman" w:hAnsi="Times New Roman" w:cs="Times New Roman"/>
+              </w:rPr>
+            </w:pPr>
+            <w:r>
+              <w:rPr>
+                <w:rFonts w:ascii="Times New Roman" w:hAnsi="Times New Roman" w:cs="Times New Roman"/>
+              </w:rPr>
+              <w:t>Нажать кнопку «Продолжить»</w:t>
+            </w:r>
+          </w:p>
+        </w:tc>
+      </w:tr>
+      <w:tr>
+        <w:trPr>
+          <w:trHeight w:val="409"/>
+        </w:trPr>
+        <w:tc>
+          <w:tcPr>
+            <w:tcW w:w="2547" w:type="dxa"/>
+          </w:tcPr>
+          <w:p>
+            <w:pPr>
+              <w:pStyle w:val="a4"/>
+              <w:rPr>
+                <w:rFonts w:ascii="Times New Roman" w:hAnsi="Times New Roman" w:cs="Times New Roman"/>
+                <w:b/>
+                <w:bCs/>
+              </w:rPr>
+            </w:pPr>
+            <w:r>
+              <w:rPr>
+                <w:rFonts w:ascii="Times New Roman" w:hAnsi="Times New Roman" w:cs="Times New Roman"/>
+                <w:b/>
+                <w:bCs/>
+              </w:rPr>
+              <w:t>Критерий прохождения</w:t>
+            </w:r>
+          </w:p>
+        </w:tc>
+        <w:tc>
+          <w:tcPr>
+            <w:tcW w:w="6745" w:type="dxa"/>
+          </w:tcPr>
+          <w:p>
+            <w:pPr>
+              <w:pStyle w:val="a4"/>
+              <w:rPr>
+                <w:rFonts w:ascii="Times New Roman" w:hAnsi="Times New Roman" w:cs="Times New Roman"/>
+              </w:rPr>
+            </w:pPr>
+            <w:r>
+              <w:rPr>
+                <w:rFonts w:ascii="Times New Roman" w:hAnsi="Times New Roman" w:cs="Times New Roman"/>
+              </w:rPr>
+              <w:t xml:space="preserve">Появляется </w:t>
+            </w:r>
+            <w:r>
+              <w:rPr>
+                <w:rFonts w:ascii="Times New Roman" w:hAnsi="Times New Roman" w:cs="Times New Roman"/>
+                <w:lang w:val="en-US"/>
+              </w:rPr>
+              <w:t>alert</w:t>
+            </w:r>
+            <w:r>
+              <w:rPr>
+                <w:rFonts w:ascii="Times New Roman" w:hAnsi="Times New Roman" w:cs="Times New Roman"/>
+              </w:rPr>
+              <w:t xml:space="preserve"> </w:t>
+            </w:r>
+            <w:r>
+              <w:rPr>
+                <w:rFonts w:ascii="Times New Roman" w:hAnsi="Times New Roman" w:cs="Times New Roman"/>
+              </w:rPr>
+              <w:t xml:space="preserve">с надписью «Введите ваш телефон или </w:t>
+            </w:r>
+            <w:r>
+              <w:rPr>
+                <w:rFonts w:ascii="Times New Roman" w:hAnsi="Times New Roman" w:cs="Times New Roman"/>
+                <w:lang w:val="en-US"/>
+              </w:rPr>
+              <w:t>email</w:t>
+            </w:r>
+            <w:r>
+              <w:rPr>
+                <w:rFonts w:ascii="Times New Roman" w:hAnsi="Times New Roman" w:cs="Times New Roman"/>
+              </w:rPr>
+              <w:t>»</w:t>
+            </w:r>
+          </w:p>
+        </w:tc>
+      </w:tr>
+    </w:tbl>
+    <w:p>
+      <w:pPr>
+        <w:pStyle w:val="a4"/>
+        <w:rPr>
+          <w:rFonts w:ascii="Times New Roman" w:hAnsi="Times New Roman" w:cs="Times New Roman"/>
+        </w:rPr>
+      </w:pPr>
+    </w:p>
+    <w:p>
+      <w:pPr>
+        <w:pStyle w:val="a4"/>
+        <w:rPr>
+          <w:rFonts w:ascii="Times New Roman" w:hAnsi="Times New Roman" w:cs="Times New Roman"/>
+        </w:rPr>
+      </w:pPr>
+    </w:p>
+    <w:tbl>
+      <w:tblPr>
+        <w:tblStyle w:val="a8"/>
+        <w:tblW w:w="0" w:type="auto"/>
+        <w:tblLook w:val="04A0" w:firstRow="1" w:lastRow="0" w:firstColumn="1" w:lastColumn="0" w:noHBand="0" w:noVBand="1"/>
+      </w:tblPr>
+      <w:tblGrid>
+        <w:gridCol w:w="2547"/>
+        <w:gridCol w:w="6745"/>
+      </w:tblGrid>
+      <w:tr>
+        <w:trPr>
+          <w:trHeight w:val="417"/>
+        </w:trPr>
+        <w:tc>
+          <w:tcPr>
+            <w:tcW w:w="9292" w:type="dxa"/>
+            <w:gridSpan w:val="2"/>
+          </w:tcPr>
+          <w:p>
+            <w:pPr>
+              <w:pStyle w:val="a4"/>
+              <w:jc w:val="center"/>
+              <w:rPr>
+                <w:rFonts w:ascii="Times New Roman" w:hAnsi="Times New Roman" w:cs="Times New Roman"/>
+              </w:rPr>
+            </w:pPr>
+            <w:r>
+              <w:rPr>
+                <w:rFonts w:ascii="Times New Roman" w:hAnsi="Times New Roman" w:cs="Times New Roman"/>
+              </w:rPr>
+              <w:lastRenderedPageBreak/>
+              <w:t>Прецедент:</w:t>
+            </w:r>
+            <w:r>
+              <w:rPr>
+                <w:rFonts w:ascii="Times New Roman" w:hAnsi="Times New Roman" w:cs="Times New Roman"/>
+              </w:rPr>
+              <w:t xml:space="preserve"> </w:t>
+            </w:r>
+            <w:r>
+              <w:rPr>
+                <w:rFonts w:ascii="Times New Roman" w:hAnsi="Times New Roman" w:cs="Times New Roman"/>
+              </w:rPr>
+              <w:t xml:space="preserve">Ввод зарегистрированного </w:t>
+            </w:r>
+            <w:proofErr w:type="spellStart"/>
+            <w:r>
+              <w:rPr>
+                <w:rFonts w:ascii="Times New Roman" w:hAnsi="Times New Roman" w:cs="Times New Roman"/>
+              </w:rPr>
+              <w:t>email</w:t>
+            </w:r>
+            <w:proofErr w:type="spellEnd"/>
+            <w:r>
+              <w:rPr>
+                <w:rFonts w:ascii="Times New Roman" w:hAnsi="Times New Roman" w:cs="Times New Roman"/>
+              </w:rPr>
+              <w:t>-адреса</w:t>
+            </w:r>
+          </w:p>
+        </w:tc>
+      </w:tr>
+      <w:tr>
+        <w:trPr>
+          <w:trHeight w:val="409"/>
+        </w:trPr>
+        <w:tc>
+          <w:tcPr>
+            <w:tcW w:w="2547" w:type="dxa"/>
+          </w:tcPr>
+          <w:p>
+            <w:pPr>
+              <w:pStyle w:val="a4"/>
+              <w:rPr>
+                <w:rFonts w:ascii="Times New Roman" w:hAnsi="Times New Roman" w:cs="Times New Roman"/>
+                <w:b/>
+                <w:bCs/>
+                <w:lang w:val="en-US"/>
+              </w:rPr>
+            </w:pPr>
+            <w:r>
+              <w:rPr>
+                <w:rFonts w:ascii="Times New Roman" w:hAnsi="Times New Roman" w:cs="Times New Roman"/>
+                <w:b/>
+                <w:bCs/>
+                <w:lang w:val="en-US"/>
+              </w:rPr>
+              <w:t>ID</w:t>
+            </w:r>
+          </w:p>
+        </w:tc>
+        <w:tc>
+          <w:tcPr>
+            <w:tcW w:w="6745" w:type="dxa"/>
+          </w:tcPr>
+          <w:p>
+            <w:pPr>
+              <w:pStyle w:val="a4"/>
+              <w:rPr>
+                <w:rFonts w:ascii="Times New Roman" w:hAnsi="Times New Roman" w:cs="Times New Roman"/>
+              </w:rPr>
+            </w:pPr>
+            <w:r>
+              <w:rPr>
+                <w:rFonts w:ascii="Times New Roman" w:hAnsi="Times New Roman" w:cs="Times New Roman"/>
+              </w:rPr>
+              <w:t>2</w:t>
+            </w:r>
+          </w:p>
+        </w:tc>
+      </w:tr>
+      <w:tr>
+        <w:trPr>
+          <w:trHeight w:val="417"/>
+        </w:trPr>
+        <w:tc>
+          <w:tcPr>
+            <w:tcW w:w="2547" w:type="dxa"/>
+          </w:tcPr>
+          <w:p>
+            <w:pPr>
+              <w:pStyle w:val="a4"/>
+              <w:rPr>
+                <w:rFonts w:ascii="Times New Roman" w:hAnsi="Times New Roman" w:cs="Times New Roman"/>
+                <w:b/>
+                <w:bCs/>
+              </w:rPr>
+            </w:pPr>
+            <w:r>
+              <w:rPr>
+                <w:rFonts w:ascii="Times New Roman" w:hAnsi="Times New Roman" w:cs="Times New Roman"/>
+                <w:b/>
+                <w:bCs/>
+              </w:rPr>
+              <w:t>Краткое описание</w:t>
+            </w:r>
+          </w:p>
+        </w:tc>
+        <w:tc>
+          <w:tcPr>
+            <w:tcW w:w="6745" w:type="dxa"/>
+          </w:tcPr>
+          <w:p>
+            <w:pPr>
+              <w:pStyle w:val="a4"/>
+              <w:rPr>
+                <w:rFonts w:ascii="Times New Roman" w:hAnsi="Times New Roman" w:cs="Times New Roman"/>
+              </w:rPr>
+            </w:pPr>
+            <w:r>
+              <w:rPr>
+                <w:rFonts w:ascii="Times New Roman" w:hAnsi="Times New Roman" w:cs="Times New Roman"/>
+              </w:rPr>
+              <w:t xml:space="preserve">Пользователь вводит верный логин и пароль </w:t>
+            </w:r>
+          </w:p>
+        </w:tc>
+      </w:tr>
+      <w:tr>
+        <w:trPr>
+          <w:trHeight w:val="417"/>
+        </w:trPr>
+        <w:tc>
+          <w:tcPr>
+            <w:tcW w:w="2547" w:type="dxa"/>
+          </w:tcPr>
+          <w:p>
+            <w:pPr>
+              <w:pStyle w:val="a4"/>
+              <w:rPr>
+                <w:rFonts w:ascii="Times New Roman" w:hAnsi="Times New Roman" w:cs="Times New Roman"/>
+                <w:b/>
+                <w:bCs/>
+              </w:rPr>
+            </w:pPr>
+            <w:r>
+              <w:rPr>
+                <w:rFonts w:ascii="Times New Roman" w:hAnsi="Times New Roman" w:cs="Times New Roman"/>
+                <w:b/>
+                <w:bCs/>
+              </w:rPr>
+              <w:t>Главные актеры</w:t>
+            </w:r>
+          </w:p>
+        </w:tc>
+        <w:tc>
+          <w:tcPr>
+            <w:tcW w:w="6745" w:type="dxa"/>
+          </w:tcPr>
+          <w:p>
+            <w:pPr>
+              <w:pStyle w:val="a4"/>
+              <w:rPr>
+                <w:rFonts w:ascii="Times New Roman" w:hAnsi="Times New Roman" w:cs="Times New Roman"/>
+              </w:rPr>
+            </w:pPr>
+            <w:r>
+              <w:rPr>
+                <w:rFonts w:ascii="Times New Roman" w:hAnsi="Times New Roman" w:cs="Times New Roman"/>
+              </w:rPr>
+              <w:t>Пользователь</w:t>
+            </w:r>
+          </w:p>
+        </w:tc>
+      </w:tr>
+      <w:tr>
+        <w:trPr>
+          <w:trHeight w:val="409"/>
+        </w:trPr>
+        <w:tc>
+          <w:tcPr>
+            <w:tcW w:w="2547" w:type="dxa"/>
+          </w:tcPr>
+          <w:p>
+            <w:pPr>
+              <w:pStyle w:val="a4"/>
+              <w:rPr>
+                <w:rFonts w:ascii="Times New Roman" w:hAnsi="Times New Roman" w:cs="Times New Roman"/>
+                <w:b/>
+                <w:bCs/>
+              </w:rPr>
+            </w:pPr>
+            <w:r>
+              <w:rPr>
+                <w:rFonts w:ascii="Times New Roman" w:hAnsi="Times New Roman" w:cs="Times New Roman"/>
+                <w:b/>
+                <w:bCs/>
+              </w:rPr>
+              <w:t>Второстепенные актеры</w:t>
+            </w:r>
+          </w:p>
+        </w:tc>
+        <w:tc>
+          <w:tcPr>
+            <w:tcW w:w="6745" w:type="dxa"/>
+          </w:tcPr>
+          <w:p>
+            <w:pPr>
+              <w:pStyle w:val="a4"/>
+              <w:rPr>
+                <w:rFonts w:ascii="Times New Roman" w:hAnsi="Times New Roman" w:cs="Times New Roman"/>
+              </w:rPr>
+            </w:pPr>
+            <w:r>
+              <w:rPr>
+                <w:rFonts w:ascii="Times New Roman" w:hAnsi="Times New Roman" w:cs="Times New Roman"/>
+              </w:rPr>
+              <w:t>Отсутствуют</w:t>
+            </w:r>
+          </w:p>
+        </w:tc>
+      </w:tr>
+      <w:tr>
+        <w:trPr>
+          <w:trHeight w:val="417"/>
+        </w:trPr>
+        <w:tc>
+          <w:tcPr>
+            <w:tcW w:w="2547" w:type="dxa"/>
+          </w:tcPr>
+          <w:p>
+            <w:pPr>
+              <w:pStyle w:val="a4"/>
+              <w:rPr>
+                <w:rFonts w:ascii="Times New Roman" w:hAnsi="Times New Roman" w:cs="Times New Roman"/>
+                <w:b/>
+                <w:bCs/>
+              </w:rPr>
+            </w:pPr>
+            <w:r>
+              <w:rPr>
+                <w:rFonts w:ascii="Times New Roman" w:hAnsi="Times New Roman" w:cs="Times New Roman"/>
+                <w:b/>
+                <w:bCs/>
+              </w:rPr>
+              <w:t>Предусловия</w:t>
+            </w:r>
+          </w:p>
+        </w:tc>
+        <w:tc>
+          <w:tcPr>
+            <w:tcW w:w="6745" w:type="dxa"/>
+          </w:tcPr>
+          <w:p>
+            <w:pPr>
+              <w:pStyle w:val="a4"/>
+              <w:rPr>
+                <w:rFonts w:ascii="Times New Roman" w:hAnsi="Times New Roman" w:cs="Times New Roman"/>
+              </w:rPr>
+            </w:pPr>
+            <w:r>
+              <w:rPr>
+                <w:rFonts w:ascii="Times New Roman" w:hAnsi="Times New Roman" w:cs="Times New Roman"/>
+              </w:rPr>
+              <w:t>Открыт бра</w:t>
+            </w:r>
+            <w:r>
+              <w:rPr>
+                <w:rFonts w:ascii="Times New Roman" w:hAnsi="Times New Roman" w:cs="Times New Roman"/>
+              </w:rPr>
+              <w:t>уз</w:t>
+            </w:r>
+            <w:r>
+              <w:rPr>
+                <w:rFonts w:ascii="Times New Roman" w:hAnsi="Times New Roman" w:cs="Times New Roman"/>
+              </w:rPr>
+              <w:t>ер, пользователь не авторизован,</w:t>
+            </w:r>
+          </w:p>
+          <w:p>
+            <w:pPr>
+              <w:pStyle w:val="a4"/>
+              <w:rPr>
+                <w:rFonts w:ascii="Times New Roman" w:hAnsi="Times New Roman" w:cs="Times New Roman"/>
+              </w:rPr>
+            </w:pPr>
+            <w:r>
+              <w:rPr>
+                <w:rFonts w:ascii="Times New Roman" w:hAnsi="Times New Roman" w:cs="Times New Roman"/>
+              </w:rPr>
+              <w:t xml:space="preserve">пользователь перешёл с главной страницы на страницу ввода </w:t>
+            </w:r>
+            <w:proofErr w:type="spellStart"/>
+            <w:r>
+              <w:rPr>
+                <w:rFonts w:ascii="Times New Roman" w:hAnsi="Times New Roman" w:cs="Times New Roman"/>
+              </w:rPr>
+              <w:t>email</w:t>
+            </w:r>
+            <w:proofErr w:type="spellEnd"/>
+            <w:r>
+              <w:rPr>
+                <w:rFonts w:ascii="Times New Roman" w:hAnsi="Times New Roman" w:cs="Times New Roman"/>
+              </w:rPr>
+              <w:t xml:space="preserve"> (кнопка </w:t>
+            </w:r>
+            <w:proofErr w:type="spellStart"/>
+            <w:r>
+              <w:rPr>
+                <w:rFonts w:ascii="Times New Roman" w:hAnsi="Times New Roman" w:cs="Times New Roman"/>
+              </w:rPr>
+              <w:t>Sign</w:t>
+            </w:r>
+            <w:proofErr w:type="spellEnd"/>
+          </w:p>
+          <w:p>
+            <w:pPr>
+              <w:pStyle w:val="a4"/>
+              <w:rPr>
+                <w:rFonts w:ascii="Times New Roman" w:hAnsi="Times New Roman" w:cs="Times New Roman"/>
+              </w:rPr>
+            </w:pPr>
+            <w:r>
+              <w:rPr>
+                <w:rFonts w:ascii="Times New Roman" w:hAnsi="Times New Roman" w:cs="Times New Roman"/>
+              </w:rPr>
+              <w:t>In в верхней части сайта)</w:t>
+            </w:r>
+          </w:p>
+        </w:tc>
+      </w:tr>
+      <w:tr>
+        <w:trPr>
+          <w:trHeight w:val="417"/>
+        </w:trPr>
+        <w:tc>
+          <w:tcPr>
+            <w:tcW w:w="2547" w:type="dxa"/>
+          </w:tcPr>
+          <w:p>
+            <w:pPr>
+              <w:pStyle w:val="a4"/>
+              <w:rPr>
+                <w:rFonts w:ascii="Times New Roman" w:hAnsi="Times New Roman" w:cs="Times New Roman"/>
+                <w:b/>
+                <w:bCs/>
+              </w:rPr>
+            </w:pPr>
+            <w:r>
+              <w:rPr>
+                <w:rFonts w:ascii="Times New Roman" w:hAnsi="Times New Roman" w:cs="Times New Roman"/>
+                <w:b/>
+                <w:bCs/>
+              </w:rPr>
+              <w:t>Основной поток</w:t>
+            </w:r>
+          </w:p>
+        </w:tc>
+        <w:tc>
+          <w:tcPr>
+            <w:tcW w:w="6745" w:type="dxa"/>
+          </w:tcPr>
+          <w:p>
+            <w:pPr>
+              <w:pStyle w:val="a4"/>
+              <w:numPr>
+                <w:ilvl w:val="0"/>
+                <w:numId w:val="5"/>
+              </w:numPr>
+              <w:rPr>
+                <w:rFonts w:ascii="Times New Roman" w:hAnsi="Times New Roman" w:cs="Times New Roman"/>
+              </w:rPr>
+            </w:pPr>
+            <w:r>
+              <w:rPr>
+                <w:rFonts w:ascii="Times New Roman" w:hAnsi="Times New Roman" w:cs="Times New Roman"/>
+              </w:rPr>
+              <w:t xml:space="preserve">Ввести корректный </w:t>
+            </w:r>
+            <w:proofErr w:type="spellStart"/>
+            <w:r>
+              <w:rPr>
+                <w:rFonts w:ascii="Times New Roman" w:hAnsi="Times New Roman" w:cs="Times New Roman"/>
+              </w:rPr>
+              <w:t>email</w:t>
+            </w:r>
+            <w:proofErr w:type="spellEnd"/>
+            <w:r>
+              <w:rPr>
+                <w:rFonts w:ascii="Times New Roman" w:hAnsi="Times New Roman" w:cs="Times New Roman"/>
+              </w:rPr>
+              <w:t>-адрес</w:t>
+            </w:r>
+            <w:r>
+              <w:rPr>
+                <w:rFonts w:ascii="Times New Roman" w:hAnsi="Times New Roman" w:cs="Times New Roman"/>
+              </w:rPr>
+              <w:t xml:space="preserve"> в поле с надписью «Телефон или </w:t>
+            </w:r>
+            <w:proofErr w:type="spellStart"/>
+            <w:r>
+              <w:rPr>
+                <w:rFonts w:ascii="Times New Roman" w:hAnsi="Times New Roman" w:cs="Times New Roman"/>
+              </w:rPr>
+              <w:t>email</w:t>
+            </w:r>
+            <w:proofErr w:type="spellEnd"/>
+            <w:r>
+              <w:rPr>
+                <w:rFonts w:ascii="Times New Roman" w:hAnsi="Times New Roman" w:cs="Times New Roman"/>
+              </w:rPr>
+              <w:t>»</w:t>
+            </w:r>
+          </w:p>
+          <w:p>
+            <w:pPr>
+              <w:pStyle w:val="a4"/>
+              <w:numPr>
+                <w:ilvl w:val="0"/>
+                <w:numId w:val="5"/>
+              </w:numPr>
+              <w:rPr>
+                <w:rFonts w:ascii="Times New Roman" w:hAnsi="Times New Roman" w:cs="Times New Roman"/>
+              </w:rPr>
+            </w:pPr>
+            <w:r>
+              <w:rPr>
+                <w:rFonts w:ascii="Times New Roman" w:hAnsi="Times New Roman" w:cs="Times New Roman"/>
+              </w:rPr>
+              <w:t>Нажать кнопку «Продолжить»</w:t>
+            </w:r>
+          </w:p>
+          <w:p>
+            <w:pPr>
+              <w:pStyle w:val="a4"/>
+              <w:numPr>
+                <w:ilvl w:val="0"/>
+                <w:numId w:val="5"/>
+              </w:numPr>
+              <w:rPr>
+                <w:rFonts w:ascii="Times New Roman" w:hAnsi="Times New Roman" w:cs="Times New Roman"/>
+              </w:rPr>
+            </w:pPr>
+            <w:r>
+              <w:rPr>
+                <w:rFonts w:ascii="Times New Roman" w:hAnsi="Times New Roman" w:cs="Times New Roman"/>
+              </w:rPr>
+              <w:t xml:space="preserve">Ввести корректный </w:t>
+            </w:r>
+            <w:r>
+              <w:rPr>
+                <w:rFonts w:ascii="Times New Roman" w:hAnsi="Times New Roman" w:cs="Times New Roman"/>
+              </w:rPr>
+              <w:t>пароль</w:t>
+            </w:r>
+            <w:r>
+              <w:rPr>
+                <w:rFonts w:ascii="Times New Roman" w:hAnsi="Times New Roman" w:cs="Times New Roman"/>
+              </w:rPr>
+              <w:t xml:space="preserve"> в поле с надписью «</w:t>
+            </w:r>
+            <w:r>
+              <w:rPr>
+                <w:rFonts w:ascii="Times New Roman" w:hAnsi="Times New Roman" w:cs="Times New Roman"/>
+              </w:rPr>
+              <w:t>Пароль</w:t>
+            </w:r>
+            <w:r>
+              <w:rPr>
+                <w:rFonts w:ascii="Times New Roman" w:hAnsi="Times New Roman" w:cs="Times New Roman"/>
+              </w:rPr>
+              <w:t>»</w:t>
+            </w:r>
+          </w:p>
+          <w:p>
+            <w:pPr>
+              <w:pStyle w:val="a4"/>
+              <w:numPr>
+                <w:ilvl w:val="0"/>
+                <w:numId w:val="5"/>
+              </w:numPr>
+              <w:rPr>
+                <w:rFonts w:ascii="Times New Roman" w:hAnsi="Times New Roman" w:cs="Times New Roman"/>
+              </w:rPr>
+            </w:pPr>
+            <w:r>
+              <w:rPr>
+                <w:rFonts w:ascii="Times New Roman" w:hAnsi="Times New Roman" w:cs="Times New Roman"/>
+              </w:rPr>
+              <w:t>Нажать кнопку «Продолжить»</w:t>
+            </w:r>
+          </w:p>
+        </w:tc>
+      </w:tr>
+      <w:tr>
+        <w:trPr>
+          <w:trHeight w:val="409"/>
+        </w:trPr>
+        <w:tc>
+          <w:tcPr>
+            <w:tcW w:w="2547" w:type="dxa"/>
+          </w:tcPr>
+          <w:p>
+            <w:pPr>
+              <w:pStyle w:val="a4"/>
+              <w:rPr>
+                <w:rFonts w:ascii="Times New Roman" w:hAnsi="Times New Roman" w:cs="Times New Roman"/>
+                <w:b/>
+                <w:bCs/>
+              </w:rPr>
+            </w:pPr>
+            <w:r>
+              <w:rPr>
+                <w:rFonts w:ascii="Times New Roman" w:hAnsi="Times New Roman" w:cs="Times New Roman"/>
+                <w:b/>
+                <w:bCs/>
+              </w:rPr>
+              <w:t>Критерий прохождения</w:t>
+            </w:r>
+          </w:p>
+        </w:tc>
+        <w:tc>
+          <w:tcPr>
+            <w:tcW w:w="6745" w:type="dxa"/>
+          </w:tcPr>
+          <w:p>
+            <w:pPr>
+              <w:pStyle w:val="a4"/>
+              <w:rPr>
+                <w:rFonts w:ascii="Times New Roman" w:hAnsi="Times New Roman" w:cs="Times New Roman"/>
+              </w:rPr>
+            </w:pPr>
+            <w:r>
+              <w:rPr>
+                <w:rFonts w:ascii="Times New Roman" w:hAnsi="Times New Roman" w:cs="Times New Roman"/>
+              </w:rPr>
+              <w:t>Пользователь попадает на домашнюю страницу и видит в правом верхнем углу отображение его профиля.</w:t>
+            </w:r>
+          </w:p>
+        </w:tc>
+      </w:tr>
+    </w:tbl>
+    <w:p>
+      <w:pPr>
+        <w:pStyle w:val="a4"/>
+        <w:rPr>
+          <w:rFonts w:ascii="Times New Roman" w:hAnsi="Times New Roman" w:cs="Times New Roman"/>
+          <w:b/>
+          <w:bCs/>
+          <w:sz w:val="24"/>
+          <w:szCs w:val="24"/>
+        </w:rPr>
+      </w:pPr>
+    </w:p>
+    <w:tbl>
+      <w:tblPr>
+        <w:tblStyle w:val="a8"/>
+        <w:tblW w:w="0" w:type="auto"/>
+        <w:tblLook w:val="04A0" w:firstRow="1" w:lastRow="0" w:firstColumn="1" w:lastColumn="0" w:noHBand="0" w:noVBand="1"/>
+      </w:tblPr>
+      <w:tblGrid>
+        <w:gridCol w:w="2547"/>
+        <w:gridCol w:w="6745"/>
+      </w:tblGrid>
+      <w:tr>
+        <w:trPr>
+          <w:trHeight w:val="417"/>
+        </w:trPr>
+        <w:tc>
+          <w:tcPr>
+            <w:tcW w:w="9292" w:type="dxa"/>
+            <w:gridSpan w:val="2"/>
+          </w:tcPr>
+          <w:p>
+            <w:pPr>
+              <w:pStyle w:val="a4"/>
+              <w:jc w:val="center"/>
+              <w:rPr>
+                <w:rFonts w:ascii="Times New Roman" w:hAnsi="Times New Roman" w:cs="Times New Roman"/>
+              </w:rPr>
+            </w:pPr>
+            <w:r>
+              <w:rPr>
+                <w:rFonts w:ascii="Times New Roman" w:hAnsi="Times New Roman" w:cs="Times New Roman"/>
+              </w:rPr>
+              <w:t>Прецедент:</w:t>
+            </w:r>
+            <w:r>
+              <w:rPr>
+                <w:rFonts w:ascii="Times New Roman" w:hAnsi="Times New Roman" w:cs="Times New Roman"/>
+              </w:rPr>
+              <w:t xml:space="preserve"> </w:t>
+            </w:r>
+            <w:r>
+              <w:rPr>
+                <w:rFonts w:ascii="Times New Roman" w:hAnsi="Times New Roman" w:cs="Times New Roman"/>
+              </w:rPr>
+              <w:t xml:space="preserve">Ввод </w:t>
+            </w:r>
+            <w:r>
+              <w:rPr>
+                <w:rFonts w:ascii="Times New Roman" w:hAnsi="Times New Roman" w:cs="Times New Roman"/>
+              </w:rPr>
+              <w:t>неверного пароля</w:t>
+            </w:r>
+          </w:p>
+        </w:tc>
+      </w:tr>
+      <w:tr>
+        <w:trPr>
+          <w:trHeight w:val="409"/>
+        </w:trPr>
+        <w:tc>
+          <w:tcPr>
+            <w:tcW w:w="2547" w:type="dxa"/>
+          </w:tcPr>
+          <w:p>
+            <w:pPr>
+              <w:pStyle w:val="a4"/>
+              <w:rPr>
+                <w:rFonts w:ascii="Times New Roman" w:hAnsi="Times New Roman" w:cs="Times New Roman"/>
+                <w:b/>
+                <w:bCs/>
+                <w:lang w:val="en-US"/>
+              </w:rPr>
+            </w:pPr>
+            <w:r>
+              <w:rPr>
+                <w:rFonts w:ascii="Times New Roman" w:hAnsi="Times New Roman" w:cs="Times New Roman"/>
+                <w:b/>
+                <w:bCs/>
+                <w:lang w:val="en-US"/>
+              </w:rPr>
+              <w:t>ID</w:t>
+            </w:r>
+          </w:p>
+        </w:tc>
+        <w:tc>
+          <w:tcPr>
+            <w:tcW w:w="6745" w:type="dxa"/>
+          </w:tcPr>
+          <w:p>
+            <w:pPr>
+              <w:pStyle w:val="a4"/>
+              <w:rPr>
+                <w:rFonts w:ascii="Times New Roman" w:hAnsi="Times New Roman" w:cs="Times New Roman"/>
+              </w:rPr>
+            </w:pPr>
+            <w:r>
+              <w:rPr>
+                <w:rFonts w:ascii="Times New Roman" w:hAnsi="Times New Roman" w:cs="Times New Roman"/>
+              </w:rPr>
+              <w:t>3</w:t>
+            </w:r>
+          </w:p>
+        </w:tc>
+      </w:tr>
+      <w:tr>
+        <w:trPr>
+          <w:trHeight w:val="417"/>
+        </w:trPr>
+        <w:tc>
+          <w:tcPr>
+            <w:tcW w:w="2547" w:type="dxa"/>
+          </w:tcPr>
+          <w:p>
+            <w:pPr>
+              <w:pStyle w:val="a4"/>
+              <w:rPr>
+                <w:rFonts w:ascii="Times New Roman" w:hAnsi="Times New Roman" w:cs="Times New Roman"/>
+                <w:b/>
+                <w:bCs/>
+              </w:rPr>
+            </w:pPr>
+            <w:r>
+              <w:rPr>
+                <w:rFonts w:ascii="Times New Roman" w:hAnsi="Times New Roman" w:cs="Times New Roman"/>
+                <w:b/>
+                <w:bCs/>
+              </w:rPr>
+              <w:t>Краткое описание</w:t>
+            </w:r>
+          </w:p>
+        </w:tc>
+        <w:tc>
+          <w:tcPr>
+            <w:tcW w:w="6745" w:type="dxa"/>
+          </w:tcPr>
+          <w:p>
+            <w:pPr>
+              <w:pStyle w:val="a4"/>
+              <w:rPr>
+                <w:rFonts w:ascii="Times New Roman" w:hAnsi="Times New Roman" w:cs="Times New Roman"/>
+              </w:rPr>
+            </w:pPr>
+            <w:r>
+              <w:rPr>
+                <w:rFonts w:ascii="Times New Roman" w:hAnsi="Times New Roman" w:cs="Times New Roman"/>
+              </w:rPr>
+              <w:t>Пользователь вводит верный логин и</w:t>
+            </w:r>
+            <w:r>
+              <w:rPr>
+                <w:rFonts w:ascii="Times New Roman" w:hAnsi="Times New Roman" w:cs="Times New Roman"/>
+              </w:rPr>
+              <w:t xml:space="preserve"> неверный</w:t>
+            </w:r>
+            <w:r>
+              <w:rPr>
+                <w:rFonts w:ascii="Times New Roman" w:hAnsi="Times New Roman" w:cs="Times New Roman"/>
+              </w:rPr>
+              <w:t xml:space="preserve"> пароль </w:t>
+            </w:r>
+          </w:p>
+        </w:tc>
+      </w:tr>
+      <w:tr>
+        <w:trPr>
+          <w:trHeight w:val="417"/>
+        </w:trPr>
+        <w:tc>
+          <w:tcPr>
+            <w:tcW w:w="2547" w:type="dxa"/>
+          </w:tcPr>
+          <w:p>
+            <w:pPr>
+              <w:pStyle w:val="a4"/>
+              <w:rPr>
+                <w:rFonts w:ascii="Times New Roman" w:hAnsi="Times New Roman" w:cs="Times New Roman"/>
+                <w:b/>
+                <w:bCs/>
+              </w:rPr>
+            </w:pPr>
+            <w:r>
+              <w:rPr>
+                <w:rFonts w:ascii="Times New Roman" w:hAnsi="Times New Roman" w:cs="Times New Roman"/>
+                <w:b/>
+                <w:bCs/>
+              </w:rPr>
+              <w:t>Главные актеры</w:t>
+            </w:r>
+          </w:p>
+        </w:tc>
+        <w:tc>
+          <w:tcPr>
+            <w:tcW w:w="6745" w:type="dxa"/>
+          </w:tcPr>
+          <w:p>
+            <w:pPr>
+              <w:pStyle w:val="a4"/>
+              <w:rPr>
+                <w:rFonts w:ascii="Times New Roman" w:hAnsi="Times New Roman" w:cs="Times New Roman"/>
+              </w:rPr>
+            </w:pPr>
+            <w:r>
+              <w:rPr>
+                <w:rFonts w:ascii="Times New Roman" w:hAnsi="Times New Roman" w:cs="Times New Roman"/>
+              </w:rPr>
+              <w:t>Пользователь</w:t>
+            </w:r>
+          </w:p>
+        </w:tc>
+      </w:tr>
+      <w:tr>
+        <w:trPr>
+          <w:trHeight w:val="409"/>
+        </w:trPr>
+        <w:tc>
+          <w:tcPr>
+            <w:tcW w:w="2547" w:type="dxa"/>
+          </w:tcPr>
+          <w:p>
+            <w:pPr>
+              <w:pStyle w:val="a4"/>
+              <w:rPr>
+                <w:rFonts w:ascii="Times New Roman" w:hAnsi="Times New Roman" w:cs="Times New Roman"/>
+                <w:b/>
+                <w:bCs/>
+              </w:rPr>
+            </w:pPr>
+            <w:r>
+              <w:rPr>
+                <w:rFonts w:ascii="Times New Roman" w:hAnsi="Times New Roman" w:cs="Times New Roman"/>
+                <w:b/>
+                <w:bCs/>
+              </w:rPr>
+              <w:t>Второстепенные актеры</w:t>
+            </w:r>
+          </w:p>
+        </w:tc>
+        <w:tc>
+          <w:tcPr>
+            <w:tcW w:w="6745" w:type="dxa"/>
+          </w:tcPr>
+          <w:p>
+            <w:pPr>
+              <w:pStyle w:val="a4"/>
+              <w:rPr>
+                <w:rFonts w:ascii="Times New Roman" w:hAnsi="Times New Roman" w:cs="Times New Roman"/>
+              </w:rPr>
+            </w:pPr>
+            <w:r>
+              <w:rPr>
+                <w:rFonts w:ascii="Times New Roman" w:hAnsi="Times New Roman" w:cs="Times New Roman"/>
+              </w:rPr>
+              <w:t>Отсутствуют</w:t>
+            </w:r>
+          </w:p>
+        </w:tc>
+      </w:tr>
+      <w:tr>
+        <w:trPr>
+          <w:trHeight w:val="417"/>
+        </w:trPr>
+        <w:tc>
+          <w:tcPr>
+            <w:tcW w:w="2547" w:type="dxa"/>
+          </w:tcPr>
+          <w:p>
+            <w:pPr>
+              <w:pStyle w:val="a4"/>
+              <w:rPr>
+                <w:rFonts w:ascii="Times New Roman" w:hAnsi="Times New Roman" w:cs="Times New Roman"/>
+                <w:b/>
+                <w:bCs/>
+              </w:rPr>
+            </w:pPr>
+            <w:r>
+              <w:rPr>
+                <w:rFonts w:ascii="Times New Roman" w:hAnsi="Times New Roman" w:cs="Times New Roman"/>
+                <w:b/>
+                <w:bCs/>
+              </w:rPr>
+              <w:t>Предусловия</w:t>
+            </w:r>
+          </w:p>
+        </w:tc>
+        <w:tc>
+          <w:tcPr>
+            <w:tcW w:w="6745" w:type="dxa"/>
+          </w:tcPr>
+          <w:p>
+            <w:pPr>
+              <w:pStyle w:val="a4"/>
+              <w:rPr>
+                <w:rFonts w:ascii="Times New Roman" w:hAnsi="Times New Roman" w:cs="Times New Roman"/>
+              </w:rPr>
+            </w:pPr>
+            <w:r>
+              <w:rPr>
+                <w:rFonts w:ascii="Times New Roman" w:hAnsi="Times New Roman" w:cs="Times New Roman"/>
+              </w:rPr>
+              <w:t>Открыт бра</w:t>
+            </w:r>
+            <w:r>
+              <w:rPr>
+                <w:rFonts w:ascii="Times New Roman" w:hAnsi="Times New Roman" w:cs="Times New Roman"/>
+              </w:rPr>
+              <w:t>уз</w:t>
+            </w:r>
+            <w:r>
+              <w:rPr>
+                <w:rFonts w:ascii="Times New Roman" w:hAnsi="Times New Roman" w:cs="Times New Roman"/>
+              </w:rPr>
+              <w:t>ер, пользователь не авторизован,</w:t>
+            </w:r>
+          </w:p>
+          <w:p>
+            <w:pPr>
+              <w:pStyle w:val="a4"/>
+              <w:rPr>
+                <w:rFonts w:ascii="Times New Roman" w:hAnsi="Times New Roman" w:cs="Times New Roman"/>
+              </w:rPr>
+            </w:pPr>
+            <w:r>
+              <w:rPr>
+                <w:rFonts w:ascii="Times New Roman" w:hAnsi="Times New Roman" w:cs="Times New Roman"/>
+              </w:rPr>
+              <w:t xml:space="preserve">пользователь перешёл с главной страницы на страницу ввода </w:t>
+            </w:r>
+            <w:proofErr w:type="spellStart"/>
+            <w:r>
+              <w:rPr>
+                <w:rFonts w:ascii="Times New Roman" w:hAnsi="Times New Roman" w:cs="Times New Roman"/>
+              </w:rPr>
+              <w:t>email</w:t>
+            </w:r>
+            <w:proofErr w:type="spellEnd"/>
+            <w:r>
+              <w:rPr>
+                <w:rFonts w:ascii="Times New Roman" w:hAnsi="Times New Roman" w:cs="Times New Roman"/>
+              </w:rPr>
+              <w:t xml:space="preserve"> (кнопка </w:t>
+            </w:r>
+            <w:proofErr w:type="spellStart"/>
+            <w:r>
+              <w:rPr>
+                <w:rFonts w:ascii="Times New Roman" w:hAnsi="Times New Roman" w:cs="Times New Roman"/>
+              </w:rPr>
+              <w:t>Sign</w:t>
+            </w:r>
+            <w:proofErr w:type="spellEnd"/>
+          </w:p>
+          <w:p>
+            <w:pPr>
+              <w:pStyle w:val="a4"/>
+              <w:rPr>
+                <w:rFonts w:ascii="Times New Roman" w:hAnsi="Times New Roman" w:cs="Times New Roman"/>
+              </w:rPr>
+            </w:pPr>
+            <w:r>
+              <w:rPr>
+                <w:rFonts w:ascii="Times New Roman" w:hAnsi="Times New Roman" w:cs="Times New Roman"/>
+              </w:rPr>
+              <w:t>In в верхней части сайта)</w:t>
+            </w:r>
+          </w:p>
+        </w:tc>
+      </w:tr>
+      <w:tr>
+        <w:trPr>
+          <w:trHeight w:val="417"/>
+        </w:trPr>
+        <w:tc>
+          <w:tcPr>
+            <w:tcW w:w="2547" w:type="dxa"/>
+          </w:tcPr>
+          <w:p>
+            <w:pPr>
+              <w:pStyle w:val="a4"/>
+              <w:rPr>
+                <w:rFonts w:ascii="Times New Roman" w:hAnsi="Times New Roman" w:cs="Times New Roman"/>
+                <w:b/>
+                <w:bCs/>
+              </w:rPr>
+            </w:pPr>
+            <w:r>
+              <w:rPr>
+                <w:rFonts w:ascii="Times New Roman" w:hAnsi="Times New Roman" w:cs="Times New Roman"/>
+                <w:b/>
+                <w:bCs/>
+              </w:rPr>
+              <w:t>Основной поток</w:t>
+            </w:r>
+          </w:p>
+        </w:tc>
+        <w:tc>
+          <w:tcPr>
+            <w:tcW w:w="6745" w:type="dxa"/>
+          </w:tcPr>
+          <w:p>
+            <w:pPr>
+              <w:pStyle w:val="a4"/>
+              <w:numPr>
+                <w:ilvl w:val="0"/>
+                <w:numId w:val="6"/>
+              </w:numPr>
+              <w:rPr>
+                <w:rFonts w:ascii="Times New Roman" w:hAnsi="Times New Roman" w:cs="Times New Roman"/>
+              </w:rPr>
+            </w:pPr>
+            <w:r>
+              <w:rPr>
+                <w:rFonts w:ascii="Times New Roman" w:hAnsi="Times New Roman" w:cs="Times New Roman"/>
+              </w:rPr>
+              <w:t xml:space="preserve">Ввести корректный </w:t>
+            </w:r>
+            <w:proofErr w:type="spellStart"/>
+            <w:r>
+              <w:rPr>
+                <w:rFonts w:ascii="Times New Roman" w:hAnsi="Times New Roman" w:cs="Times New Roman"/>
+              </w:rPr>
+              <w:t>email</w:t>
+            </w:r>
+            <w:proofErr w:type="spellEnd"/>
+            <w:r>
+              <w:rPr>
+                <w:rFonts w:ascii="Times New Roman" w:hAnsi="Times New Roman" w:cs="Times New Roman"/>
+              </w:rPr>
+              <w:t>-адрес</w:t>
+            </w:r>
+            <w:r>
+              <w:rPr>
+                <w:rFonts w:ascii="Times New Roman" w:hAnsi="Times New Roman" w:cs="Times New Roman"/>
+              </w:rPr>
+              <w:t xml:space="preserve"> в поле с надписью «Телефон или </w:t>
+            </w:r>
+            <w:proofErr w:type="spellStart"/>
+            <w:r>
+              <w:rPr>
+                <w:rFonts w:ascii="Times New Roman" w:hAnsi="Times New Roman" w:cs="Times New Roman"/>
+              </w:rPr>
+              <w:t>email</w:t>
+            </w:r>
+            <w:proofErr w:type="spellEnd"/>
+            <w:r>
+              <w:rPr>
+                <w:rFonts w:ascii="Times New Roman" w:hAnsi="Times New Roman" w:cs="Times New Roman"/>
+              </w:rPr>
+              <w:t>»</w:t>
+            </w:r>
+          </w:p>
+          <w:p>
+            <w:pPr>
+              <w:pStyle w:val="a4"/>
+              <w:numPr>
+                <w:ilvl w:val="0"/>
+                <w:numId w:val="6"/>
+              </w:numPr>
+              <w:rPr>
+                <w:rFonts w:ascii="Times New Roman" w:hAnsi="Times New Roman" w:cs="Times New Roman"/>
+              </w:rPr>
+            </w:pPr>
+            <w:r>
+              <w:rPr>
+                <w:rFonts w:ascii="Times New Roman" w:hAnsi="Times New Roman" w:cs="Times New Roman"/>
+              </w:rPr>
+              <w:t>Нажать кнопку «Продолжить»</w:t>
+            </w:r>
+          </w:p>
+          <w:p>
+            <w:pPr>
+              <w:pStyle w:val="a4"/>
+              <w:numPr>
+                <w:ilvl w:val="0"/>
+                <w:numId w:val="6"/>
+              </w:numPr>
+              <w:rPr>
+                <w:rFonts w:ascii="Times New Roman" w:hAnsi="Times New Roman" w:cs="Times New Roman"/>
+              </w:rPr>
+            </w:pPr>
+            <w:r>
+              <w:rPr>
+                <w:rFonts w:ascii="Times New Roman" w:hAnsi="Times New Roman" w:cs="Times New Roman"/>
+              </w:rPr>
+              <w:t>Ввести корректный пароль в поле с надписью «Пароль»</w:t>
+            </w:r>
+          </w:p>
+          <w:p>
+            <w:pPr>
+              <w:pStyle w:val="a4"/>
+              <w:numPr>
+                <w:ilvl w:val="0"/>
+                <w:numId w:val="6"/>
+              </w:numPr>
+              <w:rPr>
+                <w:rFonts w:ascii="Times New Roman" w:hAnsi="Times New Roman" w:cs="Times New Roman"/>
+              </w:rPr>
+            </w:pPr>
+            <w:r>
+              <w:rPr>
+                <w:rFonts w:ascii="Times New Roman" w:hAnsi="Times New Roman" w:cs="Times New Roman"/>
+              </w:rPr>
+              <w:t>Нажать кнопку «Продолжить»</w:t>
+            </w:r>
+          </w:p>
+        </w:tc>
+      </w:tr>
+      <w:tr>
+        <w:trPr>
+          <w:trHeight w:val="409"/>
+        </w:trPr>
+        <w:tc>
+          <w:tcPr>
+            <w:tcW w:w="2547" w:type="dxa"/>
+          </w:tcPr>
+          <w:p>
+            <w:pPr>
+              <w:pStyle w:val="a4"/>
+              <w:rPr>
+                <w:rFonts w:ascii="Times New Roman" w:hAnsi="Times New Roman" w:cs="Times New Roman"/>
+                <w:b/>
+                <w:bCs/>
+              </w:rPr>
+            </w:pPr>
+            <w:r>
+              <w:rPr>
+                <w:rFonts w:ascii="Times New Roman" w:hAnsi="Times New Roman" w:cs="Times New Roman"/>
+                <w:b/>
+                <w:bCs/>
+              </w:rPr>
+              <w:t>Критерий прохождения</w:t>
+            </w:r>
+          </w:p>
+        </w:tc>
+        <w:tc>
+          <w:tcPr>
+            <w:tcW w:w="6745" w:type="dxa"/>
+          </w:tcPr>
+          <w:p>
+            <w:pPr>
+              <w:pStyle w:val="a4"/>
+              <w:rPr>
+                <w:rFonts w:ascii="Times New Roman" w:hAnsi="Times New Roman" w:cs="Times New Roman"/>
+              </w:rPr>
+            </w:pPr>
+            <w:r>
+              <w:rPr>
+                <w:rFonts w:ascii="Times New Roman" w:hAnsi="Times New Roman" w:cs="Times New Roman"/>
+              </w:rPr>
+              <w:t xml:space="preserve">Появляется </w:t>
+            </w:r>
+            <w:r>
+              <w:rPr>
+                <w:rFonts w:ascii="Times New Roman" w:hAnsi="Times New Roman" w:cs="Times New Roman"/>
+                <w:lang w:val="en-US"/>
+              </w:rPr>
+              <w:t>alert</w:t>
+            </w:r>
+            <w:r>
+              <w:rPr>
+                <w:rFonts w:ascii="Times New Roman" w:hAnsi="Times New Roman" w:cs="Times New Roman"/>
+              </w:rPr>
+              <w:t xml:space="preserve"> </w:t>
+            </w:r>
+            <w:r>
+              <w:rPr>
+                <w:rFonts w:ascii="Times New Roman" w:hAnsi="Times New Roman" w:cs="Times New Roman"/>
+              </w:rPr>
+              <w:t>с надписью «</w:t>
+            </w:r>
+            <w:r>
+              <w:rPr>
+                <w:rFonts w:ascii="Times New Roman" w:hAnsi="Times New Roman" w:cs="Times New Roman"/>
+              </w:rPr>
+              <w:t>Неверный пароль. Повторите попытку</w:t>
+            </w:r>
+            <w:r>
+              <w:rPr>
+                <w:rFonts w:ascii="Times New Roman" w:hAnsi="Times New Roman" w:cs="Times New Roman"/>
+              </w:rPr>
+              <w:t>»</w:t>
+            </w:r>
+          </w:p>
+        </w:tc>
+      </w:tr>
+    </w:tbl>
+    <w:p>
+      <w:pPr>
+        <w:pStyle w:val="a4"/>
+        <w:rPr>
+          <w:rFonts w:ascii="Times New Roman" w:hAnsi="Times New Roman" w:cs="Times New Roman"/>
+          <w:b/>
+          <w:bCs/>
+          <w:sz w:val="24"/>
+          <w:szCs w:val="24"/>
+        </w:rPr>
+      </w:pPr>
+    </w:p>
+    <w:p>
+      <w:pPr>
+        <w:pStyle w:val="a4"/>
+        <w:rPr>
+          <w:rFonts w:ascii="Times New Roman" w:hAnsi="Times New Roman" w:cs="Times New Roman"/>
+          <w:b/>
+          <w:bCs/>
+          <w:sz w:val="24"/>
+          <w:szCs w:val="24"/>
+        </w:rPr>
+      </w:pPr>
+    </w:p>
+    <w:tbl>
+      <w:tblPr>
+        <w:tblStyle w:val="a8"/>
+        <w:tblW w:w="0" w:type="auto"/>
+        <w:tblLook w:val="04A0" w:firstRow="1" w:lastRow="0" w:firstColumn="1" w:lastColumn="0" w:noHBand="0" w:noVBand="1"/>
+      </w:tblPr>
+      <w:tblGrid>
+        <w:gridCol w:w="2547"/>
+        <w:gridCol w:w="6745"/>
+      </w:tblGrid>
+      <w:tr>
+        <w:trPr>
+          <w:trHeight w:val="417"/>
+        </w:trPr>
+        <w:tc>
+          <w:tcPr>
+            <w:tcW w:w="9292" w:type="dxa"/>
+            <w:gridSpan w:val="2"/>
+          </w:tcPr>
+          <w:p>
+            <w:pPr>
+              <w:pStyle w:val="a4"/>
+              <w:jc w:val="center"/>
+              <w:rPr>
+                <w:rFonts w:ascii="Times New Roman" w:hAnsi="Times New Roman" w:cs="Times New Roman"/>
+              </w:rPr>
+            </w:pPr>
+            <w:r>
+              <w:rPr>
+                <w:rFonts w:ascii="Times New Roman" w:hAnsi="Times New Roman" w:cs="Times New Roman"/>
+              </w:rPr>
+              <w:t>Прецедент:</w:t>
+            </w:r>
+            <w:r>
+              <w:rPr>
+                <w:rFonts w:ascii="Times New Roman" w:hAnsi="Times New Roman" w:cs="Times New Roman"/>
+              </w:rPr>
+              <w:t xml:space="preserve"> </w:t>
+            </w:r>
+            <w:r>
+              <w:rPr>
+                <w:rFonts w:ascii="Times New Roman" w:hAnsi="Times New Roman" w:cs="Times New Roman"/>
+              </w:rPr>
+              <w:t>Вход через социальную сеть</w:t>
+            </w:r>
+          </w:p>
+        </w:tc>
+      </w:tr>
+      <w:tr>
+        <w:trPr>
+          <w:trHeight w:val="409"/>
+        </w:trPr>
+        <w:tc>
+          <w:tcPr>
+            <w:tcW w:w="2547" w:type="dxa"/>
+          </w:tcPr>
+          <w:p>
+            <w:pPr>
+              <w:pStyle w:val="a4"/>
+              <w:rPr>
+                <w:rFonts w:ascii="Times New Roman" w:hAnsi="Times New Roman" w:cs="Times New Roman"/>
+                <w:b/>
+                <w:bCs/>
+                <w:lang w:val="en-US"/>
+              </w:rPr>
+            </w:pPr>
+            <w:r>
+              <w:rPr>
+                <w:rFonts w:ascii="Times New Roman" w:hAnsi="Times New Roman" w:cs="Times New Roman"/>
+                <w:b/>
+                <w:bCs/>
+                <w:lang w:val="en-US"/>
+              </w:rPr>
+              <w:t>ID</w:t>
+            </w:r>
+          </w:p>
+        </w:tc>
+        <w:tc>
+          <w:tcPr>
+            <w:tcW w:w="6745" w:type="dxa"/>
+          </w:tcPr>
+          <w:p>
+            <w:pPr>
+              <w:pStyle w:val="a4"/>
+              <w:rPr>
+                <w:rFonts w:ascii="Times New Roman" w:hAnsi="Times New Roman" w:cs="Times New Roman"/>
+              </w:rPr>
+            </w:pPr>
+            <w:r>
+              <w:rPr>
+                <w:rFonts w:ascii="Times New Roman" w:hAnsi="Times New Roman" w:cs="Times New Roman"/>
+              </w:rPr>
+              <w:t>4</w:t>
+            </w:r>
+          </w:p>
+        </w:tc>
+      </w:tr>
+      <w:tr>
+        <w:trPr>
+          <w:trHeight w:val="417"/>
+        </w:trPr>
+        <w:tc>
+          <w:tcPr>
+            <w:tcW w:w="2547" w:type="dxa"/>
+          </w:tcPr>
+          <w:p>
+            <w:pPr>
+              <w:pStyle w:val="a4"/>
+              <w:rPr>
+                <w:rFonts w:ascii="Times New Roman" w:hAnsi="Times New Roman" w:cs="Times New Roman"/>
+                <w:b/>
+                <w:bCs/>
+              </w:rPr>
+            </w:pPr>
+            <w:r>
+              <w:rPr>
+                <w:rFonts w:ascii="Times New Roman" w:hAnsi="Times New Roman" w:cs="Times New Roman"/>
+                <w:b/>
+                <w:bCs/>
+              </w:rPr>
+              <w:t>Краткое описание</w:t>
+            </w:r>
+          </w:p>
+        </w:tc>
+        <w:tc>
+          <w:tcPr>
+            <w:tcW w:w="6745" w:type="dxa"/>
+          </w:tcPr>
+          <w:p>
+            <w:pPr>
+              <w:pStyle w:val="a4"/>
+              <w:rPr>
+                <w:rFonts w:ascii="Times New Roman" w:hAnsi="Times New Roman" w:cs="Times New Roman"/>
+              </w:rPr>
+            </w:pPr>
+            <w:r>
+              <w:rPr>
+                <w:rFonts w:ascii="Times New Roman" w:hAnsi="Times New Roman" w:cs="Times New Roman"/>
+              </w:rPr>
+              <w:t>Пользователь входит через социальную сеть</w:t>
+            </w:r>
+          </w:p>
+        </w:tc>
+      </w:tr>
+      <w:tr>
+        <w:trPr>
+          <w:trHeight w:val="417"/>
+        </w:trPr>
+        <w:tc>
+          <w:tcPr>
+            <w:tcW w:w="2547" w:type="dxa"/>
+          </w:tcPr>
+          <w:p>
+            <w:pPr>
+              <w:pStyle w:val="a4"/>
+              <w:rPr>
+                <w:rFonts w:ascii="Times New Roman" w:hAnsi="Times New Roman" w:cs="Times New Roman"/>
+                <w:b/>
+                <w:bCs/>
+              </w:rPr>
+            </w:pPr>
+            <w:r>
+              <w:rPr>
+                <w:rFonts w:ascii="Times New Roman" w:hAnsi="Times New Roman" w:cs="Times New Roman"/>
+                <w:b/>
+                <w:bCs/>
+              </w:rPr>
+              <w:t>Главные актеры</w:t>
+            </w:r>
+          </w:p>
+        </w:tc>
+        <w:tc>
+          <w:tcPr>
+            <w:tcW w:w="6745" w:type="dxa"/>
+          </w:tcPr>
+          <w:p>
+            <w:pPr>
+              <w:pStyle w:val="a4"/>
+              <w:rPr>
+                <w:rFonts w:ascii="Times New Roman" w:hAnsi="Times New Roman" w:cs="Times New Roman"/>
+              </w:rPr>
+            </w:pPr>
+            <w:r>
+              <w:rPr>
+                <w:rFonts w:ascii="Times New Roman" w:hAnsi="Times New Roman" w:cs="Times New Roman"/>
+              </w:rPr>
+              <w:t>Пользователь</w:t>
+            </w:r>
+          </w:p>
+        </w:tc>
+      </w:tr>
+      <w:tr>
+        <w:trPr>
+          <w:trHeight w:val="409"/>
+        </w:trPr>
+        <w:tc>
+          <w:tcPr>
+            <w:tcW w:w="2547" w:type="dxa"/>
+          </w:tcPr>
+          <w:p>
+            <w:pPr>
+              <w:pStyle w:val="a4"/>
+              <w:rPr>
+                <w:rFonts w:ascii="Times New Roman" w:hAnsi="Times New Roman" w:cs="Times New Roman"/>
+                <w:b/>
+                <w:bCs/>
+              </w:rPr>
+            </w:pPr>
+            <w:r>
+              <w:rPr>
+                <w:rFonts w:ascii="Times New Roman" w:hAnsi="Times New Roman" w:cs="Times New Roman"/>
+                <w:b/>
+                <w:bCs/>
+              </w:rPr>
+              <w:t>Второстепенные актеры</w:t>
+            </w:r>
+          </w:p>
+        </w:tc>
+        <w:tc>
+          <w:tcPr>
+            <w:tcW w:w="6745" w:type="dxa"/>
+          </w:tcPr>
+          <w:p>
+            <w:pPr>
+              <w:pStyle w:val="a4"/>
+              <w:rPr>
+                <w:rFonts w:ascii="Times New Roman" w:hAnsi="Times New Roman" w:cs="Times New Roman"/>
+              </w:rPr>
+            </w:pPr>
+            <w:r>
+              <w:rPr>
+                <w:rFonts w:ascii="Times New Roman" w:hAnsi="Times New Roman" w:cs="Times New Roman"/>
+              </w:rPr>
+              <w:t xml:space="preserve">Отсутствуют </w:t>
+            </w:r>
+          </w:p>
+        </w:tc>
+      </w:tr>
+      <w:tr>
+        <w:trPr>
+          <w:trHeight w:val="417"/>
+        </w:trPr>
+        <w:tc>
+          <w:tcPr>
+            <w:tcW w:w="2547" w:type="dxa"/>
+          </w:tcPr>
+          <w:p>
+            <w:pPr>
+              <w:pStyle w:val="a4"/>
+              <w:rPr>
+                <w:rFonts w:ascii="Times New Roman" w:hAnsi="Times New Roman" w:cs="Times New Roman"/>
+                <w:b/>
+                <w:bCs/>
+              </w:rPr>
+            </w:pPr>
+            <w:r>
+              <w:rPr>
+                <w:rFonts w:ascii="Times New Roman" w:hAnsi="Times New Roman" w:cs="Times New Roman"/>
+                <w:b/>
+                <w:bCs/>
+              </w:rPr>
+              <w:t>Предусловия</w:t>
+            </w:r>
+          </w:p>
+        </w:tc>
+        <w:tc>
+          <w:tcPr>
+            <w:tcW w:w="6745" w:type="dxa"/>
+          </w:tcPr>
+          <w:p>
+            <w:pPr>
+              <w:pStyle w:val="a4"/>
+              <w:rPr>
+                <w:rFonts w:ascii="Times New Roman" w:hAnsi="Times New Roman" w:cs="Times New Roman"/>
+              </w:rPr>
+            </w:pPr>
+            <w:r>
+              <w:rPr>
+                <w:rFonts w:ascii="Times New Roman" w:hAnsi="Times New Roman" w:cs="Times New Roman"/>
+              </w:rPr>
+              <w:t>Открыт бра</w:t>
+            </w:r>
+            <w:r>
+              <w:rPr>
+                <w:rFonts w:ascii="Times New Roman" w:hAnsi="Times New Roman" w:cs="Times New Roman"/>
+              </w:rPr>
+              <w:t>уз</w:t>
+            </w:r>
+            <w:r>
+              <w:rPr>
+                <w:rFonts w:ascii="Times New Roman" w:hAnsi="Times New Roman" w:cs="Times New Roman"/>
+              </w:rPr>
+              <w:t>ер, пользователь не авторизован,</w:t>
+            </w:r>
+          </w:p>
+          <w:p>
+            <w:pPr>
+              <w:pStyle w:val="a4"/>
+              <w:rPr>
+                <w:rFonts w:ascii="Times New Roman" w:hAnsi="Times New Roman" w:cs="Times New Roman"/>
+              </w:rPr>
+            </w:pPr>
+            <w:r>
+              <w:rPr>
+                <w:rFonts w:ascii="Times New Roman" w:hAnsi="Times New Roman" w:cs="Times New Roman"/>
+              </w:rPr>
+              <w:t xml:space="preserve">пользователь перешёл с главной страницы на страницу ввода </w:t>
+            </w:r>
+            <w:proofErr w:type="spellStart"/>
+            <w:r>
+              <w:rPr>
+                <w:rFonts w:ascii="Times New Roman" w:hAnsi="Times New Roman" w:cs="Times New Roman"/>
+              </w:rPr>
+              <w:t>email</w:t>
+            </w:r>
+            <w:proofErr w:type="spellEnd"/>
+            <w:r>
+              <w:rPr>
+                <w:rFonts w:ascii="Times New Roman" w:hAnsi="Times New Roman" w:cs="Times New Roman"/>
+              </w:rPr>
+              <w:t xml:space="preserve"> (кнопка </w:t>
+            </w:r>
+            <w:proofErr w:type="spellStart"/>
+            <w:r>
+              <w:rPr>
+                <w:rFonts w:ascii="Times New Roman" w:hAnsi="Times New Roman" w:cs="Times New Roman"/>
+              </w:rPr>
+              <w:t>Sign</w:t>
+            </w:r>
+            <w:proofErr w:type="spellEnd"/>
+          </w:p>
+          <w:p>
+            <w:pPr>
+              <w:pStyle w:val="a4"/>
+              <w:rPr>
+                <w:rFonts w:ascii="Times New Roman" w:hAnsi="Times New Roman" w:cs="Times New Roman"/>
+              </w:rPr>
+            </w:pPr>
+            <w:r>
+              <w:rPr>
+                <w:rFonts w:ascii="Times New Roman" w:hAnsi="Times New Roman" w:cs="Times New Roman"/>
+              </w:rPr>
+              <w:t>In в верхней части сайта)</w:t>
+            </w:r>
+          </w:p>
+        </w:tc>
+      </w:tr>
+      <w:tr>
+        <w:trPr>
+          <w:trHeight w:val="417"/>
+        </w:trPr>
+        <w:tc>
+          <w:tcPr>
+            <w:tcW w:w="2547" w:type="dxa"/>
+          </w:tcPr>
+          <w:p>
+            <w:pPr>
+              <w:pStyle w:val="a4"/>
+              <w:rPr>
+                <w:rFonts w:ascii="Times New Roman" w:hAnsi="Times New Roman" w:cs="Times New Roman"/>
+                <w:b/>
+                <w:bCs/>
+              </w:rPr>
+            </w:pPr>
+            <w:r>
+              <w:rPr>
+                <w:rFonts w:ascii="Times New Roman" w:hAnsi="Times New Roman" w:cs="Times New Roman"/>
+                <w:b/>
+                <w:bCs/>
+              </w:rPr>
+              <w:lastRenderedPageBreak/>
+              <w:t>Основной поток</w:t>
+            </w:r>
+          </w:p>
+        </w:tc>
+        <w:tc>
+          <w:tcPr>
+            <w:tcW w:w="6745" w:type="dxa"/>
+          </w:tcPr>
+          <w:p>
+            <w:pPr>
+              <w:pStyle w:val="a4"/>
+              <w:numPr>
+                <w:ilvl w:val="0"/>
+                <w:numId w:val="7"/>
+              </w:numPr>
+              <w:rPr>
+                <w:rFonts w:ascii="Times New Roman" w:hAnsi="Times New Roman" w:cs="Times New Roman"/>
+              </w:rPr>
+            </w:pPr>
+            <w:r>
+              <w:rPr>
+                <w:rFonts w:ascii="Times New Roman" w:hAnsi="Times New Roman" w:cs="Times New Roman"/>
+              </w:rPr>
+              <w:t>Нажать кно</w:t>
+            </w:r>
+            <w:r>
+              <w:rPr>
+                <w:rFonts w:ascii="Times New Roman" w:hAnsi="Times New Roman" w:cs="Times New Roman"/>
+              </w:rPr>
+              <w:t>пку любой социальной сети</w:t>
+            </w:r>
+          </w:p>
+          <w:p>
+            <w:pPr>
+              <w:pStyle w:val="a4"/>
+              <w:rPr>
+                <w:rFonts w:ascii="Times New Roman" w:hAnsi="Times New Roman" w:cs="Times New Roman"/>
+              </w:rPr>
+            </w:pPr>
+          </w:p>
+        </w:tc>
+      </w:tr>
+      <w:tr>
+        <w:trPr>
+          <w:trHeight w:val="409"/>
+        </w:trPr>
+        <w:tc>
+          <w:tcPr>
+            <w:tcW w:w="2547" w:type="dxa"/>
+          </w:tcPr>
+          <w:p>
+            <w:pPr>
+              <w:pStyle w:val="a4"/>
+              <w:rPr>
+                <w:rFonts w:ascii="Times New Roman" w:hAnsi="Times New Roman" w:cs="Times New Roman"/>
+                <w:b/>
+                <w:bCs/>
+              </w:rPr>
+            </w:pPr>
+            <w:r>
+              <w:rPr>
+                <w:rFonts w:ascii="Times New Roman" w:hAnsi="Times New Roman" w:cs="Times New Roman"/>
+                <w:b/>
+                <w:bCs/>
+              </w:rPr>
+              <w:t>Критерий прохождения</w:t>
+            </w:r>
+          </w:p>
+        </w:tc>
+        <w:tc>
+          <w:tcPr>
+            <w:tcW w:w="6745" w:type="dxa"/>
+          </w:tcPr>
+          <w:p>
+            <w:pPr>
+              <w:pStyle w:val="a4"/>
+              <w:rPr>
+                <w:rFonts w:ascii="Times New Roman" w:hAnsi="Times New Roman" w:cs="Times New Roman"/>
+              </w:rPr>
+            </w:pPr>
+            <w:r>
+              <w:rPr>
+                <w:rFonts w:ascii="Times New Roman" w:hAnsi="Times New Roman" w:cs="Times New Roman"/>
+              </w:rPr>
+              <w:t xml:space="preserve">Пользователь переходит на страницу ввода </w:t>
+            </w:r>
+            <w:r>
+              <w:rPr>
+                <w:rFonts w:ascii="Times New Roman" w:hAnsi="Times New Roman" w:cs="Times New Roman"/>
+              </w:rPr>
+              <w:t xml:space="preserve">логина и </w:t>
+            </w:r>
+            <w:r>
+              <w:rPr>
+                <w:rFonts w:ascii="Times New Roman" w:hAnsi="Times New Roman" w:cs="Times New Roman"/>
+              </w:rPr>
+              <w:t>пароля</w:t>
+            </w:r>
+            <w:r>
+              <w:rPr>
+                <w:rFonts w:ascii="Times New Roman" w:hAnsi="Times New Roman" w:cs="Times New Roman"/>
+              </w:rPr>
+              <w:t xml:space="preserve"> для социальной сети</w:t>
+            </w:r>
+          </w:p>
+        </w:tc>
+      </w:tr>
+    </w:tbl>
+    <w:p>
+      <w:pPr>
+        <w:pStyle w:val="a4"/>
+        <w:rPr>
+          <w:rFonts w:ascii="Times New Roman" w:hAnsi="Times New Roman" w:cs="Times New Roman"/>
+          <w:b/>
+          <w:bCs/>
+          <w:sz w:val="24"/>
+          <w:szCs w:val="24"/>
+        </w:rPr>
+      </w:pPr>
+    </w:p>
+    <w:p>
+      <w:pPr>
+        <w:pStyle w:val="a4"/>
+        <w:rPr>
+          <w:rFonts w:ascii="Times New Roman" w:hAnsi="Times New Roman" w:cs="Times New Roman"/>
+          <w:b/>
+          <w:bCs/>
+          <w:sz w:val="24"/>
+          <w:szCs w:val="24"/>
+        </w:rPr>
+      </w:pPr>
+    </w:p>
+    <w:p>
+      <w:pPr>
+        <w:pStyle w:val="a4"/>
+        <w:rPr>
+          <w:rFonts w:ascii="Times New Roman" w:hAnsi="Times New Roman" w:cs="Times New Roman"/>
+          <w:b/>
+          <w:bCs/>
+          <w:sz w:val="24"/>
+          <w:szCs w:val="24"/>
+        </w:rPr>
+      </w:pPr>
+      <w:r>
+        <w:rPr>
+          <w:rFonts w:ascii="Times New Roman" w:hAnsi="Times New Roman" w:cs="Times New Roman"/>
+          <w:b/>
+          <w:bCs/>
+          <w:sz w:val="24"/>
+          <w:szCs w:val="24"/>
+        </w:rPr>
+        <w:t>Результаты тестирования</w:t>
+      </w:r>
+      <w:r>
+        <w:rPr>
+          <w:rFonts w:ascii="Times New Roman" w:hAnsi="Times New Roman" w:cs="Times New Roman"/>
+          <w:b/>
+          <w:bCs/>
+          <w:sz w:val="24"/>
+          <w:szCs w:val="24"/>
+        </w:rPr>
+        <w:t>:</w:t>
+      </w:r>
     </w:p>
     <w:p>
       <w:pPr>
@@ -1553,6 +4278,95 @@
 <file path=word/numbering.xml><?xml version="1.0" encoding="utf-8"?>
 <w:numbering xmlns:wpc="http://schemas.microsoft.com/office/word/2010/wordprocessingCanvas" xmlns:cx="http://schemas.microsoft.com/office/drawing/2014/chartex" xmlns:cx1="http://schemas.microsoft.com/office/drawing/2015/9/8/chartex" xmlns:cx2="http://schemas.microsoft.com/office/drawing/2015/10/21/chartex" xmlns:cx3="http://schemas.microsoft.com/office/drawing/2016/5/9/chartex" xmlns:cx4="http://schemas.microsoft.com/office/drawing/2016/5/10/chartex" xmlns:cx5="http://schemas.microsoft.com/office/drawing/2016/5/11/chartex" xmlns:cx6="http://schemas.microsoft.com/office/drawing/2016/5/12/chartex" xmlns:cx7="http://schemas.microsoft.com/office/drawing/2016/5/13/chartex" xmlns:cx8="http://schemas.microsoft.com/office/drawing/2016/5/14/chartex" xmlns:mc="http://schemas.openxmlformats.org/markup-compatibility/2006" xmlns:aink="http://schemas.microsoft.com/office/drawing/2016/ink" xmlns:am3d="http://schemas.microsoft.com/office/drawing/2017/model3d" xmlns:o="urn:schemas-microsoft-com:office:office" xmlns:oel="http://schemas.microsoft.com/office/2019/extlst" xmlns:r="http://schemas.openxmlformats.org/officeDocument/2006/relationships" xmlns:m="http://schemas.openxmlformats.org/officeDocument/2006/math" xmlns:v="urn:schemas-microsoft-com:vml" xmlns:wp14="http://schemas.microsoft.com/office/word/2010/wordprocessingDrawing" xmlns:wp="http://schemas.openxmlformats.org/drawingml/2006/wordprocessingDrawing" xmlns:w10="urn:schemas-microsoft-com:office:word" xmlns:w="http://schemas.openxmlformats.org/wordprocessingml/2006/main" xmlns:w14="http://schemas.microsoft.com/office/word/2010/wordml" xmlns:w15="http://schemas.microsoft.com/office/word/2012/wordml" xmlns:w16cex="http://schemas.microsoft.com/office/word/2018/wordml/cex" xmlns:w16cid="http://schemas.microsoft.com/office/word/2016/wordml/cid" xmlns:w16="http://schemas.microsoft.com/office/word/2018/wordml" xmlns:w16du="http://schemas.microsoft.com/office/word/2023/wordml/word16du" xmlns:w16sdtdh="http://schemas.microsoft.com/office/word/2020/wordml/sdtdatahash" xmlns:w16se="http://schemas.microsoft.com/office/word/2015/wordml/symex" xmlns:wpg="http://schemas.microsoft.com/office/word/2010/wordprocessingGroup" xmlns:wpi="http://schemas.microsoft.com/office/word/2010/wordprocessingInk" xmlns:wne="http://schemas.microsoft.com/office/word/2006/wordml" xmlns:wps="http://schemas.microsoft.com/office/word/2010/wordprocessingShape" mc:Ignorable="w14 w15 w16se w16cid w16 w16cex w16sdtdh w16du wp14">
   <w:abstractNum w:abstractNumId="0" w15:restartNumberingAfterBreak="0">
+    <w:nsid w:val="0191485D"/>
+    <w:multiLevelType w:val="hybridMultilevel"/>
+    <w:tmpl w:val="9B50CC08"/>
+    <w:lvl w:ilvl="0" w:tplc="0419000F">
+      <w:start w:val="1"/>
+      <w:numFmt w:val="decimal"/>
+      <w:lvlText w:val="%1."/>
+      <w:lvlJc w:val="left"/>
+      <w:pPr>
+        <w:ind w:left="720" w:hanging="360"/>
+      </w:pPr>
+      <w:rPr>
+        <w:rFonts w:hint="default"/>
+      </w:rPr>
+    </w:lvl>
+    <w:lvl w:ilvl="1" w:tplc="04190019" w:tentative="1">
+      <w:start w:val="1"/>
+      <w:numFmt w:val="lowerLetter"/>
+      <w:lvlText w:val="%2."/>
+      <w:lvlJc w:val="left"/>
+      <w:pPr>
+        <w:ind w:left="1440" w:hanging="360"/>
+      </w:pPr>
+    </w:lvl>
+    <w:lvl w:ilvl="2" w:tplc="0419001B" w:tentative="1">
+      <w:start w:val="1"/>
+      <w:numFmt w:val="lowerRoman"/>
+      <w:lvlText w:val="%3."/>
+      <w:lvlJc w:val="right"/>
+      <w:pPr>
+        <w:ind w:left="2160" w:hanging="180"/>
+      </w:pPr>
+    </w:lvl>
+    <w:lvl w:ilvl="3" w:tplc="0419000F" w:tentative="1">
+      <w:start w:val="1"/>
+      <w:numFmt w:val="decimal"/>
+      <w:lvlText w:val="%4."/>
+      <w:lvlJc w:val="left"/>
+      <w:pPr>
+        <w:ind w:left="2880" w:hanging="360"/>
+      </w:pPr>
+    </w:lvl>
+    <w:lvl w:ilvl="4" w:tplc="04190019" w:tentative="1">
+      <w:start w:val="1"/>
+      <w:numFmt w:val="lowerLetter"/>
+      <w:lvlText w:val="%5."/>
+      <w:lvlJc w:val="left"/>
+      <w:pPr>
+        <w:ind w:left="3600" w:hanging="360"/>
+      </w:pPr>
+    </w:lvl>
+    <w:lvl w:ilvl="5" w:tplc="0419001B" w:tentative="1">
+      <w:start w:val="1"/>
+      <w:numFmt w:val="lowerRoman"/>
+      <w:lvlText w:val="%6."/>
+      <w:lvlJc w:val="right"/>
+      <w:pPr>
+        <w:ind w:left="4320" w:hanging="180"/>
+      </w:pPr>
+    </w:lvl>
+    <w:lvl w:ilvl="6" w:tplc="0419000F" w:tentative="1">
+      <w:start w:val="1"/>
+      <w:numFmt w:val="decimal"/>
+      <w:lvlText w:val="%7."/>
+      <w:lvlJc w:val="left"/>
+      <w:pPr>
+        <w:ind w:left="5040" w:hanging="360"/>
+      </w:pPr>
+    </w:lvl>
+    <w:lvl w:ilvl="7" w:tplc="04190019" w:tentative="1">
+      <w:start w:val="1"/>
+      <w:numFmt w:val="lowerLetter"/>
+      <w:lvlText w:val="%8."/>
+      <w:lvlJc w:val="left"/>
+      <w:pPr>
+        <w:ind w:left="5760" w:hanging="360"/>
+      </w:pPr>
+    </w:lvl>
+    <w:lvl w:ilvl="8" w:tplc="0419001B" w:tentative="1">
+      <w:start w:val="1"/>
+      <w:numFmt w:val="lowerRoman"/>
+      <w:lvlText w:val="%9."/>
+      <w:lvlJc w:val="right"/>
+      <w:pPr>
+        <w:ind w:left="6480" w:hanging="180"/>
+      </w:pPr>
+    </w:lvl>
+  </w:abstractNum>
+  <w:abstractNum w:abstractNumId="1" w15:restartNumberingAfterBreak="0">
     <w:nsid w:val="110173AE"/>
     <w:multiLevelType w:val="hybridMultilevel"/>
     <w:tmpl w:val="64F6A80C"/>
@@ -1665,7 +4479,274 @@
       </w:rPr>
     </w:lvl>
   </w:abstractNum>
-  <w:abstractNum w:abstractNumId="1" w15:restartNumberingAfterBreak="0">
+  <w:abstractNum w:abstractNumId="2" w15:restartNumberingAfterBreak="0">
+    <w:nsid w:val="1F830A1D"/>
+    <w:multiLevelType w:val="hybridMultilevel"/>
+    <w:tmpl w:val="8B26A568"/>
+    <w:lvl w:ilvl="0" w:tplc="FFFFFFFF">
+      <w:start w:val="1"/>
+      <w:numFmt w:val="decimal"/>
+      <w:lvlText w:val="%1."/>
+      <w:lvlJc w:val="left"/>
+      <w:pPr>
+        <w:ind w:left="720" w:hanging="360"/>
+      </w:pPr>
+      <w:rPr>
+        <w:rFonts w:hint="default"/>
+      </w:rPr>
+    </w:lvl>
+    <w:lvl w:ilvl="1" w:tplc="FFFFFFFF" w:tentative="1">
+      <w:start w:val="1"/>
+      <w:numFmt w:val="lowerLetter"/>
+      <w:lvlText w:val="%2."/>
+      <w:lvlJc w:val="left"/>
+      <w:pPr>
+        <w:ind w:left="1440" w:hanging="360"/>
+      </w:pPr>
+    </w:lvl>
+    <w:lvl w:ilvl="2" w:tplc="FFFFFFFF" w:tentative="1">
+      <w:start w:val="1"/>
+      <w:numFmt w:val="lowerRoman"/>
+      <w:lvlText w:val="%3."/>
+      <w:lvlJc w:val="right"/>
+      <w:pPr>
+        <w:ind w:left="2160" w:hanging="180"/>
+      </w:pPr>
+    </w:lvl>
+    <w:lvl w:ilvl="3" w:tplc="FFFFFFFF" w:tentative="1">
+      <w:start w:val="1"/>
+      <w:numFmt w:val="decimal"/>
+      <w:lvlText w:val="%4."/>
+      <w:lvlJc w:val="left"/>
+      <w:pPr>
+        <w:ind w:left="2880" w:hanging="360"/>
+      </w:pPr>
+    </w:lvl>
+    <w:lvl w:ilvl="4" w:tplc="FFFFFFFF" w:tentative="1">
+      <w:start w:val="1"/>
+      <w:numFmt w:val="lowerLetter"/>
+      <w:lvlText w:val="%5."/>
+      <w:lvlJc w:val="left"/>
+      <w:pPr>
+        <w:ind w:left="3600" w:hanging="360"/>
+      </w:pPr>
+    </w:lvl>
+    <w:lvl w:ilvl="5" w:tplc="FFFFFFFF" w:tentative="1">
+      <w:start w:val="1"/>
+      <w:numFmt w:val="lowerRoman"/>
+      <w:lvlText w:val="%6."/>
+      <w:lvlJc w:val="right"/>
+      <w:pPr>
+        <w:ind w:left="4320" w:hanging="180"/>
+      </w:pPr>
+    </w:lvl>
+    <w:lvl w:ilvl="6" w:tplc="FFFFFFFF" w:tentative="1">
+      <w:start w:val="1"/>
+      <w:numFmt w:val="decimal"/>
+      <w:lvlText w:val="%7."/>
+      <w:lvlJc w:val="left"/>
+      <w:pPr>
+        <w:ind w:left="5040" w:hanging="360"/>
+      </w:pPr>
+    </w:lvl>
+    <w:lvl w:ilvl="7" w:tplc="FFFFFFFF" w:tentative="1">
+      <w:start w:val="1"/>
+      <w:numFmt w:val="lowerLetter"/>
+      <w:lvlText w:val="%8."/>
+      <w:lvlJc w:val="left"/>
+      <w:pPr>
+        <w:ind w:left="5760" w:hanging="360"/>
+      </w:pPr>
+    </w:lvl>
+    <w:lvl w:ilvl="8" w:tplc="FFFFFFFF" w:tentative="1">
+      <w:start w:val="1"/>
+      <w:numFmt w:val="lowerRoman"/>
+      <w:lvlText w:val="%9."/>
+      <w:lvlJc w:val="right"/>
+      <w:pPr>
+        <w:ind w:left="6480" w:hanging="180"/>
+      </w:pPr>
+    </w:lvl>
+  </w:abstractNum>
+  <w:abstractNum w:abstractNumId="3" w15:restartNumberingAfterBreak="0">
+    <w:nsid w:val="21A45019"/>
+    <w:multiLevelType w:val="hybridMultilevel"/>
+    <w:tmpl w:val="8B26A568"/>
+    <w:lvl w:ilvl="0" w:tplc="FFFFFFFF">
+      <w:start w:val="1"/>
+      <w:numFmt w:val="decimal"/>
+      <w:lvlText w:val="%1."/>
+      <w:lvlJc w:val="left"/>
+      <w:pPr>
+        <w:ind w:left="720" w:hanging="360"/>
+      </w:pPr>
+      <w:rPr>
+        <w:rFonts w:hint="default"/>
+      </w:rPr>
+    </w:lvl>
+    <w:lvl w:ilvl="1" w:tplc="FFFFFFFF" w:tentative="1">
+      <w:start w:val="1"/>
+      <w:numFmt w:val="lowerLetter"/>
+      <w:lvlText w:val="%2."/>
+      <w:lvlJc w:val="left"/>
+      <w:pPr>
+        <w:ind w:left="1440" w:hanging="360"/>
+      </w:pPr>
+    </w:lvl>
+    <w:lvl w:ilvl="2" w:tplc="FFFFFFFF" w:tentative="1">
+      <w:start w:val="1"/>
+      <w:numFmt w:val="lowerRoman"/>
+      <w:lvlText w:val="%3."/>
+      <w:lvlJc w:val="right"/>
+      <w:pPr>
+        <w:ind w:left="2160" w:hanging="180"/>
+      </w:pPr>
+    </w:lvl>
+    <w:lvl w:ilvl="3" w:tplc="FFFFFFFF" w:tentative="1">
+      <w:start w:val="1"/>
+      <w:numFmt w:val="decimal"/>
+      <w:lvlText w:val="%4."/>
+      <w:lvlJc w:val="left"/>
+      <w:pPr>
+        <w:ind w:left="2880" w:hanging="360"/>
+      </w:pPr>
+    </w:lvl>
+    <w:lvl w:ilvl="4" w:tplc="FFFFFFFF" w:tentative="1">
+      <w:start w:val="1"/>
+      <w:numFmt w:val="lowerLetter"/>
+      <w:lvlText w:val="%5."/>
+      <w:lvlJc w:val="left"/>
+      <w:pPr>
+        <w:ind w:left="3600" w:hanging="360"/>
+      </w:pPr>
+    </w:lvl>
+    <w:lvl w:ilvl="5" w:tplc="FFFFFFFF" w:tentative="1">
+      <w:start w:val="1"/>
+      <w:numFmt w:val="lowerRoman"/>
+      <w:lvlText w:val="%6."/>
+      <w:lvlJc w:val="right"/>
+      <w:pPr>
+        <w:ind w:left="4320" w:hanging="180"/>
+      </w:pPr>
+    </w:lvl>
+    <w:lvl w:ilvl="6" w:tplc="FFFFFFFF" w:tentative="1">
+      <w:start w:val="1"/>
+      <w:numFmt w:val="decimal"/>
+      <w:lvlText w:val="%7."/>
+      <w:lvlJc w:val="left"/>
+      <w:pPr>
+        <w:ind w:left="5040" w:hanging="360"/>
+      </w:pPr>
+    </w:lvl>
+    <w:lvl w:ilvl="7" w:tplc="FFFFFFFF" w:tentative="1">
+      <w:start w:val="1"/>
+      <w:numFmt w:val="lowerLetter"/>
+      <w:lvlText w:val="%8."/>
+      <w:lvlJc w:val="left"/>
+      <w:pPr>
+        <w:ind w:left="5760" w:hanging="360"/>
+      </w:pPr>
+    </w:lvl>
+    <w:lvl w:ilvl="8" w:tplc="FFFFFFFF" w:tentative="1">
+      <w:start w:val="1"/>
+      <w:numFmt w:val="lowerRoman"/>
+      <w:lvlText w:val="%9."/>
+      <w:lvlJc w:val="right"/>
+      <w:pPr>
+        <w:ind w:left="6480" w:hanging="180"/>
+      </w:pPr>
+    </w:lvl>
+  </w:abstractNum>
+  <w:abstractNum w:abstractNumId="4" w15:restartNumberingAfterBreak="0">
+    <w:nsid w:val="5B657121"/>
+    <w:multiLevelType w:val="hybridMultilevel"/>
+    <w:tmpl w:val="8B26A568"/>
+    <w:lvl w:ilvl="0" w:tplc="0419000F">
+      <w:start w:val="1"/>
+      <w:numFmt w:val="decimal"/>
+      <w:lvlText w:val="%1."/>
+      <w:lvlJc w:val="left"/>
+      <w:pPr>
+        <w:ind w:left="720" w:hanging="360"/>
+      </w:pPr>
+      <w:rPr>
+        <w:rFonts w:hint="default"/>
+      </w:rPr>
+    </w:lvl>
+    <w:lvl w:ilvl="1" w:tplc="04190019" w:tentative="1">
+      <w:start w:val="1"/>
+      <w:numFmt w:val="lowerLetter"/>
+      <w:lvlText w:val="%2."/>
+      <w:lvlJc w:val="left"/>
+      <w:pPr>
+        <w:ind w:left="1440" w:hanging="360"/>
+      </w:pPr>
+    </w:lvl>
+    <w:lvl w:ilvl="2" w:tplc="0419001B" w:tentative="1">
+      <w:start w:val="1"/>
+      <w:numFmt w:val="lowerRoman"/>
+      <w:lvlText w:val="%3."/>
+      <w:lvlJc w:val="right"/>
+      <w:pPr>
+        <w:ind w:left="2160" w:hanging="180"/>
+      </w:pPr>
+    </w:lvl>
+    <w:lvl w:ilvl="3" w:tplc="0419000F" w:tentative="1">
+      <w:start w:val="1"/>
+      <w:numFmt w:val="decimal"/>
+      <w:lvlText w:val="%4."/>
+      <w:lvlJc w:val="left"/>
+      <w:pPr>
+        <w:ind w:left="2880" w:hanging="360"/>
+      </w:pPr>
+    </w:lvl>
+    <w:lvl w:ilvl="4" w:tplc="04190019" w:tentative="1">
+      <w:start w:val="1"/>
+      <w:numFmt w:val="lowerLetter"/>
+      <w:lvlText w:val="%5."/>
+      <w:lvlJc w:val="left"/>
+      <w:pPr>
+        <w:ind w:left="3600" w:hanging="360"/>
+      </w:pPr>
+    </w:lvl>
+    <w:lvl w:ilvl="5" w:tplc="0419001B" w:tentative="1">
+      <w:start w:val="1"/>
+      <w:numFmt w:val="lowerRoman"/>
+      <w:lvlText w:val="%6."/>
+      <w:lvlJc w:val="right"/>
+      <w:pPr>
+        <w:ind w:left="4320" w:hanging="180"/>
+      </w:pPr>
+    </w:lvl>
+    <w:lvl w:ilvl="6" w:tplc="0419000F" w:tentative="1">
+      <w:start w:val="1"/>
+      <w:numFmt w:val="decimal"/>
+      <w:lvlText w:val="%7."/>
+      <w:lvlJc w:val="left"/>
+      <w:pPr>
+        <w:ind w:left="5040" w:hanging="360"/>
+      </w:pPr>
+    </w:lvl>
+    <w:lvl w:ilvl="7" w:tplc="04190019" w:tentative="1">
+      <w:start w:val="1"/>
+      <w:numFmt w:val="lowerLetter"/>
+      <w:lvlText w:val="%8."/>
+      <w:lvlJc w:val="left"/>
+      <w:pPr>
+        <w:ind w:left="5760" w:hanging="360"/>
+      </w:pPr>
+    </w:lvl>
+    <w:lvl w:ilvl="8" w:tplc="0419001B" w:tentative="1">
+      <w:start w:val="1"/>
+      <w:numFmt w:val="lowerRoman"/>
+      <w:lvlText w:val="%9."/>
+      <w:lvlJc w:val="right"/>
+      <w:pPr>
+        <w:ind w:left="6480" w:hanging="180"/>
+      </w:pPr>
+    </w:lvl>
+  </w:abstractNum>
+  <w:abstractNum w:abstractNumId="5" w15:restartNumberingAfterBreak="0">
     <w:nsid w:val="70832E0A"/>
     <w:multiLevelType w:val="hybridMultilevel"/>
     <w:tmpl w:val="F9F60F38"/>
@@ -1778,11 +4859,115 @@
       </w:rPr>
     </w:lvl>
   </w:abstractNum>
+  <w:abstractNum w:abstractNumId="6" w15:restartNumberingAfterBreak="0">
+    <w:nsid w:val="7D82372D"/>
+    <w:multiLevelType w:val="hybridMultilevel"/>
+    <w:tmpl w:val="8B26A568"/>
+    <w:lvl w:ilvl="0" w:tplc="FFFFFFFF">
+      <w:start w:val="1"/>
+      <w:numFmt w:val="decimal"/>
+      <w:lvlText w:val="%1."/>
+      <w:lvlJc w:val="left"/>
+      <w:pPr>
+        <w:ind w:left="720" w:hanging="360"/>
+      </w:pPr>
+      <w:rPr>
+        <w:rFonts w:hint="default"/>
+      </w:rPr>
+    </w:lvl>
+    <w:lvl w:ilvl="1" w:tplc="FFFFFFFF" w:tentative="1">
+      <w:start w:val="1"/>
+      <w:numFmt w:val="lowerLetter"/>
+      <w:lvlText w:val="%2."/>
+      <w:lvlJc w:val="left"/>
+      <w:pPr>
+        <w:ind w:left="1440" w:hanging="360"/>
+      </w:pPr>
+    </w:lvl>
+    <w:lvl w:ilvl="2" w:tplc="FFFFFFFF" w:tentative="1">
+      <w:start w:val="1"/>
+      <w:numFmt w:val="lowerRoman"/>
+      <w:lvlText w:val="%3."/>
+      <w:lvlJc w:val="right"/>
+      <w:pPr>
+        <w:ind w:left="2160" w:hanging="180"/>
+      </w:pPr>
+    </w:lvl>
+    <w:lvl w:ilvl="3" w:tplc="FFFFFFFF" w:tentative="1">
+      <w:start w:val="1"/>
+      <w:numFmt w:val="decimal"/>
+      <w:lvlText w:val="%4."/>
+      <w:lvlJc w:val="left"/>
+      <w:pPr>
+        <w:ind w:left="2880" w:hanging="360"/>
+      </w:pPr>
+    </w:lvl>
+    <w:lvl w:ilvl="4" w:tplc="FFFFFFFF" w:tentative="1">
+      <w:start w:val="1"/>
+      <w:numFmt w:val="lowerLetter"/>
+      <w:lvlText w:val="%5."/>
+      <w:lvlJc w:val="left"/>
+      <w:pPr>
+        <w:ind w:left="3600" w:hanging="360"/>
+      </w:pPr>
+    </w:lvl>
+    <w:lvl w:ilvl="5" w:tplc="FFFFFFFF" w:tentative="1">
+      <w:start w:val="1"/>
+      <w:numFmt w:val="lowerRoman"/>
+      <w:lvlText w:val="%6."/>
+      <w:lvlJc w:val="right"/>
+      <w:pPr>
+        <w:ind w:left="4320" w:hanging="180"/>
+      </w:pPr>
+    </w:lvl>
+    <w:lvl w:ilvl="6" w:tplc="FFFFFFFF" w:tentative="1">
+      <w:start w:val="1"/>
+      <w:numFmt w:val="decimal"/>
+      <w:lvlText w:val="%7."/>
+      <w:lvlJc w:val="left"/>
+      <w:pPr>
+        <w:ind w:left="5040" w:hanging="360"/>
+      </w:pPr>
+    </w:lvl>
+    <w:lvl w:ilvl="7" w:tplc="FFFFFFFF" w:tentative="1">
+      <w:start w:val="1"/>
+      <w:numFmt w:val="lowerLetter"/>
+      <w:lvlText w:val="%8."/>
+      <w:lvlJc w:val="left"/>
+      <w:pPr>
+        <w:ind w:left="5760" w:hanging="360"/>
+      </w:pPr>
+    </w:lvl>
+    <w:lvl w:ilvl="8" w:tplc="FFFFFFFF" w:tentative="1">
+      <w:start w:val="1"/>
+      <w:numFmt w:val="lowerRoman"/>
+      <w:lvlText w:val="%9."/>
+      <w:lvlJc w:val="right"/>
+      <w:pPr>
+        <w:ind w:left="6480" w:hanging="180"/>
+      </w:pPr>
+    </w:lvl>
+  </w:abstractNum>
   <w:num w:numId="1" w16cid:durableId="1947930351">
+    <w:abstractNumId w:val="1"/>
+  </w:num>
+  <w:num w:numId="2" w16cid:durableId="1451437608">
+    <w:abstractNumId w:val="5"/>
+  </w:num>
+  <w:num w:numId="3" w16cid:durableId="1475297112">
+    <w:abstractNumId w:val="4"/>
+  </w:num>
+  <w:num w:numId="4" w16cid:durableId="227498488">
     <w:abstractNumId w:val="0"/>
   </w:num>
-  <w:num w:numId="2" w16cid:durableId="1451437608">
-    <w:abstractNumId w:val="1"/>
+  <w:num w:numId="5" w16cid:durableId="1940067799">
+    <w:abstractNumId w:val="6"/>
+  </w:num>
+  <w:num w:numId="6" w16cid:durableId="755319753">
+    <w:abstractNumId w:val="2"/>
+  </w:num>
+  <w:num w:numId="7" w16cid:durableId="598877515">
+    <w:abstractNumId w:val="3"/>
   </w:num>
 </w:numbering>
 </file>
@@ -2187,7 +5372,7 @@
   <w:style w:type="paragraph" w:default="1" w:styleId="a">
     <w:name w:val="Normal"/>
     <w:qFormat/>
-    <w:rsid w:val="00555AF4"/>
+    <w:rsid w:val="00A966C4"/>
     <w:rPr>
       <w:kern w:val="0"/>
       <w14:ligatures w14:val="none"/>

--- a/tpo3/doc/lab3.docx
+++ b/tpo3/doc/lab3.docx
@@ -1,10 +1,10 @@
 
 <file path=word/document.xml><?xml version="1.0" encoding="utf-8"?>
-<w:document xmlns:wpc="http://schemas.microsoft.com/office/word/2010/wordprocessingCanvas" xmlns:cx="http://schemas.microsoft.com/office/drawing/2014/chartex" xmlns:cx1="http://schemas.microsoft.com/office/drawing/2015/9/8/chartex" xmlns:cx2="http://schemas.microsoft.com/office/drawing/2015/10/21/chartex" xmlns:cx3="http://schemas.microsoft.com/office/drawing/2016/5/9/chartex" xmlns:cx4="http://schemas.microsoft.com/office/drawing/2016/5/10/chartex" xmlns:cx5="http://schemas.microsoft.com/office/drawing/2016/5/11/chartex" xmlns:cx6="http://schemas.microsoft.com/office/drawing/2016/5/12/chartex" xmlns:cx7="http://schemas.microsoft.com/office/drawing/2016/5/13/chartex" xmlns:cx8="http://schemas.microsoft.com/office/drawing/2016/5/14/chartex" xmlns:mc="http://schemas.openxmlformats.org/markup-compatibility/2006" xmlns:aink="http://schemas.microsoft.com/office/drawing/2016/ink" xmlns:am3d="http://schemas.microsoft.com/office/drawing/2017/model3d" xmlns:o="urn:schemas-microsoft-com:office:office" xmlns:oel="http://schemas.microsoft.com/office/2019/extlst" xmlns:r="http://schemas.openxmlformats.org/officeDocument/2006/relationships" xmlns:m="http://schemas.openxmlformats.org/officeDocument/2006/math" xmlns:v="urn:schemas-microsoft-com:vml" xmlns:wp14="http://schemas.microsoft.com/office/word/2010/wordprocessingDrawing" xmlns:wp="http://schemas.openxmlformats.org/drawingml/2006/wordprocessingDrawing" xmlns:w10="urn:schemas-microsoft-com:office:word" xmlns:w="http://schemas.openxmlformats.org/wordprocessingml/2006/main" xmlns:w14="http://schemas.microsoft.com/office/word/2010/wordml" xmlns:w15="http://schemas.microsoft.com/office/word/2012/wordml" xmlns:w16cex="http://schemas.microsoft.com/office/word/2018/wordml/cex" xmlns:w16cid="http://schemas.microsoft.com/office/word/2016/wordml/cid" xmlns:w16="http://schemas.microsoft.com/office/word/2018/wordml" xmlns:w16du="http://schemas.microsoft.com/office/word/2023/wordml/word16du" xmlns:w16sdtdh="http://schemas.microsoft.com/office/word/2020/wordml/sdtdatahash" xmlns:w16se="http://schemas.microsoft.com/office/word/2015/wordml/symex" xmlns:wpg="http://schemas.microsoft.com/office/word/2010/wordprocessingGroup" xmlns:wpi="http://schemas.microsoft.com/office/word/2010/wordprocessingInk" xmlns:wne="http://schemas.microsoft.com/office/word/2006/wordml" xmlns:wps="http://schemas.microsoft.com/office/word/2010/wordprocessingShape" mc:Ignorable="w14 w15 w16se w16cid w16 w16cex w16sdtdh w16du wp14">
+<w:document xmlns:wpc="http://schemas.microsoft.com/office/word/2010/wordprocessingCanvas" xmlns:cx="http://schemas.microsoft.com/office/drawing/2014/chartex" xmlns:cx1="http://schemas.microsoft.com/office/drawing/2015/9/8/chartex" xmlns:cx2="http://schemas.microsoft.com/office/drawing/2015/10/21/chartex" xmlns:cx3="http://schemas.microsoft.com/office/drawing/2016/5/9/chartex" xmlns:cx4="http://schemas.microsoft.com/office/drawing/2016/5/10/chartex" xmlns:cx5="http://schemas.microsoft.com/office/drawing/2016/5/11/chartex" xmlns:cx6="http://schemas.microsoft.com/office/drawing/2016/5/12/chartex" xmlns:cx7="http://schemas.microsoft.com/office/drawing/2016/5/13/chartex" xmlns:cx8="http://schemas.microsoft.com/office/drawing/2016/5/14/chartex" xmlns:mc="http://schemas.openxmlformats.org/markup-compatibility/2006" xmlns:aink="http://schemas.microsoft.com/office/drawing/2016/ink" xmlns:am3d="http://schemas.microsoft.com/office/drawing/2017/model3d" xmlns:o="urn:schemas-microsoft-com:office:office" xmlns:oel="http://schemas.microsoft.com/office/2019/extlst" xmlns:r="http://schemas.openxmlformats.org/officeDocument/2006/relationships" xmlns:m="http://schemas.openxmlformats.org/officeDocument/2006/math" xmlns:v="urn:schemas-microsoft-com:vml" xmlns:wp14="http://schemas.microsoft.com/office/word/2010/wordprocessingDrawing" xmlns:wp="http://schemas.openxmlformats.org/drawingml/2006/wordprocessingDrawing" xmlns:w10="urn:schemas-microsoft-com:office:word" xmlns:w="http://schemas.openxmlformats.org/wordprocessingml/2006/main" xmlns:w14="http://schemas.microsoft.com/office/word/2010/wordml" xmlns:w15="http://schemas.microsoft.com/office/word/2012/wordml" xmlns:w16cex="http://schemas.microsoft.com/office/word/2018/wordml/cex" xmlns:w16cid="http://schemas.microsoft.com/office/word/2016/wordml/cid" xmlns:w16="http://schemas.microsoft.com/office/word/2018/wordml" xmlns:w16sdtdh="http://schemas.microsoft.com/office/word/2020/wordml/sdtdatahash" xmlns:w16se="http://schemas.microsoft.com/office/word/2015/wordml/symex" xmlns:wpg="http://schemas.microsoft.com/office/word/2010/wordprocessingGroup" xmlns:wpi="http://schemas.microsoft.com/office/word/2010/wordprocessingInk" xmlns:wne="http://schemas.microsoft.com/office/word/2006/wordml" xmlns:wps="http://schemas.microsoft.com/office/word/2010/wordprocessingShape" mc:Ignorable="w14 w15 w16se w16cid w16 w16cex w16sdtdh wp14">
   <w:body>
     <w:p>
       <w:pPr>
-        <w:pStyle w:val="a3"/>
+        <w:pStyle w:val="a"/>
         <w:shd w:val="clear" w:color="auto" w:fill="FFFFFF"/>
         <w:tabs>
           <w:tab w:val="left" w:pos="708"/>
@@ -44,7 +44,7 @@
     </w:p>
     <w:p>
       <w:pPr>
-        <w:pStyle w:val="a3"/>
+        <w:pStyle w:val="a"/>
         <w:shd w:val="clear" w:color="auto" w:fill="FFFFFF"/>
         <w:tabs>
           <w:tab w:val="left" w:pos="708"/>
@@ -74,7 +74,7 @@
     </w:p>
     <w:p>
       <w:pPr>
-        <w:pStyle w:val="a3"/>
+        <w:pStyle w:val="a"/>
         <w:shd w:val="clear" w:color="auto" w:fill="FFFFFF"/>
         <w:tabs>
           <w:tab w:val="left" w:pos="708"/>
@@ -111,7 +111,7 @@
     </w:p>
     <w:p>
       <w:pPr>
-        <w:pStyle w:val="a3"/>
+        <w:pStyle w:val="a"/>
         <w:shd w:val="clear" w:color="auto" w:fill="FFFFFF"/>
         <w:tabs>
           <w:tab w:val="left" w:pos="708"/>
@@ -148,7 +148,7 @@
     </w:p>
     <w:p>
       <w:pPr>
-        <w:pStyle w:val="a3"/>
+        <w:pStyle w:val="a"/>
         <w:shd w:val="clear" w:color="auto" w:fill="FFFFFF"/>
         <w:tabs>
           <w:tab w:val="left" w:pos="708"/>
@@ -193,7 +193,7 @@
     </w:p>
     <w:p>
       <w:pPr>
-        <w:pStyle w:val="a3"/>
+        <w:pStyle w:val="a"/>
         <w:shd w:val="clear" w:color="auto" w:fill="FFFFFF"/>
         <w:tabs>
           <w:tab w:val="left" w:pos="708"/>
@@ -223,7 +223,7 @@
     </w:p>
     <w:p>
       <w:pPr>
-        <w:pStyle w:val="a3"/>
+        <w:pStyle w:val="a"/>
         <w:shd w:val="clear" w:color="auto" w:fill="FFFFFF"/>
         <w:tabs>
           <w:tab w:val="left" w:pos="708"/>
@@ -264,7 +264,7 @@
     </w:p>
     <w:p>
       <w:pPr>
-        <w:pStyle w:val="a3"/>
+        <w:pStyle w:val="a"/>
         <w:tabs>
           <w:tab w:val="left" w:pos="708"/>
           <w:tab w:val="left" w:pos="1416"/>
@@ -289,7 +289,7 @@
     </w:p>
     <w:p>
       <w:pPr>
-        <w:pStyle w:val="a3"/>
+        <w:pStyle w:val="a"/>
         <w:tabs>
           <w:tab w:val="left" w:pos="708"/>
           <w:tab w:val="left" w:pos="1416"/>
@@ -314,7 +314,7 @@
     </w:p>
     <w:p>
       <w:pPr>
-        <w:pStyle w:val="a3"/>
+        <w:pStyle w:val="a"/>
         <w:tabs>
           <w:tab w:val="left" w:pos="708"/>
           <w:tab w:val="left" w:pos="1416"/>
@@ -340,7 +340,7 @@
     </w:p>
     <w:p>
       <w:pPr>
-        <w:pStyle w:val="a3"/>
+        <w:pStyle w:val="a"/>
         <w:shd w:val="clear" w:color="auto" w:fill="FFFFFF"/>
         <w:tabs>
           <w:tab w:val="left" w:pos="708"/>
@@ -376,7 +376,7 @@
     </w:p>
     <w:p>
       <w:pPr>
-        <w:pStyle w:val="a3"/>
+        <w:pStyle w:val="a"/>
         <w:shd w:val="clear" w:color="auto" w:fill="FFFFFF"/>
         <w:tabs>
           <w:tab w:val="left" w:pos="708"/>
@@ -426,7 +426,7 @@
     </w:p>
     <w:p>
       <w:pPr>
-        <w:pStyle w:val="a3"/>
+        <w:pStyle w:val="a"/>
         <w:shd w:val="clear" w:color="auto" w:fill="FFFFFF"/>
         <w:tabs>
           <w:tab w:val="left" w:pos="708"/>
@@ -462,7 +462,7 @@
     </w:p>
     <w:p>
       <w:pPr>
-        <w:pStyle w:val="a3"/>
+        <w:pStyle w:val="a"/>
         <w:shd w:val="clear" w:color="auto" w:fill="FFFFFF"/>
         <w:tabs>
           <w:tab w:val="left" w:pos="708"/>
@@ -522,7 +522,7 @@
     </w:p>
     <w:p>
       <w:pPr>
-        <w:pStyle w:val="a3"/>
+        <w:pStyle w:val="a"/>
         <w:shd w:val="clear" w:color="auto" w:fill="FFFFFF"/>
         <w:tabs>
           <w:tab w:val="left" w:pos="708"/>
@@ -564,7 +564,7 @@
     </w:p>
     <w:p>
       <w:pPr>
-        <w:pStyle w:val="a3"/>
+        <w:pStyle w:val="a"/>
         <w:shd w:val="clear" w:color="auto" w:fill="FFFFFF"/>
         <w:tabs>
           <w:tab w:val="left" w:pos="708"/>
@@ -592,7 +592,7 @@
     </w:p>
     <w:p>
       <w:pPr>
-        <w:pStyle w:val="a3"/>
+        <w:pStyle w:val="a"/>
         <w:shd w:val="clear" w:color="auto" w:fill="FFFFFF"/>
         <w:tabs>
           <w:tab w:val="left" w:pos="708"/>
@@ -621,7 +621,7 @@
     </w:p>
     <w:p>
       <w:pPr>
-        <w:pStyle w:val="a3"/>
+        <w:pStyle w:val="a"/>
         <w:shd w:val="clear" w:color="auto" w:fill="FFFFFF"/>
         <w:tabs>
           <w:tab w:val="left" w:pos="708"/>
@@ -650,7 +650,7 @@
     </w:p>
     <w:p>
       <w:pPr>
-        <w:pStyle w:val="a3"/>
+        <w:pStyle w:val="a"/>
         <w:shd w:val="clear" w:color="auto" w:fill="FFFFFF"/>
         <w:tabs>
           <w:tab w:val="left" w:pos="708"/>
@@ -679,7 +679,7 @@
     </w:p>
     <w:p>
       <w:pPr>
-        <w:pStyle w:val="a3"/>
+        <w:pStyle w:val="a"/>
         <w:shd w:val="clear" w:color="auto" w:fill="FFFFFF"/>
         <w:tabs>
           <w:tab w:val="left" w:pos="708"/>
@@ -732,7 +732,7 @@
     </w:p>
     <w:p>
       <w:pPr>
-        <w:pStyle w:val="a3"/>
+        <w:pStyle w:val="a"/>
         <w:shd w:val="clear" w:color="auto" w:fill="FFFFFF"/>
         <w:tabs>
           <w:tab w:val="left" w:pos="708"/>
@@ -761,7 +761,7 @@
     </w:p>
     <w:p>
       <w:pPr>
-        <w:pStyle w:val="a3"/>
+        <w:pStyle w:val="a"/>
         <w:shd w:val="clear" w:color="auto" w:fill="FFFFFF"/>
         <w:tabs>
           <w:tab w:val="left" w:pos="708"/>
@@ -818,7 +818,7 @@
     </w:p>
     <w:p>
       <w:pPr>
-        <w:pStyle w:val="a3"/>
+        <w:pStyle w:val="a"/>
         <w:shd w:val="clear" w:color="auto" w:fill="FFFFFF"/>
         <w:tabs>
           <w:tab w:val="left" w:pos="708"/>
@@ -896,7 +896,7 @@
     </w:p>
     <w:p>
       <w:pPr>
-        <w:pStyle w:val="a3"/>
+        <w:pStyle w:val="a"/>
         <w:shd w:val="clear" w:color="auto" w:fill="FFFFFF"/>
         <w:tabs>
           <w:tab w:val="left" w:pos="708"/>
@@ -1014,7 +1014,7 @@
     </w:p>
     <w:p>
       <w:pPr>
-        <w:pStyle w:val="a3"/>
+        <w:pStyle w:val="a"/>
         <w:shd w:val="clear" w:color="auto" w:fill="FFFFFF"/>
         <w:tabs>
           <w:tab w:val="left" w:pos="708"/>
@@ -1053,7 +1053,7 @@
     </w:p>
     <w:p>
       <w:pPr>
-        <w:pStyle w:val="a3"/>
+        <w:pStyle w:val="a"/>
         <w:shd w:val="clear" w:color="auto" w:fill="FFFFFF"/>
         <w:tabs>
           <w:tab w:val="left" w:pos="708"/>
@@ -1138,7 +1138,7 @@
     </w:p>
     <w:p>
       <w:pPr>
-        <w:pStyle w:val="a3"/>
+        <w:pStyle w:val="a"/>
         <w:shd w:val="clear" w:color="auto" w:fill="FFFFFF"/>
         <w:tabs>
           <w:tab w:val="left" w:pos="708"/>
@@ -1166,7 +1166,7 @@
     </w:p>
     <w:p>
       <w:pPr>
-        <w:pStyle w:val="a3"/>
+        <w:pStyle w:val="a"/>
         <w:shd w:val="clear" w:color="auto" w:fill="FFFFFF"/>
         <w:tabs>
           <w:tab w:val="left" w:pos="708"/>
@@ -1205,7 +1205,7 @@
           <w:noProof/>
         </w:rPr>
         <w:drawing>
-          <wp:inline distT="0" distB="0" distL="0" distR="0" wp14:anchorId="192ECE49" wp14:editId="5A2F2962">
+          <wp:inline distT="0" distB="0" distL="0" distR="0" wp14:anchorId="192ECE49" wp14:editId="33F7D3CC">
             <wp:extent cx="2918460" cy="457200"/>
             <wp:effectExtent l="0" t="0" r="0" b="0"/>
             <wp:docPr id="1" name="Рисунок 1" descr="Описание: Macintosh HD:Users:3wfrer:Documents:ENDY works:ИТМО:ITMO_black-01.png"/>
@@ -1256,7 +1256,7 @@
     </w:p>
     <w:p>
       <w:pPr>
-        <w:pStyle w:val="a4"/>
+        <w:pStyle w:val="Footer"/>
         <w:jc w:val="center"/>
         <w:rPr>
           <w:rFonts w:ascii="Times New Roman" w:hAnsi="Times New Roman" w:cs="Times New Roman"/>
@@ -1277,7 +1277,7 @@
     </w:p>
     <w:p>
       <w:pPr>
-        <w:pStyle w:val="a4"/>
+        <w:pStyle w:val="Footer"/>
         <w:jc w:val="center"/>
         <w:rPr>
           <w:rFonts w:ascii="Times New Roman" w:hAnsi="Times New Roman" w:cs="Times New Roman"/>
@@ -1286,7 +1286,7 @@
     </w:p>
     <w:p>
       <w:pPr>
-        <w:pStyle w:val="a4"/>
+        <w:pStyle w:val="Footer"/>
         <w:rPr>
           <w:rFonts w:ascii="Times New Roman" w:hAnsi="Times New Roman" w:cs="Times New Roman"/>
           <w:b/>
@@ -1305,15 +1305,15 @@
     </w:p>
     <w:p>
       <w:pPr>
-        <w:pStyle w:val="a4"/>
-        <w:rPr>
-          <w:rFonts w:ascii="Times New Roman" w:hAnsi="Times New Roman" w:cs="Times New Roman"/>
-        </w:rPr>
-      </w:pPr>
-    </w:p>
-    <w:p>
-      <w:pPr>
-        <w:pStyle w:val="a4"/>
+        <w:pStyle w:val="Footer"/>
+        <w:rPr>
+          <w:rFonts w:ascii="Times New Roman" w:hAnsi="Times New Roman" w:cs="Times New Roman"/>
+        </w:rPr>
+      </w:pPr>
+    </w:p>
+    <w:p>
+      <w:pPr>
+        <w:pStyle w:val="Footer"/>
         <w:rPr>
           <w:rFonts w:ascii="Times New Roman" w:hAnsi="Times New Roman" w:cs="Times New Roman"/>
           <w:b/>
@@ -1364,7 +1364,7 @@
     </w:p>
     <w:p>
       <w:pPr>
-        <w:pStyle w:val="a4"/>
+        <w:pStyle w:val="Footer"/>
         <w:rPr>
           <w:rFonts w:ascii="Times New Roman" w:hAnsi="Times New Roman" w:cs="Times New Roman"/>
           <w:b/>
@@ -1392,7 +1392,7 @@
     </w:p>
     <w:p>
       <w:pPr>
-        <w:pStyle w:val="a4"/>
+        <w:pStyle w:val="Footer"/>
         <w:rPr>
           <w:rFonts w:ascii="Times New Roman" w:hAnsi="Times New Roman" w:cs="Times New Roman"/>
           <w:lang w:val="en-US"/>
@@ -1401,7 +1401,7 @@
       <w:hyperlink r:id="rId8" w:history="1">
         <w:r>
           <w:rPr>
-            <w:rStyle w:val="a7"/>
+            <w:rStyle w:val="Hyperlink"/>
             <w:lang w:val="en-US"/>
           </w:rPr>
           <w:t>software-testing/tpo3/doc at master · Ivanio1/software-testing (github.com)</w:t>
@@ -1410,7 +1410,7 @@
     </w:p>
     <w:p>
       <w:pPr>
-        <w:pStyle w:val="a4"/>
+        <w:pStyle w:val="Footer"/>
         <w:rPr>
           <w:rFonts w:ascii="Times New Roman" w:hAnsi="Times New Roman" w:cs="Times New Roman"/>
           <w:b/>
@@ -1462,7 +1462,7 @@
     </w:p>
     <w:p>
       <w:pPr>
-        <w:pStyle w:val="a4"/>
+        <w:pStyle w:val="Footer"/>
         <w:rPr>
           <w:rFonts w:ascii="Times New Roman" w:hAnsi="Times New Roman" w:cs="Times New Roman"/>
           <w:b/>
@@ -1473,14 +1473,13 @@
     </w:p>
     <w:p>
       <w:pPr>
-        <w:pStyle w:val="a4"/>
+        <w:pStyle w:val="Footer"/>
         <w:rPr>
           <w:rFonts w:ascii="Times New Roman" w:hAnsi="Times New Roman" w:cs="Times New Roman"/>
           <w:b/>
           <w:bCs/>
           <w:sz w:val="24"/>
           <w:szCs w:val="24"/>
-          <w:lang w:val="en-US"/>
         </w:rPr>
       </w:pPr>
       <w:proofErr w:type="spellStart"/>
@@ -1512,14 +1511,13 @@
           <w:bCs/>
           <w:sz w:val="24"/>
           <w:szCs w:val="24"/>
-          <w:lang w:val="en-US"/>
         </w:rPr>
         <w:t>:</w:t>
       </w:r>
     </w:p>
     <w:p>
       <w:pPr>
-        <w:pStyle w:val="a4"/>
+        <w:pStyle w:val="Footer"/>
         <w:rPr>
           <w:rFonts w:ascii="Times New Roman" w:hAnsi="Times New Roman" w:cs="Times New Roman"/>
           <w:b/>
@@ -1531,20 +1529,19 @@
     </w:p>
     <w:p>
       <w:pPr>
-        <w:pStyle w:val="a4"/>
+        <w:pStyle w:val="Footer"/>
         <w:rPr>
           <w:rFonts w:ascii="Times New Roman" w:hAnsi="Times New Roman" w:cs="Times New Roman"/>
           <w:b/>
           <w:bCs/>
           <w:sz w:val="24"/>
           <w:szCs w:val="24"/>
-          <w:lang w:val="en-US"/>
-        </w:rPr>
-      </w:pPr>
-    </w:p>
-    <w:p>
-      <w:pPr>
-        <w:pStyle w:val="a4"/>
+        </w:rPr>
+      </w:pPr>
+    </w:p>
+    <w:p>
+      <w:pPr>
+        <w:pStyle w:val="Footer"/>
         <w:rPr>
           <w:rFonts w:ascii="Times New Roman" w:hAnsi="Times New Roman" w:cs="Times New Roman"/>
           <w:b/>
@@ -1588,7 +1585,7 @@
     </w:p>
     <w:p>
       <w:pPr>
-        <w:pStyle w:val="a4"/>
+        <w:pStyle w:val="Footer"/>
         <w:rPr>
           <w:rFonts w:ascii="Times New Roman" w:hAnsi="Times New Roman" w:cs="Times New Roman"/>
           <w:b/>
@@ -1600,7 +1597,7 @@
     </w:p>
     <w:p>
       <w:pPr>
-        <w:pStyle w:val="a4"/>
+        <w:pStyle w:val="Footer"/>
         <w:rPr>
           <w:rFonts w:ascii="Times New Roman" w:hAnsi="Times New Roman" w:cs="Times New Roman"/>
         </w:rPr>
@@ -1626,7 +1623,7 @@
     </w:p>
     <w:p>
       <w:pPr>
-        <w:pStyle w:val="a4"/>
+        <w:pStyle w:val="Footer"/>
         <w:rPr>
           <w:rFonts w:ascii="Times New Roman" w:hAnsi="Times New Roman" w:cs="Times New Roman"/>
         </w:rPr>
@@ -1654,7 +1651,7 @@
     </w:p>
     <w:p>
       <w:pPr>
-        <w:pStyle w:val="a4"/>
+        <w:pStyle w:val="Footer"/>
         <w:rPr>
           <w:rFonts w:ascii="Times New Roman" w:hAnsi="Times New Roman" w:cs="Times New Roman"/>
         </w:rPr>
@@ -1682,7 +1679,7 @@
     </w:p>
     <w:p>
       <w:pPr>
-        <w:pStyle w:val="a4"/>
+        <w:pStyle w:val="Footer"/>
         <w:rPr>
           <w:rFonts w:ascii="Times New Roman" w:hAnsi="Times New Roman" w:cs="Times New Roman"/>
         </w:rPr>
@@ -1702,7 +1699,7 @@
     </w:p>
     <w:p>
       <w:pPr>
-        <w:pStyle w:val="a4"/>
+        <w:pStyle w:val="Footer"/>
         <w:rPr>
           <w:rFonts w:ascii="Times New Roman" w:hAnsi="Times New Roman" w:cs="Times New Roman"/>
         </w:rPr>
@@ -1716,7 +1713,58 @@
     </w:p>
     <w:p>
       <w:pPr>
-        <w:pStyle w:val="a4"/>
+        <w:pStyle w:val="Footer"/>
+        <w:rPr>
+          <w:rFonts w:ascii="Times New Roman" w:hAnsi="Times New Roman" w:cs="Times New Roman"/>
+        </w:rPr>
+      </w:pPr>
+      <w:r>
+        <w:rPr>
+          <w:rFonts w:ascii="Times New Roman" w:hAnsi="Times New Roman" w:cs="Times New Roman"/>
+        </w:rPr>
+        <w:t>-</w:t>
+      </w:r>
+      <w:r>
+        <w:rPr>
+          <w:rFonts w:ascii="Times New Roman" w:hAnsi="Times New Roman" w:cs="Times New Roman"/>
+        </w:rPr>
+        <w:t xml:space="preserve"> Изменения локации -</w:t>
+      </w:r>
+      <w:r>
+        <w:rPr>
+          <w:rFonts w:ascii="Times New Roman" w:hAnsi="Times New Roman" w:cs="Times New Roman"/>
+        </w:rPr>
+        <w:t xml:space="preserve">&gt; </w:t>
+      </w:r>
+      <w:r>
+        <w:rPr>
+          <w:rFonts w:ascii="Times New Roman" w:hAnsi="Times New Roman" w:cs="Times New Roman"/>
+        </w:rPr>
+        <w:t xml:space="preserve">изменения </w:t>
+      </w:r>
+      <w:r>
+        <w:rPr>
+          <w:rFonts w:ascii="Times New Roman" w:hAnsi="Times New Roman" w:cs="Times New Roman"/>
+          <w:lang w:val="en-US"/>
+        </w:rPr>
+        <w:t>title</w:t>
+      </w:r>
+      <w:r>
+        <w:rPr>
+          <w:rFonts w:ascii="Times New Roman" w:hAnsi="Times New Roman" w:cs="Times New Roman"/>
+        </w:rPr>
+        <w:t xml:space="preserve"> с</w:t>
+      </w:r>
+      <w:r>
+        <w:rPr>
+          <w:rFonts w:ascii="Times New Roman" w:hAnsi="Times New Roman" w:cs="Times New Roman"/>
+        </w:rPr>
+        <w:t>траницы</w:t>
+      </w:r>
+    </w:p>
+    <w:p>
+      <w:pPr>
+        <w:pStyle w:val="Footer"/>
         <w:rPr>
           <w:rFonts w:ascii="Times New Roman" w:hAnsi="Times New Roman" w:cs="Times New Roman"/>
           <w:b/>
@@ -1728,7 +1776,7 @@
     </w:p>
     <w:p>
       <w:pPr>
-        <w:pStyle w:val="a4"/>
+        <w:pStyle w:val="Footer"/>
         <w:rPr>
           <w:rFonts w:ascii="Times New Roman" w:hAnsi="Times New Roman" w:cs="Times New Roman"/>
           <w:b/>
@@ -1760,7 +1808,7 @@
     </w:p>
     <w:p>
       <w:pPr>
-        <w:pStyle w:val="a4"/>
+        <w:pStyle w:val="Footer"/>
         <w:rPr>
           <w:rFonts w:ascii="Times New Roman" w:hAnsi="Times New Roman" w:cs="Times New Roman"/>
           <w:b/>
@@ -1772,7 +1820,7 @@
     </w:p>
     <w:p>
       <w:pPr>
-        <w:pStyle w:val="a4"/>
+        <w:pStyle w:val="Footer"/>
         <w:rPr>
           <w:rFonts w:ascii="Times New Roman" w:hAnsi="Times New Roman" w:cs="Times New Roman"/>
         </w:rPr>
@@ -1798,7 +1846,7 @@
     </w:p>
     <w:p>
       <w:pPr>
-        <w:pStyle w:val="a4"/>
+        <w:pStyle w:val="Footer"/>
         <w:rPr>
           <w:rFonts w:ascii="Times New Roman" w:hAnsi="Times New Roman" w:cs="Times New Roman"/>
         </w:rPr>
@@ -1824,7 +1872,7 @@
     </w:p>
     <w:p>
       <w:pPr>
-        <w:pStyle w:val="a4"/>
+        <w:pStyle w:val="Footer"/>
         <w:rPr>
           <w:rFonts w:ascii="Times New Roman" w:hAnsi="Times New Roman" w:cs="Times New Roman"/>
         </w:rPr>
@@ -1860,7 +1908,7 @@
     </w:p>
     <w:p>
       <w:pPr>
-        <w:pStyle w:val="a4"/>
+        <w:pStyle w:val="Footer"/>
         <w:rPr>
           <w:rFonts w:ascii="Times New Roman" w:hAnsi="Times New Roman" w:cs="Times New Roman"/>
         </w:rPr>
@@ -1874,7 +1922,7 @@
     </w:p>
     <w:p>
       <w:pPr>
-        <w:pStyle w:val="a4"/>
+        <w:pStyle w:val="Footer"/>
         <w:rPr>
           <w:rFonts w:ascii="Times New Roman" w:hAnsi="Times New Roman" w:cs="Times New Roman"/>
         </w:rPr>
@@ -1882,7 +1930,7 @@
     </w:p>
     <w:tbl>
       <w:tblPr>
-        <w:tblStyle w:val="a8"/>
+        <w:tblStyle w:val="TableGrid"/>
         <w:tblW w:w="0" w:type="auto"/>
         <w:tblLook w:val="04A0" w:firstRow="1" w:lastRow="0" w:firstColumn="1" w:lastColumn="0" w:noHBand="0" w:noVBand="1"/>
       </w:tblPr>
@@ -1901,7 +1949,7 @@
           </w:tcPr>
           <w:p>
             <w:pPr>
-              <w:pStyle w:val="a4"/>
+              <w:pStyle w:val="Footer"/>
               <w:jc w:val="center"/>
               <w:rPr>
                 <w:rFonts w:ascii="Times New Roman" w:hAnsi="Times New Roman" w:cs="Times New Roman"/>
@@ -1946,7 +1994,7 @@
           </w:tcPr>
           <w:p>
             <w:pPr>
-              <w:pStyle w:val="a4"/>
+              <w:pStyle w:val="Footer"/>
               <w:rPr>
                 <w:rFonts w:ascii="Times New Roman" w:hAnsi="Times New Roman" w:cs="Times New Roman"/>
                 <w:b/>
@@ -1971,7 +2019,7 @@
           </w:tcPr>
           <w:p>
             <w:pPr>
-              <w:pStyle w:val="a4"/>
+              <w:pStyle w:val="Footer"/>
               <w:rPr>
                 <w:rFonts w:ascii="Times New Roman" w:hAnsi="Times New Roman" w:cs="Times New Roman"/>
               </w:rPr>
@@ -1995,7 +2043,7 @@
           </w:tcPr>
           <w:p>
             <w:pPr>
-              <w:pStyle w:val="a4"/>
+              <w:pStyle w:val="Footer"/>
               <w:rPr>
                 <w:rFonts w:ascii="Times New Roman" w:hAnsi="Times New Roman" w:cs="Times New Roman"/>
                 <w:b/>
@@ -2018,7 +2066,7 @@
           </w:tcPr>
           <w:p>
             <w:pPr>
-              <w:pStyle w:val="a4"/>
+              <w:pStyle w:val="Footer"/>
               <w:rPr>
                 <w:rFonts w:ascii="Times New Roman" w:hAnsi="Times New Roman" w:cs="Times New Roman"/>
               </w:rPr>
@@ -2062,7 +2110,7 @@
           </w:tcPr>
           <w:p>
             <w:pPr>
-              <w:pStyle w:val="a4"/>
+              <w:pStyle w:val="Footer"/>
               <w:rPr>
                 <w:rFonts w:ascii="Times New Roman" w:hAnsi="Times New Roman" w:cs="Times New Roman"/>
                 <w:b/>
@@ -2085,7 +2133,7 @@
           </w:tcPr>
           <w:p>
             <w:pPr>
-              <w:pStyle w:val="a4"/>
+              <w:pStyle w:val="Footer"/>
               <w:rPr>
                 <w:rFonts w:ascii="Times New Roman" w:hAnsi="Times New Roman" w:cs="Times New Roman"/>
               </w:rPr>
@@ -2109,7 +2157,7 @@
           </w:tcPr>
           <w:p>
             <w:pPr>
-              <w:pStyle w:val="a4"/>
+              <w:pStyle w:val="Footer"/>
               <w:rPr>
                 <w:rFonts w:ascii="Times New Roman" w:hAnsi="Times New Roman" w:cs="Times New Roman"/>
                 <w:b/>
@@ -2132,7 +2180,7 @@
           </w:tcPr>
           <w:p>
             <w:pPr>
-              <w:pStyle w:val="a4"/>
+              <w:pStyle w:val="Footer"/>
               <w:rPr>
                 <w:rFonts w:ascii="Times New Roman" w:hAnsi="Times New Roman" w:cs="Times New Roman"/>
               </w:rPr>
@@ -2156,7 +2204,7 @@
           </w:tcPr>
           <w:p>
             <w:pPr>
-              <w:pStyle w:val="a4"/>
+              <w:pStyle w:val="Footer"/>
               <w:rPr>
                 <w:rFonts w:ascii="Times New Roman" w:hAnsi="Times New Roman" w:cs="Times New Roman"/>
                 <w:b/>
@@ -2179,7 +2227,7 @@
           </w:tcPr>
           <w:p>
             <w:pPr>
-              <w:pStyle w:val="a4"/>
+              <w:pStyle w:val="Footer"/>
               <w:rPr>
                 <w:rFonts w:ascii="Times New Roman" w:hAnsi="Times New Roman" w:cs="Times New Roman"/>
               </w:rPr>
@@ -2205,7 +2253,7 @@
           </w:p>
           <w:p>
             <w:pPr>
-              <w:pStyle w:val="a4"/>
+              <w:pStyle w:val="Footer"/>
               <w:rPr>
                 <w:rFonts w:ascii="Times New Roman" w:hAnsi="Times New Roman" w:cs="Times New Roman"/>
               </w:rPr>
@@ -2241,7 +2289,7 @@
           </w:p>
           <w:p>
             <w:pPr>
-              <w:pStyle w:val="a4"/>
+              <w:pStyle w:val="Footer"/>
               <w:rPr>
                 <w:rFonts w:ascii="Times New Roman" w:hAnsi="Times New Roman" w:cs="Times New Roman"/>
               </w:rPr>
@@ -2265,7 +2313,7 @@
           </w:tcPr>
           <w:p>
             <w:pPr>
-              <w:pStyle w:val="a4"/>
+              <w:pStyle w:val="Footer"/>
               <w:rPr>
                 <w:rFonts w:ascii="Times New Roman" w:hAnsi="Times New Roman" w:cs="Times New Roman"/>
                 <w:b/>
@@ -2288,7 +2336,7 @@
           </w:tcPr>
           <w:p>
             <w:pPr>
-              <w:pStyle w:val="a4"/>
+              <w:pStyle w:val="Footer"/>
               <w:numPr>
                 <w:ilvl w:val="0"/>
                 <w:numId w:val="3"/>
@@ -2346,7 +2394,7 @@
           </w:p>
           <w:p>
             <w:pPr>
-              <w:pStyle w:val="a4"/>
+              <w:pStyle w:val="Footer"/>
               <w:numPr>
                 <w:ilvl w:val="0"/>
                 <w:numId w:val="3"/>
@@ -2374,7 +2422,7 @@
           </w:tcPr>
           <w:p>
             <w:pPr>
-              <w:pStyle w:val="a4"/>
+              <w:pStyle w:val="Footer"/>
               <w:rPr>
                 <w:rFonts w:ascii="Times New Roman" w:hAnsi="Times New Roman" w:cs="Times New Roman"/>
                 <w:b/>
@@ -2397,7 +2445,7 @@
           </w:tcPr>
           <w:p>
             <w:pPr>
-              <w:pStyle w:val="a4"/>
+              <w:pStyle w:val="Footer"/>
               <w:rPr>
                 <w:rFonts w:ascii="Times New Roman" w:hAnsi="Times New Roman" w:cs="Times New Roman"/>
               </w:rPr>
@@ -2446,15 +2494,15 @@
     </w:tbl>
     <w:p>
       <w:pPr>
-        <w:pStyle w:val="a4"/>
-        <w:rPr>
-          <w:rFonts w:ascii="Times New Roman" w:hAnsi="Times New Roman" w:cs="Times New Roman"/>
-        </w:rPr>
-      </w:pPr>
-    </w:p>
-    <w:p>
-      <w:pPr>
-        <w:pStyle w:val="a4"/>
+        <w:pStyle w:val="Footer"/>
+        <w:rPr>
+          <w:rFonts w:ascii="Times New Roman" w:hAnsi="Times New Roman" w:cs="Times New Roman"/>
+        </w:rPr>
+      </w:pPr>
+    </w:p>
+    <w:p>
+      <w:pPr>
+        <w:pStyle w:val="Footer"/>
         <w:rPr>
           <w:rFonts w:ascii="Times New Roman" w:hAnsi="Times New Roman" w:cs="Times New Roman"/>
         </w:rPr>
@@ -2462,7 +2510,7 @@
     </w:p>
     <w:tbl>
       <w:tblPr>
-        <w:tblStyle w:val="a8"/>
+        <w:tblStyle w:val="TableGrid"/>
         <w:tblW w:w="0" w:type="auto"/>
         <w:tblLook w:val="04A0" w:firstRow="1" w:lastRow="0" w:firstColumn="1" w:lastColumn="0" w:noHBand="0" w:noVBand="1"/>
       </w:tblPr>
@@ -2481,7 +2529,7 @@
           </w:tcPr>
           <w:p>
             <w:pPr>
-              <w:pStyle w:val="a4"/>
+              <w:pStyle w:val="Footer"/>
               <w:jc w:val="center"/>
               <w:rPr>
                 <w:rFonts w:ascii="Times New Roman" w:hAnsi="Times New Roman" w:cs="Times New Roman"/>
@@ -2492,13 +2540,7 @@
                 <w:rFonts w:ascii="Times New Roman" w:hAnsi="Times New Roman" w:cs="Times New Roman"/>
               </w:rPr>
               <w:lastRenderedPageBreak/>
-              <w:t>Прецедент:</w:t>
-            </w:r>
-            <w:r>
-              <w:rPr>
-                <w:rFonts w:ascii="Times New Roman" w:hAnsi="Times New Roman" w:cs="Times New Roman"/>
-              </w:rPr>
-              <w:t xml:space="preserve"> </w:t>
+              <w:t xml:space="preserve">Прецедент: </w:t>
             </w:r>
             <w:r>
               <w:rPr>
@@ -2533,7 +2575,7 @@
           </w:tcPr>
           <w:p>
             <w:pPr>
-              <w:pStyle w:val="a4"/>
+              <w:pStyle w:val="Footer"/>
               <w:rPr>
                 <w:rFonts w:ascii="Times New Roman" w:hAnsi="Times New Roman" w:cs="Times New Roman"/>
                 <w:b/>
@@ -2558,7 +2600,7 @@
           </w:tcPr>
           <w:p>
             <w:pPr>
-              <w:pStyle w:val="a4"/>
+              <w:pStyle w:val="Footer"/>
               <w:rPr>
                 <w:rFonts w:ascii="Times New Roman" w:hAnsi="Times New Roman" w:cs="Times New Roman"/>
               </w:rPr>
@@ -2582,7 +2624,7 @@
           </w:tcPr>
           <w:p>
             <w:pPr>
-              <w:pStyle w:val="a4"/>
+              <w:pStyle w:val="Footer"/>
               <w:rPr>
                 <w:rFonts w:ascii="Times New Roman" w:hAnsi="Times New Roman" w:cs="Times New Roman"/>
                 <w:b/>
@@ -2605,7 +2647,7 @@
           </w:tcPr>
           <w:p>
             <w:pPr>
-              <w:pStyle w:val="a4"/>
+              <w:pStyle w:val="Footer"/>
               <w:rPr>
                 <w:rFonts w:ascii="Times New Roman" w:hAnsi="Times New Roman" w:cs="Times New Roman"/>
               </w:rPr>
@@ -2629,7 +2671,7 @@
           </w:tcPr>
           <w:p>
             <w:pPr>
-              <w:pStyle w:val="a4"/>
+              <w:pStyle w:val="Footer"/>
               <w:rPr>
                 <w:rFonts w:ascii="Times New Roman" w:hAnsi="Times New Roman" w:cs="Times New Roman"/>
                 <w:b/>
@@ -2652,7 +2694,7 @@
           </w:tcPr>
           <w:p>
             <w:pPr>
-              <w:pStyle w:val="a4"/>
+              <w:pStyle w:val="Footer"/>
               <w:rPr>
                 <w:rFonts w:ascii="Times New Roman" w:hAnsi="Times New Roman" w:cs="Times New Roman"/>
               </w:rPr>
@@ -2676,7 +2718,7 @@
           </w:tcPr>
           <w:p>
             <w:pPr>
-              <w:pStyle w:val="a4"/>
+              <w:pStyle w:val="Footer"/>
               <w:rPr>
                 <w:rFonts w:ascii="Times New Roman" w:hAnsi="Times New Roman" w:cs="Times New Roman"/>
                 <w:b/>
@@ -2699,7 +2741,7 @@
           </w:tcPr>
           <w:p>
             <w:pPr>
-              <w:pStyle w:val="a4"/>
+              <w:pStyle w:val="Footer"/>
               <w:rPr>
                 <w:rFonts w:ascii="Times New Roman" w:hAnsi="Times New Roman" w:cs="Times New Roman"/>
               </w:rPr>
@@ -2723,7 +2765,7 @@
           </w:tcPr>
           <w:p>
             <w:pPr>
-              <w:pStyle w:val="a4"/>
+              <w:pStyle w:val="Footer"/>
               <w:rPr>
                 <w:rFonts w:ascii="Times New Roman" w:hAnsi="Times New Roman" w:cs="Times New Roman"/>
                 <w:b/>
@@ -2746,7 +2788,7 @@
           </w:tcPr>
           <w:p>
             <w:pPr>
-              <w:pStyle w:val="a4"/>
+              <w:pStyle w:val="Footer"/>
               <w:rPr>
                 <w:rFonts w:ascii="Times New Roman" w:hAnsi="Times New Roman" w:cs="Times New Roman"/>
               </w:rPr>
@@ -2772,7 +2814,7 @@
           </w:p>
           <w:p>
             <w:pPr>
-              <w:pStyle w:val="a4"/>
+              <w:pStyle w:val="Footer"/>
               <w:rPr>
                 <w:rFonts w:ascii="Times New Roman" w:hAnsi="Times New Roman" w:cs="Times New Roman"/>
               </w:rPr>
@@ -2808,7 +2850,7 @@
           </w:p>
           <w:p>
             <w:pPr>
-              <w:pStyle w:val="a4"/>
+              <w:pStyle w:val="Footer"/>
               <w:rPr>
                 <w:rFonts w:ascii="Times New Roman" w:hAnsi="Times New Roman" w:cs="Times New Roman"/>
               </w:rPr>
@@ -2832,7 +2874,7 @@
           </w:tcPr>
           <w:p>
             <w:pPr>
-              <w:pStyle w:val="a4"/>
+              <w:pStyle w:val="Footer"/>
               <w:rPr>
                 <w:rFonts w:ascii="Times New Roman" w:hAnsi="Times New Roman" w:cs="Times New Roman"/>
                 <w:b/>
@@ -2855,7 +2897,7 @@
           </w:tcPr>
           <w:p>
             <w:pPr>
-              <w:pStyle w:val="a4"/>
+              <w:pStyle w:val="Footer"/>
               <w:numPr>
                 <w:ilvl w:val="0"/>
                 <w:numId w:val="5"/>
@@ -2907,7 +2949,7 @@
           </w:p>
           <w:p>
             <w:pPr>
-              <w:pStyle w:val="a4"/>
+              <w:pStyle w:val="Footer"/>
               <w:numPr>
                 <w:ilvl w:val="0"/>
                 <w:numId w:val="5"/>
@@ -2925,7 +2967,7 @@
           </w:p>
           <w:p>
             <w:pPr>
-              <w:pStyle w:val="a4"/>
+              <w:pStyle w:val="Footer"/>
               <w:numPr>
                 <w:ilvl w:val="0"/>
                 <w:numId w:val="5"/>
@@ -2938,36 +2980,12 @@
               <w:rPr>
                 <w:rFonts w:ascii="Times New Roman" w:hAnsi="Times New Roman" w:cs="Times New Roman"/>
               </w:rPr>
-              <w:t xml:space="preserve">Ввести корректный </w:t>
-            </w:r>
-            <w:r>
-              <w:rPr>
-                <w:rFonts w:ascii="Times New Roman" w:hAnsi="Times New Roman" w:cs="Times New Roman"/>
-              </w:rPr>
-              <w:t>пароль</w:t>
-            </w:r>
-            <w:r>
-              <w:rPr>
-                <w:rFonts w:ascii="Times New Roman" w:hAnsi="Times New Roman" w:cs="Times New Roman"/>
-              </w:rPr>
-              <w:t xml:space="preserve"> в поле с надписью «</w:t>
-            </w:r>
-            <w:r>
-              <w:rPr>
-                <w:rFonts w:ascii="Times New Roman" w:hAnsi="Times New Roman" w:cs="Times New Roman"/>
-              </w:rPr>
-              <w:t>Пароль</w:t>
-            </w:r>
-            <w:r>
-              <w:rPr>
-                <w:rFonts w:ascii="Times New Roman" w:hAnsi="Times New Roman" w:cs="Times New Roman"/>
-              </w:rPr>
-              <w:t>»</w:t>
-            </w:r>
-          </w:p>
-          <w:p>
-            <w:pPr>
-              <w:pStyle w:val="a4"/>
+              <w:t>Ввести корректный пароль в поле с надписью «Пароль»</w:t>
+            </w:r>
+          </w:p>
+          <w:p>
+            <w:pPr>
+              <w:pStyle w:val="Footer"/>
               <w:numPr>
                 <w:ilvl w:val="0"/>
                 <w:numId w:val="5"/>
@@ -2995,7 +3013,7 @@
           </w:tcPr>
           <w:p>
             <w:pPr>
-              <w:pStyle w:val="a4"/>
+              <w:pStyle w:val="Footer"/>
               <w:rPr>
                 <w:rFonts w:ascii="Times New Roman" w:hAnsi="Times New Roman" w:cs="Times New Roman"/>
                 <w:b/>
@@ -3018,7 +3036,7 @@
           </w:tcPr>
           <w:p>
             <w:pPr>
-              <w:pStyle w:val="a4"/>
+              <w:pStyle w:val="Footer"/>
               <w:rPr>
                 <w:rFonts w:ascii="Times New Roman" w:hAnsi="Times New Roman" w:cs="Times New Roman"/>
               </w:rPr>
@@ -3035,7 +3053,7 @@
     </w:tbl>
     <w:p>
       <w:pPr>
-        <w:pStyle w:val="a4"/>
+        <w:pStyle w:val="Footer"/>
         <w:rPr>
           <w:rFonts w:ascii="Times New Roman" w:hAnsi="Times New Roman" w:cs="Times New Roman"/>
           <w:b/>
@@ -3047,7 +3065,7 @@
     </w:p>
     <w:tbl>
       <w:tblPr>
-        <w:tblStyle w:val="a8"/>
+        <w:tblStyle w:val="TableGrid"/>
         <w:tblW w:w="0" w:type="auto"/>
         <w:tblLook w:val="04A0" w:firstRow="1" w:lastRow="0" w:firstColumn="1" w:lastColumn="0" w:noHBand="0" w:noVBand="1"/>
       </w:tblPr>
@@ -3066,7 +3084,7 @@
           </w:tcPr>
           <w:p>
             <w:pPr>
-              <w:pStyle w:val="a4"/>
+              <w:pStyle w:val="Footer"/>
               <w:jc w:val="center"/>
               <w:rPr>
                 <w:rFonts w:ascii="Times New Roman" w:hAnsi="Times New Roman" w:cs="Times New Roman"/>
@@ -3076,13 +3094,7 @@
               <w:rPr>
                 <w:rFonts w:ascii="Times New Roman" w:hAnsi="Times New Roman" w:cs="Times New Roman"/>
               </w:rPr>
-              <w:t>Прецедент:</w:t>
-            </w:r>
-            <w:r>
-              <w:rPr>
-                <w:rFonts w:ascii="Times New Roman" w:hAnsi="Times New Roman" w:cs="Times New Roman"/>
-              </w:rPr>
-              <w:t xml:space="preserve"> </w:t>
+              <w:t xml:space="preserve">Прецедент: </w:t>
             </w:r>
             <w:r>
               <w:rPr>
@@ -3109,7 +3121,7 @@
           </w:tcPr>
           <w:p>
             <w:pPr>
-              <w:pStyle w:val="a4"/>
+              <w:pStyle w:val="Footer"/>
               <w:rPr>
                 <w:rFonts w:ascii="Times New Roman" w:hAnsi="Times New Roman" w:cs="Times New Roman"/>
                 <w:b/>
@@ -3134,7 +3146,7 @@
           </w:tcPr>
           <w:p>
             <w:pPr>
-              <w:pStyle w:val="a4"/>
+              <w:pStyle w:val="Footer"/>
               <w:rPr>
                 <w:rFonts w:ascii="Times New Roman" w:hAnsi="Times New Roman" w:cs="Times New Roman"/>
               </w:rPr>
@@ -3158,7 +3170,7 @@
           </w:tcPr>
           <w:p>
             <w:pPr>
-              <w:pStyle w:val="a4"/>
+              <w:pStyle w:val="Footer"/>
               <w:rPr>
                 <w:rFonts w:ascii="Times New Roman" w:hAnsi="Times New Roman" w:cs="Times New Roman"/>
                 <w:b/>
@@ -3181,28 +3193,16 @@
           </w:tcPr>
           <w:p>
             <w:pPr>
-              <w:pStyle w:val="a4"/>
-              <w:rPr>
-                <w:rFonts w:ascii="Times New Roman" w:hAnsi="Times New Roman" w:cs="Times New Roman"/>
-              </w:rPr>
-            </w:pPr>
-            <w:r>
-              <w:rPr>
-                <w:rFonts w:ascii="Times New Roman" w:hAnsi="Times New Roman" w:cs="Times New Roman"/>
-              </w:rPr>
-              <w:t>Пользователь вводит верный логин и</w:t>
-            </w:r>
-            <w:r>
-              <w:rPr>
-                <w:rFonts w:ascii="Times New Roman" w:hAnsi="Times New Roman" w:cs="Times New Roman"/>
-              </w:rPr>
-              <w:t xml:space="preserve"> неверный</w:t>
-            </w:r>
-            <w:r>
-              <w:rPr>
-                <w:rFonts w:ascii="Times New Roman" w:hAnsi="Times New Roman" w:cs="Times New Roman"/>
-              </w:rPr>
-              <w:t xml:space="preserve"> пароль </w:t>
+              <w:pStyle w:val="Footer"/>
+              <w:rPr>
+                <w:rFonts w:ascii="Times New Roman" w:hAnsi="Times New Roman" w:cs="Times New Roman"/>
+              </w:rPr>
+            </w:pPr>
+            <w:r>
+              <w:rPr>
+                <w:rFonts w:ascii="Times New Roman" w:hAnsi="Times New Roman" w:cs="Times New Roman"/>
+              </w:rPr>
+              <w:t xml:space="preserve">Пользователь вводит верный логин и неверный пароль </w:t>
             </w:r>
           </w:p>
         </w:tc>
@@ -3217,7 +3217,7 @@
           </w:tcPr>
           <w:p>
             <w:pPr>
-              <w:pStyle w:val="a4"/>
+              <w:pStyle w:val="Footer"/>
               <w:rPr>
                 <w:rFonts w:ascii="Times New Roman" w:hAnsi="Times New Roman" w:cs="Times New Roman"/>
                 <w:b/>
@@ -3240,7 +3240,7 @@
           </w:tcPr>
           <w:p>
             <w:pPr>
-              <w:pStyle w:val="a4"/>
+              <w:pStyle w:val="Footer"/>
               <w:rPr>
                 <w:rFonts w:ascii="Times New Roman" w:hAnsi="Times New Roman" w:cs="Times New Roman"/>
               </w:rPr>
@@ -3264,7 +3264,7 @@
           </w:tcPr>
           <w:p>
             <w:pPr>
-              <w:pStyle w:val="a4"/>
+              <w:pStyle w:val="Footer"/>
               <w:rPr>
                 <w:rFonts w:ascii="Times New Roman" w:hAnsi="Times New Roman" w:cs="Times New Roman"/>
                 <w:b/>
@@ -3287,7 +3287,7 @@
           </w:tcPr>
           <w:p>
             <w:pPr>
-              <w:pStyle w:val="a4"/>
+              <w:pStyle w:val="Footer"/>
               <w:rPr>
                 <w:rFonts w:ascii="Times New Roman" w:hAnsi="Times New Roman" w:cs="Times New Roman"/>
               </w:rPr>
@@ -3311,7 +3311,7 @@
           </w:tcPr>
           <w:p>
             <w:pPr>
-              <w:pStyle w:val="a4"/>
+              <w:pStyle w:val="Footer"/>
               <w:rPr>
                 <w:rFonts w:ascii="Times New Roman" w:hAnsi="Times New Roman" w:cs="Times New Roman"/>
                 <w:b/>
@@ -3334,7 +3334,7 @@
           </w:tcPr>
           <w:p>
             <w:pPr>
-              <w:pStyle w:val="a4"/>
+              <w:pStyle w:val="Footer"/>
               <w:rPr>
                 <w:rFonts w:ascii="Times New Roman" w:hAnsi="Times New Roman" w:cs="Times New Roman"/>
               </w:rPr>
@@ -3360,7 +3360,7 @@
           </w:p>
           <w:p>
             <w:pPr>
-              <w:pStyle w:val="a4"/>
+              <w:pStyle w:val="Footer"/>
               <w:rPr>
                 <w:rFonts w:ascii="Times New Roman" w:hAnsi="Times New Roman" w:cs="Times New Roman"/>
               </w:rPr>
@@ -3396,7 +3396,7 @@
           </w:p>
           <w:p>
             <w:pPr>
-              <w:pStyle w:val="a4"/>
+              <w:pStyle w:val="Footer"/>
               <w:rPr>
                 <w:rFonts w:ascii="Times New Roman" w:hAnsi="Times New Roman" w:cs="Times New Roman"/>
               </w:rPr>
@@ -3420,7 +3420,7 @@
           </w:tcPr>
           <w:p>
             <w:pPr>
-              <w:pStyle w:val="a4"/>
+              <w:pStyle w:val="Footer"/>
               <w:rPr>
                 <w:rFonts w:ascii="Times New Roman" w:hAnsi="Times New Roman" w:cs="Times New Roman"/>
                 <w:b/>
@@ -3443,7 +3443,7 @@
           </w:tcPr>
           <w:p>
             <w:pPr>
-              <w:pStyle w:val="a4"/>
+              <w:pStyle w:val="Footer"/>
               <w:numPr>
                 <w:ilvl w:val="0"/>
                 <w:numId w:val="6"/>
@@ -3495,7 +3495,7 @@
           </w:p>
           <w:p>
             <w:pPr>
-              <w:pStyle w:val="a4"/>
+              <w:pStyle w:val="Footer"/>
               <w:numPr>
                 <w:ilvl w:val="0"/>
                 <w:numId w:val="6"/>
@@ -3513,7 +3513,7 @@
           </w:p>
           <w:p>
             <w:pPr>
-              <w:pStyle w:val="a4"/>
+              <w:pStyle w:val="Footer"/>
               <w:numPr>
                 <w:ilvl w:val="0"/>
                 <w:numId w:val="6"/>
@@ -3531,7 +3531,7 @@
           </w:p>
           <w:p>
             <w:pPr>
-              <w:pStyle w:val="a4"/>
+              <w:pStyle w:val="Footer"/>
               <w:numPr>
                 <w:ilvl w:val="0"/>
                 <w:numId w:val="6"/>
@@ -3559,7 +3559,7 @@
           </w:tcPr>
           <w:p>
             <w:pPr>
-              <w:pStyle w:val="a4"/>
+              <w:pStyle w:val="Footer"/>
               <w:rPr>
                 <w:rFonts w:ascii="Times New Roman" w:hAnsi="Times New Roman" w:cs="Times New Roman"/>
                 <w:b/>
@@ -3582,7 +3582,7 @@
           </w:tcPr>
           <w:p>
             <w:pPr>
-              <w:pStyle w:val="a4"/>
+              <w:pStyle w:val="Footer"/>
               <w:rPr>
                 <w:rFonts w:ascii="Times New Roman" w:hAnsi="Times New Roman" w:cs="Times New Roman"/>
               </w:rPr>
@@ -3610,19 +3610,7 @@
               <w:rPr>
                 <w:rFonts w:ascii="Times New Roman" w:hAnsi="Times New Roman" w:cs="Times New Roman"/>
               </w:rPr>
-              <w:t>с надписью «</w:t>
-            </w:r>
-            <w:r>
-              <w:rPr>
-                <w:rFonts w:ascii="Times New Roman" w:hAnsi="Times New Roman" w:cs="Times New Roman"/>
-              </w:rPr>
-              <w:t>Неверный пароль. Повторите попытку</w:t>
-            </w:r>
-            <w:r>
-              <w:rPr>
-                <w:rFonts w:ascii="Times New Roman" w:hAnsi="Times New Roman" w:cs="Times New Roman"/>
-              </w:rPr>
-              <w:t>»</w:t>
+              <w:t>с надписью «Неверный пароль. Повторите попытку»</w:t>
             </w:r>
           </w:p>
         </w:tc>
@@ -3630,7 +3618,7 @@
     </w:tbl>
     <w:p>
       <w:pPr>
-        <w:pStyle w:val="a4"/>
+        <w:pStyle w:val="Footer"/>
         <w:rPr>
           <w:rFonts w:ascii="Times New Roman" w:hAnsi="Times New Roman" w:cs="Times New Roman"/>
           <w:b/>
@@ -3642,7 +3630,7 @@
     </w:p>
     <w:p>
       <w:pPr>
-        <w:pStyle w:val="a4"/>
+        <w:pStyle w:val="Footer"/>
         <w:rPr>
           <w:rFonts w:ascii="Times New Roman" w:hAnsi="Times New Roman" w:cs="Times New Roman"/>
           <w:b/>
@@ -3654,7 +3642,7 @@
     </w:p>
     <w:tbl>
       <w:tblPr>
-        <w:tblStyle w:val="a8"/>
+        <w:tblStyle w:val="TableGrid"/>
         <w:tblW w:w="0" w:type="auto"/>
         <w:tblLook w:val="04A0" w:firstRow="1" w:lastRow="0" w:firstColumn="1" w:lastColumn="0" w:noHBand="0" w:noVBand="1"/>
       </w:tblPr>
@@ -3673,7 +3661,7 @@
           </w:tcPr>
           <w:p>
             <w:pPr>
-              <w:pStyle w:val="a4"/>
+              <w:pStyle w:val="Footer"/>
               <w:jc w:val="center"/>
               <w:rPr>
                 <w:rFonts w:ascii="Times New Roman" w:hAnsi="Times New Roman" w:cs="Times New Roman"/>
@@ -3683,19 +3671,7 @@
               <w:rPr>
                 <w:rFonts w:ascii="Times New Roman" w:hAnsi="Times New Roman" w:cs="Times New Roman"/>
               </w:rPr>
-              <w:t>Прецедент:</w:t>
-            </w:r>
-            <w:r>
-              <w:rPr>
-                <w:rFonts w:ascii="Times New Roman" w:hAnsi="Times New Roman" w:cs="Times New Roman"/>
-              </w:rPr>
-              <w:t xml:space="preserve"> </w:t>
-            </w:r>
-            <w:r>
-              <w:rPr>
-                <w:rFonts w:ascii="Times New Roman" w:hAnsi="Times New Roman" w:cs="Times New Roman"/>
-              </w:rPr>
-              <w:t>Вход через социальную сеть</w:t>
+              <w:t>Прецедент: Вход через социальную сеть</w:t>
             </w:r>
           </w:p>
         </w:tc>
@@ -3710,7 +3686,7 @@
           </w:tcPr>
           <w:p>
             <w:pPr>
-              <w:pStyle w:val="a4"/>
+              <w:pStyle w:val="Footer"/>
               <w:rPr>
                 <w:rFonts w:ascii="Times New Roman" w:hAnsi="Times New Roman" w:cs="Times New Roman"/>
                 <w:b/>
@@ -3735,7 +3711,7 @@
           </w:tcPr>
           <w:p>
             <w:pPr>
-              <w:pStyle w:val="a4"/>
+              <w:pStyle w:val="Footer"/>
               <w:rPr>
                 <w:rFonts w:ascii="Times New Roman" w:hAnsi="Times New Roman" w:cs="Times New Roman"/>
               </w:rPr>
@@ -3759,7 +3735,7 @@
           </w:tcPr>
           <w:p>
             <w:pPr>
-              <w:pStyle w:val="a4"/>
+              <w:pStyle w:val="Footer"/>
               <w:rPr>
                 <w:rFonts w:ascii="Times New Roman" w:hAnsi="Times New Roman" w:cs="Times New Roman"/>
                 <w:b/>
@@ -3782,7 +3758,7 @@
           </w:tcPr>
           <w:p>
             <w:pPr>
-              <w:pStyle w:val="a4"/>
+              <w:pStyle w:val="Footer"/>
               <w:rPr>
                 <w:rFonts w:ascii="Times New Roman" w:hAnsi="Times New Roman" w:cs="Times New Roman"/>
               </w:rPr>
@@ -3806,7 +3782,7 @@
           </w:tcPr>
           <w:p>
             <w:pPr>
-              <w:pStyle w:val="a4"/>
+              <w:pStyle w:val="Footer"/>
               <w:rPr>
                 <w:rFonts w:ascii="Times New Roman" w:hAnsi="Times New Roman" w:cs="Times New Roman"/>
                 <w:b/>
@@ -3829,7 +3805,7 @@
           </w:tcPr>
           <w:p>
             <w:pPr>
-              <w:pStyle w:val="a4"/>
+              <w:pStyle w:val="Footer"/>
               <w:rPr>
                 <w:rFonts w:ascii="Times New Roman" w:hAnsi="Times New Roman" w:cs="Times New Roman"/>
               </w:rPr>
@@ -3853,7 +3829,7 @@
           </w:tcPr>
           <w:p>
             <w:pPr>
-              <w:pStyle w:val="a4"/>
+              <w:pStyle w:val="Footer"/>
               <w:rPr>
                 <w:rFonts w:ascii="Times New Roman" w:hAnsi="Times New Roman" w:cs="Times New Roman"/>
                 <w:b/>
@@ -3876,7 +3852,7 @@
           </w:tcPr>
           <w:p>
             <w:pPr>
-              <w:pStyle w:val="a4"/>
+              <w:pStyle w:val="Footer"/>
               <w:rPr>
                 <w:rFonts w:ascii="Times New Roman" w:hAnsi="Times New Roman" w:cs="Times New Roman"/>
               </w:rPr>
@@ -3900,7 +3876,7 @@
           </w:tcPr>
           <w:p>
             <w:pPr>
-              <w:pStyle w:val="a4"/>
+              <w:pStyle w:val="Footer"/>
               <w:rPr>
                 <w:rFonts w:ascii="Times New Roman" w:hAnsi="Times New Roman" w:cs="Times New Roman"/>
                 <w:b/>
@@ -3923,7 +3899,7 @@
           </w:tcPr>
           <w:p>
             <w:pPr>
-              <w:pStyle w:val="a4"/>
+              <w:pStyle w:val="Footer"/>
               <w:rPr>
                 <w:rFonts w:ascii="Times New Roman" w:hAnsi="Times New Roman" w:cs="Times New Roman"/>
               </w:rPr>
@@ -3949,7 +3925,7 @@
           </w:p>
           <w:p>
             <w:pPr>
-              <w:pStyle w:val="a4"/>
+              <w:pStyle w:val="Footer"/>
               <w:rPr>
                 <w:rFonts w:ascii="Times New Roman" w:hAnsi="Times New Roman" w:cs="Times New Roman"/>
               </w:rPr>
@@ -3985,7 +3961,7 @@
           </w:p>
           <w:p>
             <w:pPr>
-              <w:pStyle w:val="a4"/>
+              <w:pStyle w:val="Footer"/>
               <w:rPr>
                 <w:rFonts w:ascii="Times New Roman" w:hAnsi="Times New Roman" w:cs="Times New Roman"/>
               </w:rPr>
@@ -4009,7 +3985,7 @@
           </w:tcPr>
           <w:p>
             <w:pPr>
-              <w:pStyle w:val="a4"/>
+              <w:pStyle w:val="Footer"/>
               <w:rPr>
                 <w:rFonts w:ascii="Times New Roman" w:hAnsi="Times New Roman" w:cs="Times New Roman"/>
                 <w:b/>
@@ -4033,7 +4009,7 @@
           </w:tcPr>
           <w:p>
             <w:pPr>
-              <w:pStyle w:val="a4"/>
+              <w:pStyle w:val="Footer"/>
               <w:numPr>
                 <w:ilvl w:val="0"/>
                 <w:numId w:val="7"/>
@@ -4057,7 +4033,7 @@
           </w:p>
           <w:p>
             <w:pPr>
-              <w:pStyle w:val="a4"/>
+              <w:pStyle w:val="Footer"/>
               <w:rPr>
                 <w:rFonts w:ascii="Times New Roman" w:hAnsi="Times New Roman" w:cs="Times New Roman"/>
               </w:rPr>
@@ -4075,7 +4051,7 @@
           </w:tcPr>
           <w:p>
             <w:pPr>
-              <w:pStyle w:val="a4"/>
+              <w:pStyle w:val="Footer"/>
               <w:rPr>
                 <w:rFonts w:ascii="Times New Roman" w:hAnsi="Times New Roman" w:cs="Times New Roman"/>
                 <w:b/>
@@ -4098,34 +4074,16 @@
           </w:tcPr>
           <w:p>
             <w:pPr>
-              <w:pStyle w:val="a4"/>
-              <w:rPr>
-                <w:rFonts w:ascii="Times New Roman" w:hAnsi="Times New Roman" w:cs="Times New Roman"/>
-              </w:rPr>
-            </w:pPr>
-            <w:r>
-              <w:rPr>
-                <w:rFonts w:ascii="Times New Roman" w:hAnsi="Times New Roman" w:cs="Times New Roman"/>
-              </w:rPr>
-              <w:t xml:space="preserve">Пользователь переходит на страницу ввода </w:t>
-            </w:r>
-            <w:r>
-              <w:rPr>
-                <w:rFonts w:ascii="Times New Roman" w:hAnsi="Times New Roman" w:cs="Times New Roman"/>
-              </w:rPr>
-              <w:t xml:space="preserve">логина и </w:t>
-            </w:r>
-            <w:r>
-              <w:rPr>
-                <w:rFonts w:ascii="Times New Roman" w:hAnsi="Times New Roman" w:cs="Times New Roman"/>
-              </w:rPr>
-              <w:t>пароля</w:t>
-            </w:r>
-            <w:r>
-              <w:rPr>
-                <w:rFonts w:ascii="Times New Roman" w:hAnsi="Times New Roman" w:cs="Times New Roman"/>
-              </w:rPr>
-              <w:t xml:space="preserve"> для социальной сети</w:t>
+              <w:pStyle w:val="Footer"/>
+              <w:rPr>
+                <w:rFonts w:ascii="Times New Roman" w:hAnsi="Times New Roman" w:cs="Times New Roman"/>
+              </w:rPr>
+            </w:pPr>
+            <w:r>
+              <w:rPr>
+                <w:rFonts w:ascii="Times New Roman" w:hAnsi="Times New Roman" w:cs="Times New Roman"/>
+              </w:rPr>
+              <w:t>Пользователь переходит на страницу ввода логина и пароля для социальной сети</w:t>
             </w:r>
           </w:p>
         </w:tc>
@@ -4133,7 +4091,7 @@
     </w:tbl>
     <w:p>
       <w:pPr>
-        <w:pStyle w:val="a4"/>
+        <w:pStyle w:val="Footer"/>
         <w:rPr>
           <w:rFonts w:ascii="Times New Roman" w:hAnsi="Times New Roman" w:cs="Times New Roman"/>
           <w:b/>
@@ -4145,7 +4103,7 @@
     </w:p>
     <w:p>
       <w:pPr>
-        <w:pStyle w:val="a4"/>
+        <w:pStyle w:val="Footer"/>
         <w:rPr>
           <w:rFonts w:ascii="Times New Roman" w:hAnsi="Times New Roman" w:cs="Times New Roman"/>
           <w:b/>
@@ -4157,7 +4115,7 @@
     </w:p>
     <w:p>
       <w:pPr>
-        <w:pStyle w:val="a4"/>
+        <w:pStyle w:val="Footer"/>
         <w:rPr>
           <w:rFonts w:ascii="Times New Roman" w:hAnsi="Times New Roman" w:cs="Times New Roman"/>
           <w:b/>
@@ -4189,7 +4147,7 @@
     </w:p>
     <w:p>
       <w:pPr>
-        <w:pStyle w:val="a4"/>
+        <w:pStyle w:val="Footer"/>
         <w:rPr>
           <w:rFonts w:ascii="Times New Roman" w:hAnsi="Times New Roman" w:cs="Times New Roman"/>
           <w:b/>
@@ -4199,7 +4157,7 @@
     </w:p>
     <w:p>
       <w:pPr>
-        <w:pStyle w:val="a4"/>
+        <w:pStyle w:val="Footer"/>
         <w:rPr>
           <w:rFonts w:ascii="Times New Roman" w:hAnsi="Times New Roman" w:cs="Times New Roman"/>
           <w:b/>
@@ -4211,7 +4169,7 @@
     </w:p>
     <w:p>
       <w:pPr>
-        <w:pStyle w:val="a4"/>
+        <w:pStyle w:val="Footer"/>
         <w:rPr>
           <w:rFonts w:ascii="Times New Roman" w:hAnsi="Times New Roman" w:cs="Times New Roman"/>
           <w:b/>
@@ -4223,7 +4181,7 @@
     </w:p>
     <w:p>
       <w:pPr>
-        <w:pStyle w:val="a4"/>
+        <w:pStyle w:val="Footer"/>
         <w:rPr>
           <w:rFonts w:ascii="Times New Roman" w:hAnsi="Times New Roman" w:cs="Times New Roman"/>
           <w:b/>
@@ -4233,7 +4191,7 @@
     </w:p>
     <w:p>
       <w:pPr>
-        <w:pStyle w:val="a4"/>
+        <w:pStyle w:val="Footer"/>
         <w:rPr>
           <w:rFonts w:ascii="Times New Roman" w:hAnsi="Times New Roman" w:cs="Times New Roman"/>
           <w:b/>
@@ -4255,7 +4213,7 @@
     </w:p>
     <w:p>
       <w:pPr>
-        <w:pStyle w:val="a4"/>
+        <w:pStyle w:val="Footer"/>
         <w:rPr>
           <w:rFonts w:ascii="Times New Roman" w:hAnsi="Times New Roman" w:cs="Times New Roman"/>
           <w:b/>
@@ -4276,7 +4234,7 @@
 </file>
 
 <file path=word/numbering.xml><?xml version="1.0" encoding="utf-8"?>
-<w:numbering xmlns:wpc="http://schemas.microsoft.com/office/word/2010/wordprocessingCanvas" xmlns:cx="http://schemas.microsoft.com/office/drawing/2014/chartex" xmlns:cx1="http://schemas.microsoft.com/office/drawing/2015/9/8/chartex" xmlns:cx2="http://schemas.microsoft.com/office/drawing/2015/10/21/chartex" xmlns:cx3="http://schemas.microsoft.com/office/drawing/2016/5/9/chartex" xmlns:cx4="http://schemas.microsoft.com/office/drawing/2016/5/10/chartex" xmlns:cx5="http://schemas.microsoft.com/office/drawing/2016/5/11/chartex" xmlns:cx6="http://schemas.microsoft.com/office/drawing/2016/5/12/chartex" xmlns:cx7="http://schemas.microsoft.com/office/drawing/2016/5/13/chartex" xmlns:cx8="http://schemas.microsoft.com/office/drawing/2016/5/14/chartex" xmlns:mc="http://schemas.openxmlformats.org/markup-compatibility/2006" xmlns:aink="http://schemas.microsoft.com/office/drawing/2016/ink" xmlns:am3d="http://schemas.microsoft.com/office/drawing/2017/model3d" xmlns:o="urn:schemas-microsoft-com:office:office" xmlns:oel="http://schemas.microsoft.com/office/2019/extlst" xmlns:r="http://schemas.openxmlformats.org/officeDocument/2006/relationships" xmlns:m="http://schemas.openxmlformats.org/officeDocument/2006/math" xmlns:v="urn:schemas-microsoft-com:vml" xmlns:wp14="http://schemas.microsoft.com/office/word/2010/wordprocessingDrawing" xmlns:wp="http://schemas.openxmlformats.org/drawingml/2006/wordprocessingDrawing" xmlns:w10="urn:schemas-microsoft-com:office:word" xmlns:w="http://schemas.openxmlformats.org/wordprocessingml/2006/main" xmlns:w14="http://schemas.microsoft.com/office/word/2010/wordml" xmlns:w15="http://schemas.microsoft.com/office/word/2012/wordml" xmlns:w16cex="http://schemas.microsoft.com/office/word/2018/wordml/cex" xmlns:w16cid="http://schemas.microsoft.com/office/word/2016/wordml/cid" xmlns:w16="http://schemas.microsoft.com/office/word/2018/wordml" xmlns:w16du="http://schemas.microsoft.com/office/word/2023/wordml/word16du" xmlns:w16sdtdh="http://schemas.microsoft.com/office/word/2020/wordml/sdtdatahash" xmlns:w16se="http://schemas.microsoft.com/office/word/2015/wordml/symex" xmlns:wpg="http://schemas.microsoft.com/office/word/2010/wordprocessingGroup" xmlns:wpi="http://schemas.microsoft.com/office/word/2010/wordprocessingInk" xmlns:wne="http://schemas.microsoft.com/office/word/2006/wordml" xmlns:wps="http://schemas.microsoft.com/office/word/2010/wordprocessingShape" mc:Ignorable="w14 w15 w16se w16cid w16 w16cex w16sdtdh w16du wp14">
+<w:numbering xmlns:wpc="http://schemas.microsoft.com/office/word/2010/wordprocessingCanvas" xmlns:cx="http://schemas.microsoft.com/office/drawing/2014/chartex" xmlns:cx1="http://schemas.microsoft.com/office/drawing/2015/9/8/chartex" xmlns:cx2="http://schemas.microsoft.com/office/drawing/2015/10/21/chartex" xmlns:cx3="http://schemas.microsoft.com/office/drawing/2016/5/9/chartex" xmlns:cx4="http://schemas.microsoft.com/office/drawing/2016/5/10/chartex" xmlns:cx5="http://schemas.microsoft.com/office/drawing/2016/5/11/chartex" xmlns:cx6="http://schemas.microsoft.com/office/drawing/2016/5/12/chartex" xmlns:cx7="http://schemas.microsoft.com/office/drawing/2016/5/13/chartex" xmlns:cx8="http://schemas.microsoft.com/office/drawing/2016/5/14/chartex" xmlns:mc="http://schemas.openxmlformats.org/markup-compatibility/2006" xmlns:aink="http://schemas.microsoft.com/office/drawing/2016/ink" xmlns:am3d="http://schemas.microsoft.com/office/drawing/2017/model3d" xmlns:o="urn:schemas-microsoft-com:office:office" xmlns:oel="http://schemas.microsoft.com/office/2019/extlst" xmlns:r="http://schemas.openxmlformats.org/officeDocument/2006/relationships" xmlns:m="http://schemas.openxmlformats.org/officeDocument/2006/math" xmlns:v="urn:schemas-microsoft-com:vml" xmlns:wp14="http://schemas.microsoft.com/office/word/2010/wordprocessingDrawing" xmlns:wp="http://schemas.openxmlformats.org/drawingml/2006/wordprocessingDrawing" xmlns:w10="urn:schemas-microsoft-com:office:word" xmlns:w="http://schemas.openxmlformats.org/wordprocessingml/2006/main" xmlns:w14="http://schemas.microsoft.com/office/word/2010/wordml" xmlns:w15="http://schemas.microsoft.com/office/word/2012/wordml" xmlns:w16cex="http://schemas.microsoft.com/office/word/2018/wordml/cex" xmlns:w16cid="http://schemas.microsoft.com/office/word/2016/wordml/cid" xmlns:w16="http://schemas.microsoft.com/office/word/2018/wordml" xmlns:w16sdtdh="http://schemas.microsoft.com/office/word/2020/wordml/sdtdatahash" xmlns:w16se="http://schemas.microsoft.com/office/word/2015/wordml/symex" xmlns:wpg="http://schemas.microsoft.com/office/word/2010/wordprocessingGroup" xmlns:wpi="http://schemas.microsoft.com/office/word/2010/wordprocessingInk" xmlns:wne="http://schemas.microsoft.com/office/word/2006/wordml" xmlns:wps="http://schemas.microsoft.com/office/word/2010/wordprocessingShape" mc:Ignorable="w14 w15 w16se w16cid w16 w16cex w16sdtdh wp14">
   <w:abstractNum w:abstractNumId="0" w15:restartNumberingAfterBreak="0">
     <w:nsid w:val="0191485D"/>
     <w:multiLevelType w:val="hybridMultilevel"/>
@@ -4973,7 +4931,7 @@
 </file>
 
 <file path=word/styles.xml><?xml version="1.0" encoding="utf-8"?>
-<w:styles xmlns:mc="http://schemas.openxmlformats.org/markup-compatibility/2006" xmlns:r="http://schemas.openxmlformats.org/officeDocument/2006/relationships" xmlns:w="http://schemas.openxmlformats.org/wordprocessingml/2006/main" xmlns:w14="http://schemas.microsoft.com/office/word/2010/wordml" xmlns:w15="http://schemas.microsoft.com/office/word/2012/wordml" xmlns:w16cex="http://schemas.microsoft.com/office/word/2018/wordml/cex" xmlns:w16cid="http://schemas.microsoft.com/office/word/2016/wordml/cid" xmlns:w16="http://schemas.microsoft.com/office/word/2018/wordml" xmlns:w16du="http://schemas.microsoft.com/office/word/2023/wordml/word16du" xmlns:w16sdtdh="http://schemas.microsoft.com/office/word/2020/wordml/sdtdatahash" xmlns:w16se="http://schemas.microsoft.com/office/word/2015/wordml/symex" mc:Ignorable="w14 w15 w16se w16cid w16 w16cex w16sdtdh w16du">
+<w:styles xmlns:mc="http://schemas.openxmlformats.org/markup-compatibility/2006" xmlns:r="http://schemas.openxmlformats.org/officeDocument/2006/relationships" xmlns:w="http://schemas.openxmlformats.org/wordprocessingml/2006/main" xmlns:w14="http://schemas.microsoft.com/office/word/2010/wordml" xmlns:w15="http://schemas.microsoft.com/office/word/2012/wordml" xmlns:w16cex="http://schemas.microsoft.com/office/word/2018/wordml/cex" xmlns:w16cid="http://schemas.microsoft.com/office/word/2016/wordml/cid" xmlns:w16="http://schemas.microsoft.com/office/word/2018/wordml" xmlns:w16sdtdh="http://schemas.microsoft.com/office/word/2020/wordml/sdtdatahash" xmlns:w16se="http://schemas.microsoft.com/office/word/2015/wordml/symex" mc:Ignorable="w14 w15 w16se w16cid w16 w16cex w16sdtdh">
   <w:docDefaults>
     <w:rPrDefault>
       <w:rPr>
@@ -5369,7 +5327,7 @@
     <w:lsdException w:name="Unresolved Mention" w:semiHidden="1" w:unhideWhenUsed="1"/>
     <w:lsdException w:name="Smart Link" w:semiHidden="1" w:unhideWhenUsed="1"/>
   </w:latentStyles>
-  <w:style w:type="paragraph" w:default="1" w:styleId="a">
+  <w:style w:type="paragraph" w:default="1" w:styleId="Normal">
     <w:name w:val="Normal"/>
     <w:qFormat/>
     <w:rsid w:val="00A966C4"/>
@@ -5378,13 +5336,13 @@
       <w14:ligatures w14:val="none"/>
     </w:rPr>
   </w:style>
-  <w:style w:type="character" w:default="1" w:styleId="a0">
+  <w:style w:type="character" w:default="1" w:styleId="DefaultParagraphFont">
     <w:name w:val="Default Paragraph Font"/>
     <w:uiPriority w:val="1"/>
     <w:semiHidden/>
     <w:unhideWhenUsed/>
   </w:style>
-  <w:style w:type="table" w:default="1" w:styleId="a1">
+  <w:style w:type="table" w:default="1" w:styleId="TableNormal">
     <w:name w:val="Normal Table"/>
     <w:uiPriority w:val="99"/>
     <w:semiHidden/>
@@ -5399,15 +5357,15 @@
       </w:tblCellMar>
     </w:tblPr>
   </w:style>
-  <w:style w:type="numbering" w:default="1" w:styleId="a2">
+  <w:style w:type="numbering" w:default="1" w:styleId="NoList">
     <w:name w:val="No List"/>
     <w:uiPriority w:val="99"/>
     <w:semiHidden/>
     <w:unhideWhenUsed/>
   </w:style>
-  <w:style w:type="paragraph" w:customStyle="1" w:styleId="a3">
+  <w:style w:type="paragraph" w:customStyle="1" w:styleId="a">
     <w:name w:val="По умолчанию"/>
-    <w:next w:val="a"/>
+    <w:next w:val="Normal"/>
     <w:rsid w:val="005D1C75"/>
     <w:pPr>
       <w:spacing w:after="0" w:line="240" w:lineRule="auto"/>
@@ -5420,10 +5378,10 @@
       <w14:ligatures w14:val="none"/>
     </w:rPr>
   </w:style>
-  <w:style w:type="paragraph" w:styleId="a4">
+  <w:style w:type="paragraph" w:styleId="Footer">
     <w:name w:val="footer"/>
-    <w:basedOn w:val="a"/>
-    <w:link w:val="a5"/>
+    <w:basedOn w:val="Normal"/>
+    <w:link w:val="FooterChar"/>
     <w:uiPriority w:val="99"/>
     <w:unhideWhenUsed/>
     <w:rsid w:val="005D1C75"/>
@@ -5435,10 +5393,10 @@
       <w:spacing w:after="0" w:line="240" w:lineRule="auto"/>
     </w:pPr>
   </w:style>
-  <w:style w:type="character" w:customStyle="1" w:styleId="a5">
-    <w:name w:val="Нижний колонтитул Знак"/>
-    <w:basedOn w:val="a0"/>
-    <w:link w:val="a4"/>
+  <w:style w:type="character" w:customStyle="1" w:styleId="FooterChar">
+    <w:name w:val="Footer Char"/>
+    <w:basedOn w:val="DefaultParagraphFont"/>
+    <w:link w:val="Footer"/>
     <w:uiPriority w:val="99"/>
     <w:rsid w:val="005D1C75"/>
     <w:rPr>
@@ -5446,9 +5404,9 @@
       <w14:ligatures w14:val="none"/>
     </w:rPr>
   </w:style>
-  <w:style w:type="paragraph" w:styleId="a6">
+  <w:style w:type="paragraph" w:styleId="ListParagraph">
     <w:name w:val="List Paragraph"/>
-    <w:basedOn w:val="a"/>
+    <w:basedOn w:val="Normal"/>
     <w:uiPriority w:val="34"/>
     <w:qFormat/>
     <w:rsid w:val="00632E8C"/>
@@ -5457,10 +5415,10 @@
       <w:contextualSpacing/>
     </w:pPr>
   </w:style>
-  <w:style w:type="paragraph" w:styleId="HTML">
+  <w:style w:type="paragraph" w:styleId="HTMLPreformatted">
     <w:name w:val="HTML Preformatted"/>
-    <w:basedOn w:val="a"/>
-    <w:link w:val="HTML0"/>
+    <w:basedOn w:val="Normal"/>
+    <w:link w:val="HTMLPreformattedChar"/>
     <w:uiPriority w:val="99"/>
     <w:semiHidden/>
     <w:unhideWhenUsed/>
@@ -5493,10 +5451,10 @@
       <w:lang w:eastAsia="ru-RU"/>
     </w:rPr>
   </w:style>
-  <w:style w:type="character" w:customStyle="1" w:styleId="HTML0">
-    <w:name w:val="Стандартный HTML Знак"/>
-    <w:basedOn w:val="a0"/>
-    <w:link w:val="HTML"/>
+  <w:style w:type="character" w:customStyle="1" w:styleId="HTMLPreformattedChar">
+    <w:name w:val="HTML Preformatted Char"/>
+    <w:basedOn w:val="DefaultParagraphFont"/>
+    <w:link w:val="HTMLPreformatted"/>
     <w:uiPriority w:val="99"/>
     <w:semiHidden/>
     <w:rsid w:val="00716199"/>
@@ -5509,9 +5467,9 @@
       <w14:ligatures w14:val="none"/>
     </w:rPr>
   </w:style>
-  <w:style w:type="character" w:styleId="a7">
+  <w:style w:type="character" w:styleId="Hyperlink">
     <w:name w:val="Hyperlink"/>
-    <w:basedOn w:val="a0"/>
+    <w:basedOn w:val="DefaultParagraphFont"/>
     <w:uiPriority w:val="99"/>
     <w:semiHidden/>
     <w:unhideWhenUsed/>
@@ -5521,9 +5479,9 @@
       <w:u w:val="single"/>
     </w:rPr>
   </w:style>
-  <w:style w:type="table" w:styleId="a8">
+  <w:style w:type="table" w:styleId="TableGrid">
     <w:name w:val="Table Grid"/>
-    <w:basedOn w:val="a1"/>
+    <w:basedOn w:val="TableNormal"/>
     <w:uiPriority w:val="39"/>
     <w:rsid w:val="004E4815"/>
     <w:pPr>
